--- a/lab_1/Mishutin_1.docx
+++ b/lab_1/Mishutin_1.docx
@@ -416,7 +416,7 @@
           <w:r>
             <w:fldChar w:fldCharType="separate"/>
           </w:r>
-          <w:hyperlink w:anchor="_Toc56035520" w:history="1">
+          <w:hyperlink w:anchor="_Toc56086400" w:history="1">
             <w:r>
               <w:rPr>
                 <w:rStyle w:val="ae"/>
@@ -443,7 +443,7 @@
                 <w:noProof/>
                 <w:webHidden/>
               </w:rPr>
-              <w:instrText xml:space="preserve"> PAGEREF _Toc56035520 \h </w:instrText>
+              <w:instrText xml:space="preserve"> PAGEREF _Toc56086400 \h </w:instrText>
             </w:r>
             <w:r>
               <w:rPr>
@@ -485,7 +485,7 @@
               <w:noProof/>
             </w:rPr>
           </w:pPr>
-          <w:hyperlink w:anchor="_Toc56035521" w:history="1">
+          <w:hyperlink w:anchor="_Toc56086401" w:history="1">
             <w:r>
               <w:rPr>
                 <w:rStyle w:val="ae"/>
@@ -512,7 +512,7 @@
                 <w:noProof/>
                 <w:webHidden/>
               </w:rPr>
-              <w:instrText xml:space="preserve"> PAGEREF _Toc56035521 \h </w:instrText>
+              <w:instrText xml:space="preserve"> PAGEREF _Toc56086401 \h </w:instrText>
             </w:r>
             <w:r>
               <w:rPr>
@@ -554,7 +554,7 @@
               <w:noProof/>
             </w:rPr>
           </w:pPr>
-          <w:hyperlink w:anchor="_Toc56035522" w:history="1">
+          <w:hyperlink w:anchor="_Toc56086402" w:history="1">
             <w:r>
               <w:rPr>
                 <w:rStyle w:val="ae"/>
@@ -581,7 +581,7 @@
                 <w:noProof/>
                 <w:webHidden/>
               </w:rPr>
-              <w:instrText xml:space="preserve"> PAGEREF _Toc56035522 \h </w:instrText>
+              <w:instrText xml:space="preserve"> PAGEREF _Toc56086402 \h </w:instrText>
             </w:r>
             <w:r>
               <w:rPr>
@@ -602,6 +602,76 @@
                 <w:webHidden/>
               </w:rPr>
               <w:t>3</w:t>
+            </w:r>
+            <w:r>
+              <w:rPr>
+                <w:noProof/>
+                <w:webHidden/>
+              </w:rPr>
+              <w:fldChar w:fldCharType="end"/>
+            </w:r>
+          </w:hyperlink>
+        </w:p>
+        <w:p>
+          <w:pPr>
+            <w:pStyle w:val="21"/>
+            <w:tabs>
+              <w:tab w:val="right" w:leader="dot" w:pos="9345"/>
+            </w:tabs>
+            <w:rPr>
+              <w:rFonts w:cstheme="minorBidi"/>
+              <w:noProof/>
+            </w:rPr>
+          </w:pPr>
+          <w:hyperlink w:anchor="_Toc56086403" w:history="1">
+            <w:r>
+              <w:rPr>
+                <w:rStyle w:val="ae"/>
+                <w:noProof/>
+                <w:shd w:val="clear" w:color="auto" w:fill="FFFFFF"/>
+              </w:rPr>
+              <w:t>2.2 Построение и тестирование классификатора с использованием данных из репозитория</w:t>
+            </w:r>
+            <w:r>
+              <w:rPr>
+                <w:noProof/>
+                <w:webHidden/>
+              </w:rPr>
+              <w:tab/>
+            </w:r>
+            <w:r>
+              <w:rPr>
+                <w:noProof/>
+                <w:webHidden/>
+              </w:rPr>
+              <w:fldChar w:fldCharType="begin"/>
+            </w:r>
+            <w:r>
+              <w:rPr>
+                <w:noProof/>
+                <w:webHidden/>
+              </w:rPr>
+              <w:instrText xml:space="preserve"> PAGEREF _Toc56086403 \h </w:instrText>
+            </w:r>
+            <w:r>
+              <w:rPr>
+                <w:noProof/>
+                <w:webHidden/>
+              </w:rPr>
+            </w:r>
+            <w:r>
+              <w:rPr>
+                <w:noProof/>
+                <w:webHidden/>
+              </w:rPr>
+              <w:fldChar w:fldCharType="separate"/>
+            </w:r>
+            <w:r>
+              <w:rPr>
+                <w:noProof/>
+                <w:webHidden/>
+              </w:rPr>
+              <w:t>7</w:t>
             </w:r>
             <w:r>
               <w:rPr>
@@ -623,7 +693,7 @@
               <w:noProof/>
             </w:rPr>
           </w:pPr>
-          <w:hyperlink w:anchor="_Toc56035523" w:history="1">
+          <w:hyperlink w:anchor="_Toc56086404" w:history="1">
             <w:r>
               <w:rPr>
                 <w:rStyle w:val="ae"/>
@@ -650,7 +720,7 @@
                 <w:noProof/>
                 <w:webHidden/>
               </w:rPr>
-              <w:instrText xml:space="preserve"> PAGEREF _Toc56035523 \h </w:instrText>
+              <w:instrText xml:space="preserve"> PAGEREF _Toc56086404 \h </w:instrText>
             </w:r>
             <w:r>
               <w:rPr>
@@ -670,7 +740,7 @@
                 <w:noProof/>
                 <w:webHidden/>
               </w:rPr>
-              <w:t>5</w:t>
+              <w:t>7</w:t>
             </w:r>
             <w:r>
               <w:rPr>
@@ -692,7 +762,7 @@
               <w:noProof/>
             </w:rPr>
           </w:pPr>
-          <w:hyperlink w:anchor="_Toc56035524" w:history="1">
+          <w:hyperlink w:anchor="_Toc56086405" w:history="1">
             <w:r>
               <w:rPr>
                 <w:rStyle w:val="ae"/>
@@ -719,7 +789,7 @@
                 <w:noProof/>
                 <w:webHidden/>
               </w:rPr>
-              <w:instrText xml:space="preserve"> PAGEREF _Toc56035524 \h </w:instrText>
+              <w:instrText xml:space="preserve"> PAGEREF _Toc56086405 \h </w:instrText>
             </w:r>
             <w:r>
               <w:rPr>
@@ -739,7 +809,7 @@
                 <w:noProof/>
                 <w:webHidden/>
               </w:rPr>
-              <w:t>5</w:t>
+              <w:t>7</w:t>
             </w:r>
             <w:r>
               <w:rPr>
@@ -761,7 +831,7 @@
               <w:noProof/>
             </w:rPr>
           </w:pPr>
-          <w:hyperlink w:anchor="_Toc56035525" w:history="1">
+          <w:hyperlink w:anchor="_Toc56086406" w:history="1">
             <w:r>
               <w:rPr>
                 <w:rStyle w:val="ae"/>
@@ -788,7 +858,7 @@
                 <w:noProof/>
                 <w:webHidden/>
               </w:rPr>
-              <w:instrText xml:space="preserve"> PAGEREF _Toc56035525 \h </w:instrText>
+              <w:instrText xml:space="preserve"> PAGEREF _Toc56086406 \h </w:instrText>
             </w:r>
             <w:r>
               <w:rPr>
@@ -808,7 +878,7 @@
                 <w:noProof/>
                 <w:webHidden/>
               </w:rPr>
-              <w:t>5</w:t>
+              <w:t>7</w:t>
             </w:r>
             <w:r>
               <w:rPr>
@@ -830,7 +900,7 @@
               <w:noProof/>
             </w:rPr>
           </w:pPr>
-          <w:hyperlink w:anchor="_Toc56035526" w:history="1">
+          <w:hyperlink w:anchor="_Toc56086407" w:history="1">
             <w:r>
               <w:rPr>
                 <w:rStyle w:val="ae"/>
@@ -857,7 +927,7 @@
                 <w:noProof/>
                 <w:webHidden/>
               </w:rPr>
-              <w:instrText xml:space="preserve"> PAGEREF _Toc56035526 \h </w:instrText>
+              <w:instrText xml:space="preserve"> PAGEREF _Toc56086407 \h </w:instrText>
             </w:r>
             <w:r>
               <w:rPr>
@@ -877,7 +947,7 @@
                 <w:noProof/>
                 <w:webHidden/>
               </w:rPr>
-              <w:t>5</w:t>
+              <w:t>7</w:t>
             </w:r>
             <w:r>
               <w:rPr>
@@ -927,7 +997,7 @@
       <w:pPr>
         <w:pStyle w:val="1"/>
       </w:pPr>
-      <w:bookmarkStart w:id="1" w:name="_Toc56035520"/>
+      <w:bookmarkStart w:id="1" w:name="_Toc56086400"/>
       <w:r>
         <w:lastRenderedPageBreak/>
         <w:t>1 Постановка задачи</w:t>
@@ -978,16 +1048,61 @@
           <w:sz w:val="28"/>
           <w:szCs w:val="28"/>
         </w:rPr>
-        <w:t xml:space="preserve"> представляющие смесь выборок с теми же параметрами</w:t>
-      </w:r>
-      <w:r>
-        <w:rPr>
-          <w:rFonts w:ascii="Times New Roman" w:eastAsiaTheme="minorEastAsia" w:hAnsi="Times New Roman" w:cs="Times New Roman"/>
-          <w:iCs/>
-          <w:sz w:val="28"/>
-          <w:szCs w:val="28"/>
-        </w:rPr>
-        <w:t>, отличных от ОВ1 и ОВ2</w:t>
+        <w:t xml:space="preserve"> представляющие смес</w:t>
+      </w:r>
+      <w:r>
+        <w:rPr>
+          <w:rFonts w:ascii="Times New Roman" w:eastAsiaTheme="minorEastAsia" w:hAnsi="Times New Roman" w:cs="Times New Roman"/>
+          <w:iCs/>
+          <w:sz w:val="28"/>
+          <w:szCs w:val="28"/>
+        </w:rPr>
+        <w:t>и</w:t>
+      </w:r>
+      <w:r>
+        <w:rPr>
+          <w:rFonts w:ascii="Times New Roman" w:eastAsiaTheme="minorEastAsia" w:hAnsi="Times New Roman" w:cs="Times New Roman"/>
+          <w:iCs/>
+          <w:sz w:val="28"/>
+          <w:szCs w:val="28"/>
+        </w:rPr>
+        <w:t xml:space="preserve"> выборок</w:t>
+      </w:r>
+      <w:r>
+        <w:rPr>
+          <w:rFonts w:ascii="Times New Roman" w:eastAsiaTheme="minorEastAsia" w:hAnsi="Times New Roman" w:cs="Times New Roman"/>
+          <w:iCs/>
+          <w:sz w:val="28"/>
+          <w:szCs w:val="28"/>
+        </w:rPr>
+        <w:t xml:space="preserve">, </w:t>
+      </w:r>
+      <w:r>
+        <w:rPr>
+          <w:rFonts w:ascii="Times New Roman" w:eastAsiaTheme="minorEastAsia" w:hAnsi="Times New Roman" w:cs="Times New Roman"/>
+          <w:iCs/>
+          <w:sz w:val="28"/>
+          <w:szCs w:val="28"/>
+        </w:rPr>
+        <w:t>отличных от ОВ1 и ОВ2</w:t>
+      </w:r>
+      <w:r>
+        <w:rPr>
+          <w:rFonts w:ascii="Times New Roman" w:eastAsiaTheme="minorEastAsia" w:hAnsi="Times New Roman" w:cs="Times New Roman"/>
+          <w:iCs/>
+          <w:sz w:val="28"/>
+          <w:szCs w:val="28"/>
+        </w:rPr>
+        <w:t>,</w:t>
+      </w:r>
+      <w:r>
+        <w:rPr>
+          <w:rFonts w:ascii="Times New Roman" w:eastAsiaTheme="minorEastAsia" w:hAnsi="Times New Roman" w:cs="Times New Roman"/>
+          <w:iCs/>
+          <w:sz w:val="28"/>
+          <w:szCs w:val="28"/>
+        </w:rPr>
+        <w:t xml:space="preserve"> с теми же параметрами</w:t>
       </w:r>
       <w:r>
         <w:rPr>
@@ -1635,6 +1750,7 @@
           <w:i/>
           <w:sz w:val="28"/>
           <w:szCs w:val="28"/>
+          <w:lang w:val="en-US"/>
         </w:rPr>
       </w:pPr>
       <m:oMath>
@@ -2008,7 +2124,7 @@
           <w:bCs w:val="0"/>
         </w:rPr>
       </w:pPr>
-      <w:bookmarkStart w:id="2" w:name="_Toc56035521"/>
+      <w:bookmarkStart w:id="2" w:name="_Toc56086401"/>
       <w:r>
         <w:rPr>
           <w:rStyle w:val="a7"/>
@@ -2034,7 +2150,7 @@
           <w:rFonts w:eastAsiaTheme="minorEastAsia"/>
         </w:rPr>
       </w:pPr>
-      <w:bookmarkStart w:id="3" w:name="_Toc56035522"/>
+      <w:bookmarkStart w:id="3" w:name="_Toc56086402"/>
       <w:r>
         <w:rPr>
           <w:rFonts w:eastAsiaTheme="minorEastAsia"/>
@@ -9419,8 +9535,4363 @@
                       <w:sz w:val="28"/>
                       <w:szCs w:val="28"/>
                     </w:rPr>
-                    <m:t>-</m:t>
+                    <m:t xml:space="preserve">-K- </m:t>
                   </m:r>
+                  <m:f>
+                    <m:fPr>
+                      <m:ctrlPr>
+                        <w:rPr>
+                          <w:rFonts w:ascii="Cambria Math" w:eastAsiaTheme="minorEastAsia" w:hAnsi="Cambria Math" w:cs="Times New Roman"/>
+                          <w:i/>
+                          <w:sz w:val="28"/>
+                          <w:szCs w:val="28"/>
+                        </w:rPr>
+                      </m:ctrlPr>
+                    </m:fPr>
+                    <m:num>
+                      <m:r>
+                        <w:rPr>
+                          <w:rFonts w:ascii="Cambria Math" w:eastAsiaTheme="minorEastAsia" w:hAnsi="Cambria Math" w:cs="Times New Roman"/>
+                          <w:sz w:val="28"/>
+                          <w:szCs w:val="28"/>
+                        </w:rPr>
+                        <m:t>1</m:t>
+                      </m:r>
+                    </m:num>
+                    <m:den>
+                      <m:r>
+                        <w:rPr>
+                          <w:rFonts w:ascii="Cambria Math" w:eastAsiaTheme="minorEastAsia" w:hAnsi="Cambria Math" w:cs="Times New Roman"/>
+                          <w:sz w:val="28"/>
+                          <w:szCs w:val="28"/>
+                        </w:rPr>
+                        <m:t>2</m:t>
+                      </m:r>
+                    </m:den>
+                  </m:f>
+                  <m:sSubSup>
+                    <m:sSubSupPr>
+                      <m:ctrlPr>
+                        <w:rPr>
+                          <w:rFonts w:ascii="Cambria Math" w:eastAsiaTheme="minorEastAsia" w:hAnsi="Cambria Math" w:cs="Times New Roman"/>
+                          <w:i/>
+                          <w:sz w:val="28"/>
+                          <w:szCs w:val="28"/>
+                        </w:rPr>
+                      </m:ctrlPr>
+                    </m:sSubSupPr>
+                    <m:e>
+                      <m:r>
+                        <w:rPr>
+                          <w:rFonts w:ascii="Cambria Math" w:eastAsiaTheme="minorEastAsia" w:hAnsi="Cambria Math" w:cs="Times New Roman"/>
+                          <w:sz w:val="28"/>
+                          <w:szCs w:val="28"/>
+                        </w:rPr>
+                        <m:t>D</m:t>
+                      </m:r>
+                    </m:e>
+                    <m:sub>
+                      <m:r>
+                        <w:rPr>
+                          <w:rFonts w:ascii="Cambria Math" w:eastAsiaTheme="minorEastAsia" w:hAnsi="Cambria Math" w:cs="Times New Roman"/>
+                          <w:sz w:val="28"/>
+                          <w:szCs w:val="28"/>
+                        </w:rPr>
+                        <m:t>н</m:t>
+                      </m:r>
+                    </m:sub>
+                    <m:sup>
+                      <m:r>
+                        <w:rPr>
+                          <w:rFonts w:ascii="Cambria Math" w:eastAsiaTheme="minorEastAsia" w:hAnsi="Cambria Math" w:cs="Times New Roman"/>
+                          <w:sz w:val="28"/>
+                          <w:szCs w:val="28"/>
+                        </w:rPr>
+                        <m:t>2</m:t>
+                      </m:r>
+                    </m:sup>
+                  </m:sSubSup>
+                </m:num>
+                <m:den>
+                  <m:sSub>
+                    <m:sSubPr>
+                      <m:ctrlPr>
+                        <w:rPr>
+                          <w:rFonts w:ascii="Cambria Math" w:eastAsiaTheme="minorEastAsia" w:hAnsi="Cambria Math" w:cs="Times New Roman"/>
+                          <w:i/>
+                          <w:sz w:val="28"/>
+                          <w:szCs w:val="28"/>
+                        </w:rPr>
+                      </m:ctrlPr>
+                    </m:sSubPr>
+                    <m:e>
+                      <m:r>
+                        <w:rPr>
+                          <w:rFonts w:ascii="Cambria Math" w:eastAsiaTheme="minorEastAsia" w:hAnsi="Cambria Math" w:cs="Times New Roman"/>
+                          <w:sz w:val="28"/>
+                          <w:szCs w:val="28"/>
+                        </w:rPr>
+                        <m:t>D</m:t>
+                      </m:r>
+                    </m:e>
+                    <m:sub>
+                      <m:r>
+                        <w:rPr>
+                          <w:rFonts w:ascii="Cambria Math" w:eastAsiaTheme="minorEastAsia" w:hAnsi="Cambria Math" w:cs="Times New Roman"/>
+                          <w:sz w:val="28"/>
+                          <w:szCs w:val="28"/>
+                        </w:rPr>
+                        <m:t>н</m:t>
+                      </m:r>
+                    </m:sub>
+                  </m:sSub>
+                </m:den>
+              </m:f>
+            </m:e>
+          </m:d>
+        </m:oMath>
+      </m:oMathPara>
+    </w:p>
+    <w:p>
+      <w:pPr>
+        <w:ind w:left="360" w:firstLine="348"/>
+        <w:rPr>
+          <w:rFonts w:ascii="Times New Roman" w:hAnsi="Times New Roman" w:cs="Times New Roman"/>
+          <w:i/>
+          <w:iCs/>
+          <w:sz w:val="28"/>
+          <w:szCs w:val="28"/>
+          <w:lang w:val="en-US"/>
+        </w:rPr>
+      </w:pPr>
+      <m:oMathPara>
+        <m:oMath>
+          <m:r>
+            <w:rPr>
+              <w:rFonts w:ascii="Cambria Math" w:eastAsiaTheme="minorEastAsia" w:hAnsi="Cambria Math" w:cs="Times New Roman"/>
+              <w:sz w:val="28"/>
+              <w:szCs w:val="28"/>
+            </w:rPr>
+            <m:t>K=</m:t>
+          </m:r>
+          <m:func>
+            <m:funcPr>
+              <m:ctrlPr>
+                <w:rPr>
+                  <w:rFonts w:ascii="Cambria Math" w:eastAsiaTheme="minorEastAsia" w:hAnsi="Cambria Math" w:cs="Times New Roman"/>
+                  <w:i/>
+                  <w:sz w:val="28"/>
+                  <w:szCs w:val="28"/>
+                </w:rPr>
+              </m:ctrlPr>
+            </m:funcPr>
+            <m:fName>
+              <m:r>
+                <m:rPr>
+                  <m:sty m:val="p"/>
+                </m:rPr>
+                <w:rPr>
+                  <w:rFonts w:ascii="Cambria Math" w:eastAsiaTheme="minorEastAsia" w:hAnsi="Cambria Math" w:cs="Times New Roman"/>
+                  <w:sz w:val="28"/>
+                  <w:szCs w:val="28"/>
+                </w:rPr>
+                <m:t>ln</m:t>
+              </m:r>
+            </m:fName>
+            <m:e>
+              <m:d>
+                <m:dPr>
+                  <m:ctrlPr>
+                    <w:rPr>
+                      <w:rFonts w:ascii="Cambria Math" w:eastAsiaTheme="minorEastAsia" w:hAnsi="Cambria Math" w:cs="Times New Roman"/>
+                      <w:i/>
+                      <w:sz w:val="28"/>
+                      <w:szCs w:val="28"/>
+                    </w:rPr>
+                  </m:ctrlPr>
+                </m:dPr>
+                <m:e>
+                  <m:f>
+                    <m:fPr>
+                      <m:ctrlPr>
+                        <w:rPr>
+                          <w:rFonts w:ascii="Cambria Math" w:eastAsiaTheme="minorEastAsia" w:hAnsi="Cambria Math" w:cs="Times New Roman"/>
+                          <w:i/>
+                          <w:sz w:val="28"/>
+                          <w:szCs w:val="28"/>
+                        </w:rPr>
+                      </m:ctrlPr>
+                    </m:fPr>
+                    <m:num>
+                      <m:sSub>
+                        <m:sSubPr>
+                          <m:ctrlPr>
+                            <w:rPr>
+                              <w:rFonts w:ascii="Cambria Math" w:eastAsiaTheme="minorEastAsia" w:hAnsi="Cambria Math" w:cs="Times New Roman"/>
+                              <w:i/>
+                              <w:sz w:val="28"/>
+                              <w:szCs w:val="28"/>
+                            </w:rPr>
+                          </m:ctrlPr>
+                        </m:sSubPr>
+                        <m:e>
+                          <m:r>
+                            <w:rPr>
+                              <w:rFonts w:ascii="Cambria Math" w:eastAsiaTheme="minorEastAsia" w:hAnsi="Cambria Math" w:cs="Times New Roman"/>
+                              <w:sz w:val="28"/>
+                              <w:szCs w:val="28"/>
+                            </w:rPr>
+                            <m:t>q</m:t>
+                          </m:r>
+                        </m:e>
+                        <m:sub>
+                          <m:r>
+                            <w:rPr>
+                              <w:rFonts w:ascii="Cambria Math" w:eastAsiaTheme="minorEastAsia" w:hAnsi="Cambria Math" w:cs="Times New Roman"/>
+                              <w:sz w:val="28"/>
+                              <w:szCs w:val="28"/>
+                            </w:rPr>
+                            <m:t>2</m:t>
+                          </m:r>
+                        </m:sub>
+                      </m:sSub>
+                    </m:num>
+                    <m:den>
+                      <m:sSub>
+                        <m:sSubPr>
+                          <m:ctrlPr>
+                            <w:rPr>
+                              <w:rFonts w:ascii="Cambria Math" w:eastAsiaTheme="minorEastAsia" w:hAnsi="Cambria Math" w:cs="Times New Roman"/>
+                              <w:i/>
+                              <w:sz w:val="28"/>
+                              <w:szCs w:val="28"/>
+                            </w:rPr>
+                          </m:ctrlPr>
+                        </m:sSubPr>
+                        <m:e>
+                          <m:r>
+                            <w:rPr>
+                              <w:rFonts w:ascii="Cambria Math" w:eastAsiaTheme="minorEastAsia" w:hAnsi="Cambria Math" w:cs="Times New Roman"/>
+                              <w:sz w:val="28"/>
+                              <w:szCs w:val="28"/>
+                            </w:rPr>
+                            <m:t>q</m:t>
+                          </m:r>
+                        </m:e>
+                        <m:sub>
+                          <m:r>
+                            <w:rPr>
+                              <w:rFonts w:ascii="Cambria Math" w:eastAsiaTheme="minorEastAsia" w:hAnsi="Cambria Math" w:cs="Times New Roman"/>
+                              <w:sz w:val="28"/>
+                              <w:szCs w:val="28"/>
+                            </w:rPr>
+                            <m:t>1</m:t>
+                          </m:r>
+                        </m:sub>
+                      </m:sSub>
+                    </m:den>
+                  </m:f>
+                </m:e>
+              </m:d>
+            </m:e>
+          </m:func>
+        </m:oMath>
+      </m:oMathPara>
+    </w:p>
+    <w:p>
+      <w:pPr>
+        <w:pStyle w:val="a4"/>
+        <w:numPr>
+          <w:ilvl w:val="0"/>
+          <w:numId w:val="2"/>
+        </w:numPr>
+        <w:rPr>
+          <w:rFonts w:ascii="Times New Roman" w:hAnsi="Times New Roman" w:cs="Times New Roman"/>
+          <w:iCs/>
+          <w:sz w:val="28"/>
+          <w:szCs w:val="28"/>
+        </w:rPr>
+      </w:pPr>
+      <w:r>
+        <w:rPr>
+          <w:rFonts w:ascii="Times New Roman" w:hAnsi="Times New Roman" w:cs="Times New Roman"/>
+          <w:iCs/>
+          <w:sz w:val="28"/>
+          <w:szCs w:val="28"/>
+        </w:rPr>
+        <w:t>Для “хорошо” разделённых данных:</w:t>
+      </w:r>
+    </w:p>
+    <w:tbl>
+      <w:tblPr>
+        <w:tblStyle w:val="af2"/>
+        <w:tblW w:w="0" w:type="auto"/>
+        <w:tblLook w:val="04A0" w:firstRow="1" w:lastRow="0" w:firstColumn="1" w:lastColumn="0" w:noHBand="0" w:noVBand="1"/>
+      </w:tblPr>
+      <w:tblGrid>
+        <w:gridCol w:w="3115"/>
+        <w:gridCol w:w="3115"/>
+        <w:gridCol w:w="3115"/>
+      </w:tblGrid>
+      <w:tr>
+        <w:tc>
+          <w:tcPr>
+            <w:tcW w:w="3115" w:type="dxa"/>
+          </w:tcPr>
+          <w:p>
+            <w:pPr>
+              <w:spacing w:after="120"/>
+              <w:jc w:val="right"/>
+              <w:rPr>
+                <w:rFonts w:ascii="Times New Roman" w:eastAsia="Times New Roman" w:hAnsi="Times New Roman" w:cs="Times New Roman"/>
+                <w:sz w:val="28"/>
+                <w:szCs w:val="28"/>
+                <w:lang w:val="en-US"/>
+              </w:rPr>
+            </w:pPr>
+            <w:r>
+              <w:rPr>
+                <w:rFonts w:ascii="Times New Roman" w:eastAsia="Times New Roman" w:hAnsi="Times New Roman" w:cs="Times New Roman"/>
+                <w:sz w:val="28"/>
+                <w:szCs w:val="28"/>
+                <w:lang w:val="en-US"/>
+              </w:rPr>
+              <w:t>Pred</w:t>
+            </w:r>
+            <w:r>
+              <w:rPr>
+                <w:rFonts w:ascii="Times New Roman" w:eastAsia="Times New Roman" w:hAnsi="Times New Roman" w:cs="Times New Roman"/>
+                <w:sz w:val="28"/>
+                <w:szCs w:val="28"/>
+                <w:lang w:val="en-US"/>
+              </w:rPr>
+              <w:sym w:font="Symbol" w:char="F0AE"/>
+            </w:r>
+          </w:p>
+          <w:p>
+            <w:pPr>
+              <w:rPr>
+                <w:rFonts w:ascii="Times New Roman" w:hAnsi="Times New Roman" w:cs="Times New Roman"/>
+                <w:iCs/>
+                <w:sz w:val="28"/>
+                <w:szCs w:val="28"/>
+              </w:rPr>
+            </w:pPr>
+            <w:r>
+              <w:rPr>
+                <w:rFonts w:ascii="Times New Roman" w:eastAsia="Times New Roman" w:hAnsi="Times New Roman" w:cs="Times New Roman"/>
+                <w:sz w:val="28"/>
+                <w:szCs w:val="28"/>
+                <w:lang w:val="en-US"/>
+              </w:rPr>
+              <w:t xml:space="preserve">True </w:t>
+            </w:r>
+            <w:r>
+              <w:rPr>
+                <w:rFonts w:ascii="Times New Roman" w:eastAsia="Times New Roman" w:hAnsi="Times New Roman" w:cs="Times New Roman"/>
+                <w:sz w:val="28"/>
+                <w:szCs w:val="28"/>
+                <w:lang w:val="en-US"/>
+              </w:rPr>
+              <w:sym w:font="Symbol" w:char="F0AF"/>
+            </w:r>
+          </w:p>
+        </w:tc>
+        <w:tc>
+          <w:tcPr>
+            <w:tcW w:w="3115" w:type="dxa"/>
+          </w:tcPr>
+          <w:p>
+            <w:pPr>
+              <w:jc w:val="center"/>
+              <w:rPr>
+                <w:rFonts w:ascii="Times New Roman" w:hAnsi="Times New Roman" w:cs="Times New Roman"/>
+                <w:iCs/>
+                <w:sz w:val="28"/>
+                <w:szCs w:val="28"/>
+              </w:rPr>
+            </w:pPr>
+            <w:r>
+              <w:rPr>
+                <w:rFonts w:ascii="Times New Roman" w:hAnsi="Times New Roman" w:cs="Times New Roman"/>
+                <w:iCs/>
+                <w:sz w:val="28"/>
+                <w:szCs w:val="28"/>
+              </w:rPr>
+              <w:t>1</w:t>
+            </w:r>
+          </w:p>
+        </w:tc>
+        <w:tc>
+          <w:tcPr>
+            <w:tcW w:w="3115" w:type="dxa"/>
+          </w:tcPr>
+          <w:p>
+            <w:pPr>
+              <w:jc w:val="center"/>
+              <w:rPr>
+                <w:rFonts w:ascii="Times New Roman" w:hAnsi="Times New Roman" w:cs="Times New Roman"/>
+                <w:iCs/>
+                <w:sz w:val="28"/>
+                <w:szCs w:val="28"/>
+              </w:rPr>
+            </w:pPr>
+            <w:r>
+              <w:rPr>
+                <w:rFonts w:ascii="Times New Roman" w:hAnsi="Times New Roman" w:cs="Times New Roman"/>
+                <w:iCs/>
+                <w:sz w:val="28"/>
+                <w:szCs w:val="28"/>
+              </w:rPr>
+              <w:t>2</w:t>
+            </w:r>
+          </w:p>
+        </w:tc>
+      </w:tr>
+      <w:tr>
+        <w:tc>
+          <w:tcPr>
+            <w:tcW w:w="3115" w:type="dxa"/>
+          </w:tcPr>
+          <w:p>
+            <w:pPr>
+              <w:jc w:val="center"/>
+              <w:rPr>
+                <w:rFonts w:ascii="Times New Roman" w:hAnsi="Times New Roman" w:cs="Times New Roman"/>
+                <w:iCs/>
+                <w:sz w:val="28"/>
+                <w:szCs w:val="28"/>
+              </w:rPr>
+            </w:pPr>
+            <w:r>
+              <w:rPr>
+                <w:rFonts w:ascii="Times New Roman" w:hAnsi="Times New Roman" w:cs="Times New Roman"/>
+                <w:iCs/>
+                <w:sz w:val="28"/>
+                <w:szCs w:val="28"/>
+              </w:rPr>
+              <w:t>1</w:t>
+            </w:r>
+          </w:p>
+        </w:tc>
+        <w:tc>
+          <w:tcPr>
+            <w:tcW w:w="3115" w:type="dxa"/>
+          </w:tcPr>
+          <w:p>
+            <w:pPr>
+              <w:jc w:val="center"/>
+              <w:rPr>
+                <w:rFonts w:ascii="Times New Roman" w:hAnsi="Times New Roman" w:cs="Times New Roman"/>
+                <w:iCs/>
+                <w:sz w:val="28"/>
+                <w:szCs w:val="28"/>
+              </w:rPr>
+            </w:pPr>
+            <w:r>
+              <w:rPr>
+                <w:rFonts w:ascii="Times New Roman" w:hAnsi="Times New Roman" w:cs="Times New Roman"/>
+                <w:iCs/>
+                <w:sz w:val="28"/>
+                <w:szCs w:val="28"/>
+              </w:rPr>
+              <w:t>700</w:t>
+            </w:r>
+          </w:p>
+        </w:tc>
+        <w:tc>
+          <w:tcPr>
+            <w:tcW w:w="3115" w:type="dxa"/>
+          </w:tcPr>
+          <w:p>
+            <w:pPr>
+              <w:jc w:val="center"/>
+              <w:rPr>
+                <w:rFonts w:ascii="Times New Roman" w:hAnsi="Times New Roman" w:cs="Times New Roman"/>
+                <w:iCs/>
+                <w:sz w:val="28"/>
+                <w:szCs w:val="28"/>
+              </w:rPr>
+            </w:pPr>
+            <w:r>
+              <w:rPr>
+                <w:rFonts w:ascii="Times New Roman" w:hAnsi="Times New Roman" w:cs="Times New Roman"/>
+                <w:iCs/>
+                <w:sz w:val="28"/>
+                <w:szCs w:val="28"/>
+              </w:rPr>
+              <w:t>0</w:t>
+            </w:r>
+          </w:p>
+        </w:tc>
+      </w:tr>
+      <w:tr>
+        <w:tc>
+          <w:tcPr>
+            <w:tcW w:w="3115" w:type="dxa"/>
+          </w:tcPr>
+          <w:p>
+            <w:pPr>
+              <w:jc w:val="center"/>
+              <w:rPr>
+                <w:rFonts w:ascii="Times New Roman" w:hAnsi="Times New Roman" w:cs="Times New Roman"/>
+                <w:iCs/>
+                <w:sz w:val="28"/>
+                <w:szCs w:val="28"/>
+              </w:rPr>
+            </w:pPr>
+            <w:r>
+              <w:rPr>
+                <w:rFonts w:ascii="Times New Roman" w:hAnsi="Times New Roman" w:cs="Times New Roman"/>
+                <w:iCs/>
+                <w:sz w:val="28"/>
+                <w:szCs w:val="28"/>
+              </w:rPr>
+              <w:t>2</w:t>
+            </w:r>
+          </w:p>
+        </w:tc>
+        <w:tc>
+          <w:tcPr>
+            <w:tcW w:w="3115" w:type="dxa"/>
+          </w:tcPr>
+          <w:p>
+            <w:pPr>
+              <w:jc w:val="center"/>
+              <w:rPr>
+                <w:rFonts w:ascii="Times New Roman" w:hAnsi="Times New Roman" w:cs="Times New Roman"/>
+                <w:iCs/>
+                <w:sz w:val="28"/>
+                <w:szCs w:val="28"/>
+              </w:rPr>
+            </w:pPr>
+            <w:r>
+              <w:rPr>
+                <w:rFonts w:ascii="Times New Roman" w:hAnsi="Times New Roman" w:cs="Times New Roman"/>
+                <w:iCs/>
+                <w:sz w:val="28"/>
+                <w:szCs w:val="28"/>
+              </w:rPr>
+              <w:t>0</w:t>
+            </w:r>
+          </w:p>
+        </w:tc>
+        <w:tc>
+          <w:tcPr>
+            <w:tcW w:w="3115" w:type="dxa"/>
+          </w:tcPr>
+          <w:p>
+            <w:pPr>
+              <w:jc w:val="center"/>
+              <w:rPr>
+                <w:rFonts w:ascii="Times New Roman" w:hAnsi="Times New Roman" w:cs="Times New Roman"/>
+                <w:iCs/>
+                <w:sz w:val="28"/>
+                <w:szCs w:val="28"/>
+              </w:rPr>
+            </w:pPr>
+            <w:r>
+              <w:rPr>
+                <w:rFonts w:ascii="Times New Roman" w:hAnsi="Times New Roman" w:cs="Times New Roman"/>
+                <w:iCs/>
+                <w:sz w:val="28"/>
+                <w:szCs w:val="28"/>
+              </w:rPr>
+              <w:t>300</w:t>
+            </w:r>
+          </w:p>
+        </w:tc>
+      </w:tr>
+    </w:tbl>
+    <w:p>
+      <w:pPr>
+        <w:ind w:firstLine="708"/>
+        <w:rPr>
+          <w:rFonts w:ascii="Times New Roman" w:hAnsi="Times New Roman" w:cs="Times New Roman"/>
+          <w:iCs/>
+          <w:sz w:val="28"/>
+          <w:szCs w:val="28"/>
+        </w:rPr>
+      </w:pPr>
+      <w:r>
+        <w:rPr>
+          <w:rFonts w:ascii="Times New Roman" w:hAnsi="Times New Roman" w:cs="Times New Roman"/>
+          <w:iCs/>
+          <w:sz w:val="28"/>
+          <w:szCs w:val="28"/>
+        </w:rPr>
+        <w:t>Табличные оценки вероятности ошибочной классификации:</w:t>
+      </w:r>
+    </w:p>
+    <w:p>
+      <w:pPr>
+        <w:ind w:firstLine="708"/>
+        <w:rPr>
+          <w:rFonts w:ascii="Times New Roman" w:eastAsiaTheme="minorEastAsia" w:hAnsi="Times New Roman" w:cs="Times New Roman"/>
+          <w:i/>
+          <w:iCs/>
+          <w:sz w:val="28"/>
+          <w:szCs w:val="28"/>
+        </w:rPr>
+      </w:pPr>
+      <m:oMathPara>
+        <m:oMath>
+          <m:r>
+            <w:rPr>
+              <w:rFonts w:ascii="Cambria Math" w:hAnsi="Cambria Math" w:cs="Times New Roman"/>
+              <w:sz w:val="28"/>
+              <w:szCs w:val="28"/>
+            </w:rPr>
+            <m:t>P</m:t>
+          </m:r>
+          <m:d>
+            <m:dPr>
+              <m:ctrlPr>
+                <w:rPr>
+                  <w:rFonts w:ascii="Cambria Math" w:hAnsi="Cambria Math" w:cs="Times New Roman"/>
+                  <w:i/>
+                  <w:iCs/>
+                  <w:sz w:val="28"/>
+                  <w:szCs w:val="28"/>
+                </w:rPr>
+              </m:ctrlPr>
+            </m:dPr>
+            <m:e>
+              <m:r>
+                <w:rPr>
+                  <w:rFonts w:ascii="Cambria Math" w:hAnsi="Cambria Math" w:cs="Times New Roman"/>
+                  <w:sz w:val="28"/>
+                  <w:szCs w:val="28"/>
+                </w:rPr>
+                <m:t>2|1</m:t>
+              </m:r>
+            </m:e>
+          </m:d>
+          <m:r>
+            <w:rPr>
+              <w:rFonts w:ascii="Cambria Math" w:hAnsi="Cambria Math" w:cs="Times New Roman"/>
+              <w:sz w:val="28"/>
+              <w:szCs w:val="28"/>
+            </w:rPr>
+            <m:t>=P</m:t>
+          </m:r>
+          <m:d>
+            <m:dPr>
+              <m:ctrlPr>
+                <w:rPr>
+                  <w:rFonts w:ascii="Cambria Math" w:hAnsi="Cambria Math" w:cs="Times New Roman"/>
+                  <w:i/>
+                  <w:iCs/>
+                  <w:sz w:val="28"/>
+                  <w:szCs w:val="28"/>
+                </w:rPr>
+              </m:ctrlPr>
+            </m:dPr>
+            <m:e>
+              <m:r>
+                <w:rPr>
+                  <w:rFonts w:ascii="Cambria Math" w:hAnsi="Cambria Math" w:cs="Times New Roman"/>
+                  <w:sz w:val="28"/>
+                  <w:szCs w:val="28"/>
+                </w:rPr>
+                <m:t>1|2</m:t>
+              </m:r>
+            </m:e>
+          </m:d>
+          <m:r>
+            <w:rPr>
+              <w:rFonts w:ascii="Cambria Math" w:hAnsi="Cambria Math" w:cs="Times New Roman"/>
+              <w:sz w:val="28"/>
+              <w:szCs w:val="28"/>
+            </w:rPr>
+            <m:t>=0</m:t>
+          </m:r>
+        </m:oMath>
+      </m:oMathPara>
+    </w:p>
+    <w:p>
+      <w:pPr>
+        <w:ind w:firstLine="708"/>
+        <w:rPr>
+          <w:rFonts w:ascii="Times New Roman" w:hAnsi="Times New Roman" w:cs="Times New Roman"/>
+          <w:iCs/>
+          <w:sz w:val="28"/>
+          <w:szCs w:val="28"/>
+        </w:rPr>
+      </w:pPr>
+      <w:r>
+        <w:rPr>
+          <w:rFonts w:ascii="Times New Roman" w:hAnsi="Times New Roman" w:cs="Times New Roman"/>
+          <w:iCs/>
+          <w:sz w:val="28"/>
+          <w:szCs w:val="28"/>
+        </w:rPr>
+        <w:t>Теоретические оценки вероятности ошибочной классификации:</w:t>
+      </w:r>
+    </w:p>
+    <w:p>
+      <w:pPr>
+        <w:ind w:firstLine="708"/>
+        <w:rPr>
+          <w:rFonts w:ascii="Times New Roman" w:eastAsiaTheme="minorEastAsia" w:hAnsi="Times New Roman" w:cs="Times New Roman"/>
+          <w:sz w:val="28"/>
+          <w:szCs w:val="28"/>
+          <w:shd w:val="clear" w:color="auto" w:fill="FFFFFF"/>
+        </w:rPr>
+      </w:pPr>
+      <m:oMathPara>
+        <m:oMath>
+          <m:acc>
+            <m:accPr>
+              <m:ctrlPr>
+                <w:rPr>
+                  <w:rFonts w:ascii="Cambria Math" w:eastAsiaTheme="minorEastAsia" w:hAnsi="Cambria Math" w:cs="Times New Roman"/>
+                  <w:i/>
+                  <w:iCs/>
+                  <w:sz w:val="28"/>
+                  <w:szCs w:val="28"/>
+                </w:rPr>
+              </m:ctrlPr>
+            </m:accPr>
+            <m:e>
+              <m:r>
+                <w:rPr>
+                  <w:rFonts w:ascii="Cambria Math" w:eastAsiaTheme="minorEastAsia" w:hAnsi="Cambria Math" w:cs="Times New Roman"/>
+                  <w:sz w:val="28"/>
+                  <w:szCs w:val="28"/>
+                </w:rPr>
+                <m:t>P</m:t>
+              </m:r>
+            </m:e>
+          </m:acc>
+          <m:d>
+            <m:dPr>
+              <m:ctrlPr>
+                <w:rPr>
+                  <w:rFonts w:ascii="Cambria Math" w:hAnsi="Cambria Math" w:cs="Times New Roman"/>
+                  <w:i/>
+                  <w:iCs/>
+                  <w:sz w:val="28"/>
+                  <w:szCs w:val="28"/>
+                </w:rPr>
+              </m:ctrlPr>
+            </m:dPr>
+            <m:e>
+              <m:r>
+                <w:rPr>
+                  <w:rFonts w:ascii="Cambria Math" w:hAnsi="Cambria Math" w:cs="Times New Roman"/>
+                  <w:sz w:val="28"/>
+                  <w:szCs w:val="28"/>
+                </w:rPr>
+                <m:t>2|1</m:t>
+              </m:r>
+            </m:e>
+          </m:d>
+          <m:r>
+            <w:rPr>
+              <w:rFonts w:ascii="Cambria Math" w:hAnsi="Cambria Math" w:cs="Times New Roman"/>
+              <w:sz w:val="28"/>
+              <w:szCs w:val="28"/>
+            </w:rPr>
+            <m:t>=0</m:t>
+          </m:r>
+          <m:r>
+            <w:rPr>
+              <w:rFonts w:ascii="Cambria Math" w:hAnsi="Cambria Math" w:cs="Times New Roman"/>
+              <w:sz w:val="28"/>
+              <w:szCs w:val="28"/>
+            </w:rPr>
+            <m:t>.</m:t>
+          </m:r>
+          <m:r>
+            <w:rPr>
+              <w:rFonts w:ascii="Cambria Math" w:hAnsi="Cambria Math" w:cs="Times New Roman"/>
+              <w:sz w:val="28"/>
+              <w:szCs w:val="28"/>
+            </w:rPr>
+            <m:t>0000</m:t>
+          </m:r>
+          <m:r>
+            <m:rPr>
+              <m:sty m:val="p"/>
+            </m:rPr>
+            <w:rPr>
+              <w:rFonts w:ascii="Cambria Math" w:hAnsi="Cambria Math" w:cs="Courier New"/>
+              <w:sz w:val="28"/>
+              <w:szCs w:val="28"/>
+              <w:shd w:val="clear" w:color="auto" w:fill="FFFFFF"/>
+            </w:rPr>
+            <m:t>47225015256014906</m:t>
+          </m:r>
+        </m:oMath>
+      </m:oMathPara>
+    </w:p>
+    <w:p>
+      <w:pPr>
+        <w:ind w:firstLine="708"/>
+        <w:rPr>
+          <w:rFonts w:ascii="Times New Roman" w:eastAsiaTheme="minorEastAsia" w:hAnsi="Times New Roman" w:cs="Times New Roman"/>
+          <w:sz w:val="28"/>
+          <w:szCs w:val="28"/>
+          <w:shd w:val="clear" w:color="auto" w:fill="FFFFFF"/>
+        </w:rPr>
+      </w:pPr>
+      <m:oMathPara>
+        <m:oMath>
+          <m:acc>
+            <m:accPr>
+              <m:ctrlPr>
+                <w:rPr>
+                  <w:rFonts w:ascii="Cambria Math" w:eastAsiaTheme="minorEastAsia" w:hAnsi="Cambria Math" w:cs="Times New Roman"/>
+                  <w:i/>
+                  <w:iCs/>
+                  <w:sz w:val="28"/>
+                  <w:szCs w:val="28"/>
+                </w:rPr>
+              </m:ctrlPr>
+            </m:accPr>
+            <m:e>
+              <m:r>
+                <w:rPr>
+                  <w:rFonts w:ascii="Cambria Math" w:eastAsiaTheme="minorEastAsia" w:hAnsi="Cambria Math" w:cs="Times New Roman"/>
+                  <w:sz w:val="28"/>
+                  <w:szCs w:val="28"/>
+                </w:rPr>
+                <m:t>P</m:t>
+              </m:r>
+            </m:e>
+          </m:acc>
+          <m:d>
+            <m:dPr>
+              <m:ctrlPr>
+                <w:rPr>
+                  <w:rFonts w:ascii="Cambria Math" w:hAnsi="Cambria Math" w:cs="Times New Roman"/>
+                  <w:i/>
+                  <w:iCs/>
+                  <w:sz w:val="28"/>
+                  <w:szCs w:val="28"/>
+                </w:rPr>
+              </m:ctrlPr>
+            </m:dPr>
+            <m:e>
+              <m:r>
+                <w:rPr>
+                  <w:rFonts w:ascii="Cambria Math" w:hAnsi="Cambria Math" w:cs="Times New Roman"/>
+                  <w:sz w:val="28"/>
+                  <w:szCs w:val="28"/>
+                </w:rPr>
+                <m:t>1|2</m:t>
+              </m:r>
+            </m:e>
+          </m:d>
+          <m:r>
+            <w:rPr>
+              <w:rFonts w:ascii="Cambria Math" w:hAnsi="Cambria Math" w:cs="Times New Roman"/>
+              <w:sz w:val="28"/>
+              <w:szCs w:val="28"/>
+            </w:rPr>
+            <m:t>=</m:t>
+          </m:r>
+          <m:r>
+            <m:rPr>
+              <m:sty m:val="p"/>
+            </m:rPr>
+            <w:rPr>
+              <w:rFonts w:ascii="Cambria Math" w:hAnsi="Cambria Math" w:cs="Courier New"/>
+              <w:sz w:val="28"/>
+              <w:szCs w:val="28"/>
+              <w:shd w:val="clear" w:color="auto" w:fill="FFFFFF"/>
+            </w:rPr>
+            <m:t>0.00011614993384681894</m:t>
+          </m:r>
+        </m:oMath>
+      </m:oMathPara>
+    </w:p>
+    <w:p>
+      <w:pPr>
+        <w:pStyle w:val="a4"/>
+        <w:numPr>
+          <w:ilvl w:val="0"/>
+          <w:numId w:val="2"/>
+        </w:numPr>
+        <w:rPr>
+          <w:rFonts w:ascii="Times New Roman" w:eastAsiaTheme="minorEastAsia" w:hAnsi="Times New Roman" w:cs="Times New Roman"/>
+          <w:sz w:val="20"/>
+          <w:szCs w:val="20"/>
+          <w:shd w:val="clear" w:color="auto" w:fill="FFFFFF"/>
+        </w:rPr>
+      </w:pPr>
+      <w:r>
+        <w:rPr>
+          <w:rFonts w:ascii="Times New Roman" w:hAnsi="Times New Roman" w:cs="Times New Roman"/>
+          <w:iCs/>
+          <w:sz w:val="28"/>
+          <w:szCs w:val="28"/>
+        </w:rPr>
+        <w:t>Для “плохо” разделённых:</w:t>
+      </w:r>
+    </w:p>
+    <w:tbl>
+      <w:tblPr>
+        <w:tblStyle w:val="af2"/>
+        <w:tblW w:w="0" w:type="auto"/>
+        <w:tblLook w:val="04A0" w:firstRow="1" w:lastRow="0" w:firstColumn="1" w:lastColumn="0" w:noHBand="0" w:noVBand="1"/>
+      </w:tblPr>
+      <w:tblGrid>
+        <w:gridCol w:w="3115"/>
+        <w:gridCol w:w="3115"/>
+        <w:gridCol w:w="3115"/>
+      </w:tblGrid>
+      <w:tr>
+        <w:tc>
+          <w:tcPr>
+            <w:tcW w:w="3115" w:type="dxa"/>
+          </w:tcPr>
+          <w:p>
+            <w:pPr>
+              <w:spacing w:after="120"/>
+              <w:jc w:val="right"/>
+              <w:rPr>
+                <w:rFonts w:ascii="Times New Roman" w:eastAsia="Times New Roman" w:hAnsi="Times New Roman" w:cs="Times New Roman"/>
+                <w:sz w:val="28"/>
+                <w:szCs w:val="28"/>
+                <w:lang w:val="en-US"/>
+              </w:rPr>
+            </w:pPr>
+            <w:r>
+              <w:rPr>
+                <w:rFonts w:ascii="Times New Roman" w:eastAsia="Times New Roman" w:hAnsi="Times New Roman" w:cs="Times New Roman"/>
+                <w:sz w:val="28"/>
+                <w:szCs w:val="28"/>
+                <w:lang w:val="en-US"/>
+              </w:rPr>
+              <w:t>Pred</w:t>
+            </w:r>
+            <w:r>
+              <w:rPr>
+                <w:rFonts w:ascii="Times New Roman" w:eastAsia="Times New Roman" w:hAnsi="Times New Roman" w:cs="Times New Roman"/>
+                <w:sz w:val="28"/>
+                <w:szCs w:val="28"/>
+                <w:lang w:val="en-US"/>
+              </w:rPr>
+              <w:sym w:font="Symbol" w:char="F0AE"/>
+            </w:r>
+          </w:p>
+          <w:p>
+            <w:pPr>
+              <w:rPr>
+                <w:rFonts w:ascii="Times New Roman" w:hAnsi="Times New Roman" w:cs="Times New Roman"/>
+                <w:iCs/>
+                <w:sz w:val="28"/>
+                <w:szCs w:val="28"/>
+              </w:rPr>
+            </w:pPr>
+            <w:r>
+              <w:rPr>
+                <w:rFonts w:ascii="Times New Roman" w:eastAsia="Times New Roman" w:hAnsi="Times New Roman" w:cs="Times New Roman"/>
+                <w:sz w:val="28"/>
+                <w:szCs w:val="28"/>
+                <w:lang w:val="en-US"/>
+              </w:rPr>
+              <w:t xml:space="preserve">True </w:t>
+            </w:r>
+            <w:r>
+              <w:rPr>
+                <w:rFonts w:ascii="Times New Roman" w:eastAsia="Times New Roman" w:hAnsi="Times New Roman" w:cs="Times New Roman"/>
+                <w:sz w:val="28"/>
+                <w:szCs w:val="28"/>
+                <w:lang w:val="en-US"/>
+              </w:rPr>
+              <w:sym w:font="Symbol" w:char="F0AF"/>
+            </w:r>
+          </w:p>
+        </w:tc>
+        <w:tc>
+          <w:tcPr>
+            <w:tcW w:w="3115" w:type="dxa"/>
+          </w:tcPr>
+          <w:p>
+            <w:pPr>
+              <w:jc w:val="center"/>
+              <w:rPr>
+                <w:rFonts w:ascii="Times New Roman" w:hAnsi="Times New Roman" w:cs="Times New Roman"/>
+                <w:iCs/>
+                <w:sz w:val="28"/>
+                <w:szCs w:val="28"/>
+              </w:rPr>
+            </w:pPr>
+            <w:r>
+              <w:rPr>
+                <w:rFonts w:ascii="Times New Roman" w:hAnsi="Times New Roman" w:cs="Times New Roman"/>
+                <w:iCs/>
+                <w:sz w:val="28"/>
+                <w:szCs w:val="28"/>
+              </w:rPr>
+              <w:t>1</w:t>
+            </w:r>
+          </w:p>
+        </w:tc>
+        <w:tc>
+          <w:tcPr>
+            <w:tcW w:w="3115" w:type="dxa"/>
+          </w:tcPr>
+          <w:p>
+            <w:pPr>
+              <w:jc w:val="center"/>
+              <w:rPr>
+                <w:rFonts w:ascii="Times New Roman" w:hAnsi="Times New Roman" w:cs="Times New Roman"/>
+                <w:iCs/>
+                <w:sz w:val="28"/>
+                <w:szCs w:val="28"/>
+              </w:rPr>
+            </w:pPr>
+            <w:r>
+              <w:rPr>
+                <w:rFonts w:ascii="Times New Roman" w:hAnsi="Times New Roman" w:cs="Times New Roman"/>
+                <w:iCs/>
+                <w:sz w:val="28"/>
+                <w:szCs w:val="28"/>
+              </w:rPr>
+              <w:t>2</w:t>
+            </w:r>
+          </w:p>
+        </w:tc>
+      </w:tr>
+      <w:tr>
+        <w:tc>
+          <w:tcPr>
+            <w:tcW w:w="3115" w:type="dxa"/>
+          </w:tcPr>
+          <w:p>
+            <w:pPr>
+              <w:jc w:val="center"/>
+              <w:rPr>
+                <w:rFonts w:ascii="Times New Roman" w:hAnsi="Times New Roman" w:cs="Times New Roman"/>
+                <w:iCs/>
+                <w:sz w:val="28"/>
+                <w:szCs w:val="28"/>
+              </w:rPr>
+            </w:pPr>
+            <w:r>
+              <w:rPr>
+                <w:rFonts w:ascii="Times New Roman" w:hAnsi="Times New Roman" w:cs="Times New Roman"/>
+                <w:iCs/>
+                <w:sz w:val="28"/>
+                <w:szCs w:val="28"/>
+              </w:rPr>
+              <w:t>1</w:t>
+            </w:r>
+          </w:p>
+        </w:tc>
+        <w:tc>
+          <w:tcPr>
+            <w:tcW w:w="3115" w:type="dxa"/>
+          </w:tcPr>
+          <w:p>
+            <w:pPr>
+              <w:jc w:val="center"/>
+              <w:rPr>
+                <w:rFonts w:ascii="Times New Roman" w:hAnsi="Times New Roman" w:cs="Times New Roman"/>
+                <w:iCs/>
+                <w:sz w:val="28"/>
+                <w:szCs w:val="28"/>
+              </w:rPr>
+            </w:pPr>
+            <w:r>
+              <w:rPr>
+                <w:rFonts w:ascii="Times New Roman" w:hAnsi="Times New Roman" w:cs="Times New Roman"/>
+                <w:iCs/>
+                <w:sz w:val="28"/>
+                <w:szCs w:val="28"/>
+              </w:rPr>
+              <w:t>7</w:t>
+            </w:r>
+            <w:r>
+              <w:rPr>
+                <w:rFonts w:ascii="Times New Roman" w:hAnsi="Times New Roman" w:cs="Times New Roman"/>
+                <w:iCs/>
+                <w:sz w:val="28"/>
+                <w:szCs w:val="28"/>
+              </w:rPr>
+              <w:t>63</w:t>
+            </w:r>
+          </w:p>
+        </w:tc>
+        <w:tc>
+          <w:tcPr>
+            <w:tcW w:w="3115" w:type="dxa"/>
+          </w:tcPr>
+          <w:p>
+            <w:pPr>
+              <w:jc w:val="center"/>
+              <w:rPr>
+                <w:rFonts w:ascii="Times New Roman" w:hAnsi="Times New Roman" w:cs="Times New Roman"/>
+                <w:iCs/>
+                <w:sz w:val="28"/>
+                <w:szCs w:val="28"/>
+              </w:rPr>
+            </w:pPr>
+            <w:r>
+              <w:rPr>
+                <w:rFonts w:ascii="Times New Roman" w:hAnsi="Times New Roman" w:cs="Times New Roman"/>
+                <w:iCs/>
+                <w:sz w:val="28"/>
+                <w:szCs w:val="28"/>
+              </w:rPr>
+              <w:t>37</w:t>
+            </w:r>
+          </w:p>
+        </w:tc>
+      </w:tr>
+      <w:tr>
+        <w:tc>
+          <w:tcPr>
+            <w:tcW w:w="3115" w:type="dxa"/>
+          </w:tcPr>
+          <w:p>
+            <w:pPr>
+              <w:jc w:val="center"/>
+              <w:rPr>
+                <w:rFonts w:ascii="Times New Roman" w:hAnsi="Times New Roman" w:cs="Times New Roman"/>
+                <w:iCs/>
+                <w:sz w:val="28"/>
+                <w:szCs w:val="28"/>
+              </w:rPr>
+            </w:pPr>
+            <w:r>
+              <w:rPr>
+                <w:rFonts w:ascii="Times New Roman" w:hAnsi="Times New Roman" w:cs="Times New Roman"/>
+                <w:iCs/>
+                <w:sz w:val="28"/>
+                <w:szCs w:val="28"/>
+              </w:rPr>
+              <w:t>2</w:t>
+            </w:r>
+          </w:p>
+        </w:tc>
+        <w:tc>
+          <w:tcPr>
+            <w:tcW w:w="3115" w:type="dxa"/>
+          </w:tcPr>
+          <w:p>
+            <w:pPr>
+              <w:jc w:val="center"/>
+              <w:rPr>
+                <w:rFonts w:ascii="Times New Roman" w:hAnsi="Times New Roman" w:cs="Times New Roman"/>
+                <w:iCs/>
+                <w:sz w:val="28"/>
+                <w:szCs w:val="28"/>
+              </w:rPr>
+            </w:pPr>
+            <w:r>
+              <w:rPr>
+                <w:rFonts w:ascii="Times New Roman" w:hAnsi="Times New Roman" w:cs="Times New Roman"/>
+                <w:iCs/>
+                <w:sz w:val="28"/>
+                <w:szCs w:val="28"/>
+              </w:rPr>
+              <w:t>73</w:t>
+            </w:r>
+          </w:p>
+        </w:tc>
+        <w:tc>
+          <w:tcPr>
+            <w:tcW w:w="3115" w:type="dxa"/>
+          </w:tcPr>
+          <w:p>
+            <w:pPr>
+              <w:jc w:val="center"/>
+              <w:rPr>
+                <w:rFonts w:ascii="Times New Roman" w:hAnsi="Times New Roman" w:cs="Times New Roman"/>
+                <w:iCs/>
+                <w:sz w:val="28"/>
+                <w:szCs w:val="28"/>
+              </w:rPr>
+            </w:pPr>
+            <w:r>
+              <w:rPr>
+                <w:rFonts w:ascii="Times New Roman" w:hAnsi="Times New Roman" w:cs="Times New Roman"/>
+                <w:iCs/>
+                <w:sz w:val="28"/>
+                <w:szCs w:val="28"/>
+              </w:rPr>
+              <w:t>127</w:t>
+            </w:r>
+          </w:p>
+        </w:tc>
+      </w:tr>
+    </w:tbl>
+    <w:p>
+      <w:pPr>
+        <w:ind w:firstLine="708"/>
+        <w:rPr>
+          <w:rFonts w:ascii="Times New Roman" w:hAnsi="Times New Roman" w:cs="Times New Roman"/>
+          <w:iCs/>
+          <w:sz w:val="28"/>
+          <w:szCs w:val="28"/>
+        </w:rPr>
+      </w:pPr>
+      <w:r>
+        <w:rPr>
+          <w:rFonts w:ascii="Times New Roman" w:hAnsi="Times New Roman" w:cs="Times New Roman"/>
+          <w:iCs/>
+          <w:sz w:val="28"/>
+          <w:szCs w:val="28"/>
+        </w:rPr>
+        <w:t>Табличные оценки вероятности ошибочной классификации:</w:t>
+      </w:r>
+    </w:p>
+    <w:p>
+      <w:pPr>
+        <w:ind w:firstLine="708"/>
+        <w:rPr>
+          <w:rFonts w:ascii="Times New Roman" w:eastAsiaTheme="minorEastAsia" w:hAnsi="Times New Roman" w:cs="Times New Roman"/>
+          <w:i/>
+          <w:sz w:val="28"/>
+          <w:szCs w:val="28"/>
+          <w:shd w:val="clear" w:color="auto" w:fill="FFFFFF"/>
+        </w:rPr>
+      </w:pPr>
+      <m:oMathPara>
+        <m:oMath>
+          <m:r>
+            <w:rPr>
+              <w:rFonts w:ascii="Cambria Math" w:hAnsi="Cambria Math" w:cs="Times New Roman"/>
+              <w:sz w:val="28"/>
+              <w:szCs w:val="28"/>
+            </w:rPr>
+            <m:t>P</m:t>
+          </m:r>
+          <m:d>
+            <m:dPr>
+              <m:ctrlPr>
+                <w:rPr>
+                  <w:rFonts w:ascii="Cambria Math" w:hAnsi="Cambria Math" w:cs="Times New Roman"/>
+                  <w:i/>
+                  <w:iCs/>
+                  <w:sz w:val="28"/>
+                  <w:szCs w:val="28"/>
+                </w:rPr>
+              </m:ctrlPr>
+            </m:dPr>
+            <m:e>
+              <m:r>
+                <w:rPr>
+                  <w:rFonts w:ascii="Cambria Math" w:hAnsi="Cambria Math" w:cs="Times New Roman"/>
+                  <w:sz w:val="28"/>
+                  <w:szCs w:val="28"/>
+                </w:rPr>
+                <m:t>2|1</m:t>
+              </m:r>
+            </m:e>
+          </m:d>
+          <m:r>
+            <w:rPr>
+              <w:rFonts w:ascii="Cambria Math" w:hAnsi="Cambria Math" w:cs="Times New Roman"/>
+              <w:sz w:val="28"/>
+              <w:szCs w:val="28"/>
+            </w:rPr>
+            <m:t>=</m:t>
+          </m:r>
+          <m:r>
+            <m:rPr>
+              <m:sty m:val="p"/>
+            </m:rPr>
+            <w:rPr>
+              <w:rFonts w:ascii="Cambria Math" w:hAnsi="Cambria Math" w:cs="Courier New"/>
+              <w:sz w:val="28"/>
+              <w:szCs w:val="28"/>
+              <w:shd w:val="clear" w:color="auto" w:fill="FFFFFF"/>
+            </w:rPr>
+            <m:t>0.04625</m:t>
+          </m:r>
+        </m:oMath>
+      </m:oMathPara>
+    </w:p>
+    <w:p>
+      <w:pPr>
+        <w:ind w:firstLine="708"/>
+        <w:rPr>
+          <w:rFonts w:ascii="Times New Roman" w:eastAsiaTheme="minorEastAsia" w:hAnsi="Times New Roman" w:cs="Times New Roman"/>
+          <w:i/>
+          <w:iCs/>
+          <w:sz w:val="28"/>
+          <w:szCs w:val="28"/>
+        </w:rPr>
+      </w:pPr>
+      <m:oMathPara>
+        <m:oMath>
+          <m:r>
+            <w:rPr>
+              <w:rFonts w:ascii="Cambria Math" w:hAnsi="Cambria Math" w:cs="Times New Roman"/>
+              <w:sz w:val="28"/>
+              <w:szCs w:val="28"/>
+            </w:rPr>
+            <m:t>P</m:t>
+          </m:r>
+          <m:d>
+            <m:dPr>
+              <m:ctrlPr>
+                <w:rPr>
+                  <w:rFonts w:ascii="Cambria Math" w:hAnsi="Cambria Math" w:cs="Times New Roman"/>
+                  <w:i/>
+                  <w:iCs/>
+                  <w:sz w:val="28"/>
+                  <w:szCs w:val="28"/>
+                </w:rPr>
+              </m:ctrlPr>
+            </m:dPr>
+            <m:e>
+              <m:r>
+                <w:rPr>
+                  <w:rFonts w:ascii="Cambria Math" w:hAnsi="Cambria Math" w:cs="Times New Roman"/>
+                  <w:sz w:val="28"/>
+                  <w:szCs w:val="28"/>
+                </w:rPr>
+                <m:t>1|2</m:t>
+              </m:r>
+            </m:e>
+          </m:d>
+          <m:r>
+            <w:rPr>
+              <w:rFonts w:ascii="Cambria Math" w:hAnsi="Cambria Math" w:cs="Times New Roman"/>
+              <w:sz w:val="28"/>
+              <w:szCs w:val="28"/>
+            </w:rPr>
+            <m:t>=</m:t>
+          </m:r>
+          <m:r>
+            <m:rPr>
+              <m:sty m:val="p"/>
+            </m:rPr>
+            <w:rPr>
+              <w:rFonts w:ascii="Cambria Math" w:hAnsi="Cambria Math" w:cs="Courier New"/>
+              <w:sz w:val="28"/>
+              <w:szCs w:val="28"/>
+              <w:shd w:val="clear" w:color="auto" w:fill="FFFFFF"/>
+            </w:rPr>
+            <m:t>0.365</m:t>
+          </m:r>
+        </m:oMath>
+      </m:oMathPara>
+    </w:p>
+    <w:p>
+      <w:pPr>
+        <w:ind w:firstLine="708"/>
+        <w:rPr>
+          <w:rFonts w:ascii="Times New Roman" w:hAnsi="Times New Roman" w:cs="Times New Roman"/>
+          <w:iCs/>
+          <w:sz w:val="28"/>
+          <w:szCs w:val="28"/>
+        </w:rPr>
+      </w:pPr>
+      <w:r>
+        <w:rPr>
+          <w:rFonts w:ascii="Times New Roman" w:hAnsi="Times New Roman" w:cs="Times New Roman"/>
+          <w:iCs/>
+          <w:sz w:val="28"/>
+          <w:szCs w:val="28"/>
+        </w:rPr>
+        <w:t>Теоретические оценки вероятности ошибочной классификации:</w:t>
+      </w:r>
+    </w:p>
+    <w:p>
+      <w:pPr>
+        <w:ind w:firstLine="708"/>
+        <w:rPr>
+          <w:rFonts w:ascii="Times New Roman" w:eastAsiaTheme="minorEastAsia" w:hAnsi="Times New Roman" w:cs="Times New Roman"/>
+          <w:sz w:val="28"/>
+          <w:szCs w:val="28"/>
+          <w:shd w:val="clear" w:color="auto" w:fill="FFFFFF"/>
+        </w:rPr>
+      </w:pPr>
+      <m:oMathPara>
+        <m:oMath>
+          <m:acc>
+            <m:accPr>
+              <m:ctrlPr>
+                <w:rPr>
+                  <w:rFonts w:ascii="Cambria Math" w:eastAsiaTheme="minorEastAsia" w:hAnsi="Cambria Math" w:cs="Times New Roman"/>
+                  <w:i/>
+                  <w:iCs/>
+                  <w:sz w:val="28"/>
+                  <w:szCs w:val="28"/>
+                </w:rPr>
+              </m:ctrlPr>
+            </m:accPr>
+            <m:e>
+              <m:r>
+                <w:rPr>
+                  <w:rFonts w:ascii="Cambria Math" w:eastAsiaTheme="minorEastAsia" w:hAnsi="Cambria Math" w:cs="Times New Roman"/>
+                  <w:sz w:val="28"/>
+                  <w:szCs w:val="28"/>
+                </w:rPr>
+                <m:t>P</m:t>
+              </m:r>
+            </m:e>
+          </m:acc>
+          <m:d>
+            <m:dPr>
+              <m:ctrlPr>
+                <w:rPr>
+                  <w:rFonts w:ascii="Cambria Math" w:hAnsi="Cambria Math" w:cs="Times New Roman"/>
+                  <w:i/>
+                  <w:iCs/>
+                  <w:sz w:val="28"/>
+                  <w:szCs w:val="28"/>
+                </w:rPr>
+              </m:ctrlPr>
+            </m:dPr>
+            <m:e>
+              <m:r>
+                <w:rPr>
+                  <w:rFonts w:ascii="Cambria Math" w:hAnsi="Cambria Math" w:cs="Times New Roman"/>
+                  <w:sz w:val="28"/>
+                  <w:szCs w:val="28"/>
+                </w:rPr>
+                <m:t>2|1</m:t>
+              </m:r>
+            </m:e>
+          </m:d>
+          <m:r>
+            <w:rPr>
+              <w:rFonts w:ascii="Cambria Math" w:hAnsi="Cambria Math" w:cs="Times New Roman"/>
+              <w:sz w:val="28"/>
+              <w:szCs w:val="28"/>
+            </w:rPr>
+            <m:t>=</m:t>
+          </m:r>
+          <m:r>
+            <m:rPr>
+              <m:sty m:val="p"/>
+            </m:rPr>
+            <w:rPr>
+              <w:rFonts w:ascii="Cambria Math" w:hAnsi="Cambria Math" w:cs="Courier New"/>
+              <w:sz w:val="28"/>
+              <w:szCs w:val="28"/>
+              <w:shd w:val="clear" w:color="auto" w:fill="FFFFFF"/>
+            </w:rPr>
+            <m:t>0.04496814798136526</m:t>
+          </m:r>
+        </m:oMath>
+      </m:oMathPara>
+    </w:p>
+    <w:p>
+      <w:pPr>
+        <w:ind w:firstLine="708"/>
+        <w:rPr>
+          <w:rFonts w:ascii="Times New Roman" w:eastAsiaTheme="minorEastAsia" w:hAnsi="Times New Roman" w:cs="Times New Roman"/>
+          <w:sz w:val="28"/>
+          <w:szCs w:val="28"/>
+          <w:shd w:val="clear" w:color="auto" w:fill="FFFFFF"/>
+        </w:rPr>
+      </w:pPr>
+      <m:oMathPara>
+        <m:oMath>
+          <m:acc>
+            <m:accPr>
+              <m:ctrlPr>
+                <w:rPr>
+                  <w:rFonts w:ascii="Cambria Math" w:eastAsiaTheme="minorEastAsia" w:hAnsi="Cambria Math" w:cs="Times New Roman"/>
+                  <w:i/>
+                  <w:iCs/>
+                  <w:sz w:val="28"/>
+                  <w:szCs w:val="28"/>
+                </w:rPr>
+              </m:ctrlPr>
+            </m:accPr>
+            <m:e>
+              <m:r>
+                <w:rPr>
+                  <w:rFonts w:ascii="Cambria Math" w:eastAsiaTheme="minorEastAsia" w:hAnsi="Cambria Math" w:cs="Times New Roman"/>
+                  <w:sz w:val="28"/>
+                  <w:szCs w:val="28"/>
+                </w:rPr>
+                <m:t>P</m:t>
+              </m:r>
+            </m:e>
+          </m:acc>
+          <m:d>
+            <m:dPr>
+              <m:ctrlPr>
+                <w:rPr>
+                  <w:rFonts w:ascii="Cambria Math" w:hAnsi="Cambria Math" w:cs="Times New Roman"/>
+                  <w:i/>
+                  <w:iCs/>
+                  <w:sz w:val="28"/>
+                  <w:szCs w:val="28"/>
+                </w:rPr>
+              </m:ctrlPr>
+            </m:dPr>
+            <m:e>
+              <m:r>
+                <w:rPr>
+                  <w:rFonts w:ascii="Cambria Math" w:hAnsi="Cambria Math" w:cs="Times New Roman"/>
+                  <w:sz w:val="28"/>
+                  <w:szCs w:val="28"/>
+                </w:rPr>
+                <m:t>1|2</m:t>
+              </m:r>
+            </m:e>
+          </m:d>
+          <m:r>
+            <w:rPr>
+              <w:rFonts w:ascii="Cambria Math" w:hAnsi="Cambria Math" w:cs="Times New Roman"/>
+              <w:sz w:val="28"/>
+              <w:szCs w:val="28"/>
+            </w:rPr>
+            <m:t>=</m:t>
+          </m:r>
+          <m:r>
+            <m:rPr>
+              <m:sty m:val="p"/>
+            </m:rPr>
+            <w:rPr>
+              <w:rFonts w:ascii="Cambria Math" w:hAnsi="Cambria Math" w:cs="Courier New"/>
+              <w:sz w:val="28"/>
+              <w:szCs w:val="28"/>
+              <w:shd w:val="clear" w:color="auto" w:fill="FFFFFF"/>
+            </w:rPr>
+            <m:t>0.37417394605167403</m:t>
+          </m:r>
+        </m:oMath>
+      </m:oMathPara>
+    </w:p>
+    <w:p>
+      <w:pPr>
+        <w:ind w:left="709"/>
+        <w:rPr>
+          <w:rFonts w:ascii="Times New Roman" w:eastAsiaTheme="minorEastAsia" w:hAnsi="Times New Roman" w:cs="Times New Roman"/>
+          <w:sz w:val="28"/>
+          <w:szCs w:val="28"/>
+        </w:rPr>
+      </w:pPr>
+      <w:r>
+        <w:rPr>
+          <w:rFonts w:ascii="Times New Roman" w:eastAsiaTheme="minorEastAsia" w:hAnsi="Times New Roman" w:cs="Times New Roman"/>
+          <w:sz w:val="28"/>
+          <w:szCs w:val="28"/>
+        </w:rPr>
+        <w:t xml:space="preserve">3. </w:t>
+      </w:r>
+      <w:r>
+        <w:rPr>
+          <w:rFonts w:ascii="Times New Roman" w:eastAsiaTheme="minorEastAsia" w:hAnsi="Times New Roman" w:cs="Times New Roman"/>
+          <w:sz w:val="28"/>
+          <w:szCs w:val="28"/>
+        </w:rPr>
+        <w:t>Матрица соответствий для</w:t>
+      </w:r>
+      <w:r>
+        <w:rPr>
+          <w:rFonts w:ascii="Times New Roman" w:hAnsi="Times New Roman" w:cs="Times New Roman"/>
+          <w:iCs/>
+          <w:sz w:val="28"/>
+          <w:szCs w:val="28"/>
+          <w:lang w:val="en-US"/>
+        </w:rPr>
+        <w:t xml:space="preserve"> </w:t>
+      </w:r>
+      <w:r>
+        <w:rPr>
+          <w:rFonts w:ascii="Times New Roman" w:hAnsi="Times New Roman" w:cs="Times New Roman"/>
+          <w:b/>
+          <w:bCs/>
+          <w:iCs/>
+          <w:sz w:val="28"/>
+          <w:szCs w:val="28"/>
+        </w:rPr>
+        <w:t>ТВ</w:t>
+      </w:r>
+      <w:r>
+        <w:rPr>
+          <w:rFonts w:ascii="Times New Roman" w:hAnsi="Times New Roman" w:cs="Times New Roman"/>
+          <w:iCs/>
+          <w:sz w:val="28"/>
+          <w:szCs w:val="28"/>
+        </w:rPr>
+        <w:t>:</w:t>
+      </w:r>
+    </w:p>
+    <w:p>
+      <w:pPr>
+        <w:pStyle w:val="a4"/>
+        <w:numPr>
+          <w:ilvl w:val="0"/>
+          <w:numId w:val="2"/>
+        </w:numPr>
+        <w:rPr>
+          <w:rFonts w:ascii="Times New Roman" w:eastAsiaTheme="minorEastAsia" w:hAnsi="Times New Roman" w:cs="Times New Roman"/>
+          <w:sz w:val="28"/>
+          <w:szCs w:val="28"/>
+        </w:rPr>
+      </w:pPr>
+      <w:r>
+        <w:rPr>
+          <w:rFonts w:ascii="Times New Roman" w:hAnsi="Times New Roman" w:cs="Times New Roman"/>
+          <w:iCs/>
+          <w:sz w:val="28"/>
+          <w:szCs w:val="28"/>
+        </w:rPr>
+        <w:t>Для “хорошо” разделённых данных</w:t>
+      </w:r>
+      <w:r>
+        <w:rPr>
+          <w:rFonts w:ascii="Times New Roman" w:hAnsi="Times New Roman" w:cs="Times New Roman"/>
+          <w:iCs/>
+          <w:sz w:val="28"/>
+          <w:szCs w:val="28"/>
+        </w:rPr>
+        <w:t>:</w:t>
+      </w:r>
+    </w:p>
+    <w:tbl>
+      <w:tblPr>
+        <w:tblStyle w:val="af2"/>
+        <w:tblW w:w="0" w:type="auto"/>
+        <w:tblLook w:val="04A0" w:firstRow="1" w:lastRow="0" w:firstColumn="1" w:lastColumn="0" w:noHBand="0" w:noVBand="1"/>
+      </w:tblPr>
+      <w:tblGrid>
+        <w:gridCol w:w="3115"/>
+        <w:gridCol w:w="3115"/>
+        <w:gridCol w:w="3115"/>
+      </w:tblGrid>
+      <w:tr>
+        <w:tc>
+          <w:tcPr>
+            <w:tcW w:w="3115" w:type="dxa"/>
+          </w:tcPr>
+          <w:p>
+            <w:pPr>
+              <w:spacing w:after="120"/>
+              <w:jc w:val="right"/>
+              <w:rPr>
+                <w:rFonts w:ascii="Times New Roman" w:eastAsia="Times New Roman" w:hAnsi="Times New Roman" w:cs="Times New Roman"/>
+                <w:sz w:val="28"/>
+                <w:szCs w:val="28"/>
+                <w:lang w:val="en-US"/>
+              </w:rPr>
+            </w:pPr>
+            <w:r>
+              <w:rPr>
+                <w:rFonts w:ascii="Times New Roman" w:eastAsia="Times New Roman" w:hAnsi="Times New Roman" w:cs="Times New Roman"/>
+                <w:sz w:val="28"/>
+                <w:szCs w:val="28"/>
+                <w:lang w:val="en-US"/>
+              </w:rPr>
+              <w:t>Pred</w:t>
+            </w:r>
+            <w:r>
+              <w:rPr>
+                <w:rFonts w:ascii="Times New Roman" w:eastAsia="Times New Roman" w:hAnsi="Times New Roman" w:cs="Times New Roman"/>
+                <w:sz w:val="28"/>
+                <w:szCs w:val="28"/>
+                <w:lang w:val="en-US"/>
+              </w:rPr>
+              <w:sym w:font="Symbol" w:char="F0AE"/>
+            </w:r>
+          </w:p>
+          <w:p>
+            <w:pPr>
+              <w:rPr>
+                <w:rFonts w:ascii="Times New Roman" w:hAnsi="Times New Roman" w:cs="Times New Roman"/>
+                <w:iCs/>
+                <w:sz w:val="28"/>
+                <w:szCs w:val="28"/>
+              </w:rPr>
+            </w:pPr>
+            <w:r>
+              <w:rPr>
+                <w:rFonts w:ascii="Times New Roman" w:eastAsia="Times New Roman" w:hAnsi="Times New Roman" w:cs="Times New Roman"/>
+                <w:sz w:val="28"/>
+                <w:szCs w:val="28"/>
+                <w:lang w:val="en-US"/>
+              </w:rPr>
+              <w:t xml:space="preserve">True </w:t>
+            </w:r>
+            <w:r>
+              <w:rPr>
+                <w:rFonts w:ascii="Times New Roman" w:eastAsia="Times New Roman" w:hAnsi="Times New Roman" w:cs="Times New Roman"/>
+                <w:sz w:val="28"/>
+                <w:szCs w:val="28"/>
+                <w:lang w:val="en-US"/>
+              </w:rPr>
+              <w:sym w:font="Symbol" w:char="F0AF"/>
+            </w:r>
+          </w:p>
+        </w:tc>
+        <w:tc>
+          <w:tcPr>
+            <w:tcW w:w="3115" w:type="dxa"/>
+          </w:tcPr>
+          <w:p>
+            <w:pPr>
+              <w:jc w:val="center"/>
+              <w:rPr>
+                <w:rFonts w:ascii="Times New Roman" w:hAnsi="Times New Roman" w:cs="Times New Roman"/>
+                <w:iCs/>
+                <w:sz w:val="28"/>
+                <w:szCs w:val="28"/>
+              </w:rPr>
+            </w:pPr>
+            <w:r>
+              <w:rPr>
+                <w:rFonts w:ascii="Times New Roman" w:hAnsi="Times New Roman" w:cs="Times New Roman"/>
+                <w:iCs/>
+                <w:sz w:val="28"/>
+                <w:szCs w:val="28"/>
+              </w:rPr>
+              <w:t>1</w:t>
+            </w:r>
+          </w:p>
+        </w:tc>
+        <w:tc>
+          <w:tcPr>
+            <w:tcW w:w="3115" w:type="dxa"/>
+          </w:tcPr>
+          <w:p>
+            <w:pPr>
+              <w:jc w:val="center"/>
+              <w:rPr>
+                <w:rFonts w:ascii="Times New Roman" w:hAnsi="Times New Roman" w:cs="Times New Roman"/>
+                <w:iCs/>
+                <w:sz w:val="28"/>
+                <w:szCs w:val="28"/>
+              </w:rPr>
+            </w:pPr>
+            <w:r>
+              <w:rPr>
+                <w:rFonts w:ascii="Times New Roman" w:hAnsi="Times New Roman" w:cs="Times New Roman"/>
+                <w:iCs/>
+                <w:sz w:val="28"/>
+                <w:szCs w:val="28"/>
+              </w:rPr>
+              <w:t>2</w:t>
+            </w:r>
+          </w:p>
+        </w:tc>
+      </w:tr>
+      <w:tr>
+        <w:tc>
+          <w:tcPr>
+            <w:tcW w:w="3115" w:type="dxa"/>
+          </w:tcPr>
+          <w:p>
+            <w:pPr>
+              <w:jc w:val="center"/>
+              <w:rPr>
+                <w:rFonts w:ascii="Times New Roman" w:hAnsi="Times New Roman" w:cs="Times New Roman"/>
+                <w:iCs/>
+                <w:sz w:val="28"/>
+                <w:szCs w:val="28"/>
+              </w:rPr>
+            </w:pPr>
+            <w:r>
+              <w:rPr>
+                <w:rFonts w:ascii="Times New Roman" w:hAnsi="Times New Roman" w:cs="Times New Roman"/>
+                <w:iCs/>
+                <w:sz w:val="28"/>
+                <w:szCs w:val="28"/>
+              </w:rPr>
+              <w:t>1</w:t>
+            </w:r>
+          </w:p>
+        </w:tc>
+        <w:tc>
+          <w:tcPr>
+            <w:tcW w:w="3115" w:type="dxa"/>
+          </w:tcPr>
+          <w:p>
+            <w:pPr>
+              <w:jc w:val="center"/>
+              <w:rPr>
+                <w:rFonts w:ascii="Times New Roman" w:hAnsi="Times New Roman" w:cs="Times New Roman"/>
+                <w:iCs/>
+                <w:sz w:val="28"/>
+                <w:szCs w:val="28"/>
+              </w:rPr>
+            </w:pPr>
+            <w:r>
+              <w:rPr>
+                <w:rFonts w:ascii="Times New Roman" w:hAnsi="Times New Roman" w:cs="Times New Roman"/>
+                <w:iCs/>
+                <w:sz w:val="28"/>
+                <w:szCs w:val="28"/>
+              </w:rPr>
+              <w:t>150</w:t>
+            </w:r>
+          </w:p>
+        </w:tc>
+        <w:tc>
+          <w:tcPr>
+            <w:tcW w:w="3115" w:type="dxa"/>
+          </w:tcPr>
+          <w:p>
+            <w:pPr>
+              <w:jc w:val="center"/>
+              <w:rPr>
+                <w:rFonts w:ascii="Times New Roman" w:hAnsi="Times New Roman" w:cs="Times New Roman"/>
+                <w:iCs/>
+                <w:sz w:val="28"/>
+                <w:szCs w:val="28"/>
+              </w:rPr>
+            </w:pPr>
+            <w:r>
+              <w:rPr>
+                <w:rFonts w:ascii="Times New Roman" w:hAnsi="Times New Roman" w:cs="Times New Roman"/>
+                <w:iCs/>
+                <w:sz w:val="28"/>
+                <w:szCs w:val="28"/>
+              </w:rPr>
+              <w:t>0</w:t>
+            </w:r>
+          </w:p>
+        </w:tc>
+      </w:tr>
+      <w:tr>
+        <w:tc>
+          <w:tcPr>
+            <w:tcW w:w="3115" w:type="dxa"/>
+          </w:tcPr>
+          <w:p>
+            <w:pPr>
+              <w:jc w:val="center"/>
+              <w:rPr>
+                <w:rFonts w:ascii="Times New Roman" w:hAnsi="Times New Roman" w:cs="Times New Roman"/>
+                <w:iCs/>
+                <w:sz w:val="28"/>
+                <w:szCs w:val="28"/>
+              </w:rPr>
+            </w:pPr>
+            <w:r>
+              <w:rPr>
+                <w:rFonts w:ascii="Times New Roman" w:hAnsi="Times New Roman" w:cs="Times New Roman"/>
+                <w:iCs/>
+                <w:sz w:val="28"/>
+                <w:szCs w:val="28"/>
+              </w:rPr>
+              <w:t>2</w:t>
+            </w:r>
+          </w:p>
+        </w:tc>
+        <w:tc>
+          <w:tcPr>
+            <w:tcW w:w="3115" w:type="dxa"/>
+          </w:tcPr>
+          <w:p>
+            <w:pPr>
+              <w:jc w:val="center"/>
+              <w:rPr>
+                <w:rFonts w:ascii="Times New Roman" w:hAnsi="Times New Roman" w:cs="Times New Roman"/>
+                <w:iCs/>
+                <w:sz w:val="28"/>
+                <w:szCs w:val="28"/>
+              </w:rPr>
+            </w:pPr>
+            <w:r>
+              <w:rPr>
+                <w:rFonts w:ascii="Times New Roman" w:hAnsi="Times New Roman" w:cs="Times New Roman"/>
+                <w:iCs/>
+                <w:sz w:val="28"/>
+                <w:szCs w:val="28"/>
+              </w:rPr>
+              <w:t>0</w:t>
+            </w:r>
+          </w:p>
+        </w:tc>
+        <w:tc>
+          <w:tcPr>
+            <w:tcW w:w="3115" w:type="dxa"/>
+          </w:tcPr>
+          <w:p>
+            <w:pPr>
+              <w:jc w:val="center"/>
+              <w:rPr>
+                <w:rFonts w:ascii="Times New Roman" w:hAnsi="Times New Roman" w:cs="Times New Roman"/>
+                <w:iCs/>
+                <w:sz w:val="28"/>
+                <w:szCs w:val="28"/>
+              </w:rPr>
+            </w:pPr>
+            <w:r>
+              <w:rPr>
+                <w:rFonts w:ascii="Times New Roman" w:hAnsi="Times New Roman" w:cs="Times New Roman"/>
+                <w:iCs/>
+                <w:sz w:val="28"/>
+                <w:szCs w:val="28"/>
+              </w:rPr>
+              <w:t>150</w:t>
+            </w:r>
+          </w:p>
+        </w:tc>
+      </w:tr>
+    </w:tbl>
+    <w:p>
+      <w:pPr>
+        <w:ind w:firstLine="708"/>
+        <w:rPr>
+          <w:rFonts w:ascii="Times New Roman" w:hAnsi="Times New Roman" w:cs="Times New Roman"/>
+          <w:iCs/>
+          <w:sz w:val="28"/>
+          <w:szCs w:val="28"/>
+        </w:rPr>
+      </w:pPr>
+      <w:r>
+        <w:rPr>
+          <w:rFonts w:ascii="Times New Roman" w:hAnsi="Times New Roman" w:cs="Times New Roman"/>
+          <w:iCs/>
+          <w:sz w:val="28"/>
+          <w:szCs w:val="28"/>
+        </w:rPr>
+        <w:t>Табличные оценки вероятности ошибочной классификации:</w:t>
+      </w:r>
+    </w:p>
+    <w:p>
+      <w:pPr>
+        <w:ind w:firstLine="708"/>
+        <w:rPr>
+          <w:rFonts w:ascii="Times New Roman" w:eastAsiaTheme="minorEastAsia" w:hAnsi="Times New Roman" w:cs="Times New Roman"/>
+          <w:i/>
+          <w:iCs/>
+          <w:sz w:val="28"/>
+          <w:szCs w:val="28"/>
+        </w:rPr>
+      </w:pPr>
+      <m:oMathPara>
+        <m:oMath>
+          <m:r>
+            <w:rPr>
+              <w:rFonts w:ascii="Cambria Math" w:hAnsi="Cambria Math" w:cs="Times New Roman"/>
+              <w:sz w:val="28"/>
+              <w:szCs w:val="28"/>
+            </w:rPr>
+            <m:t>P</m:t>
+          </m:r>
+          <m:d>
+            <m:dPr>
+              <m:ctrlPr>
+                <w:rPr>
+                  <w:rFonts w:ascii="Cambria Math" w:hAnsi="Cambria Math" w:cs="Times New Roman"/>
+                  <w:i/>
+                  <w:iCs/>
+                  <w:sz w:val="28"/>
+                  <w:szCs w:val="28"/>
+                </w:rPr>
+              </m:ctrlPr>
+            </m:dPr>
+            <m:e>
+              <m:r>
+                <w:rPr>
+                  <w:rFonts w:ascii="Cambria Math" w:hAnsi="Cambria Math" w:cs="Times New Roman"/>
+                  <w:sz w:val="28"/>
+                  <w:szCs w:val="28"/>
+                </w:rPr>
+                <m:t>2|1</m:t>
+              </m:r>
+            </m:e>
+          </m:d>
+          <m:r>
+            <w:rPr>
+              <w:rFonts w:ascii="Cambria Math" w:hAnsi="Cambria Math" w:cs="Times New Roman"/>
+              <w:sz w:val="28"/>
+              <w:szCs w:val="28"/>
+            </w:rPr>
+            <m:t>=P</m:t>
+          </m:r>
+          <m:d>
+            <m:dPr>
+              <m:ctrlPr>
+                <w:rPr>
+                  <w:rFonts w:ascii="Cambria Math" w:hAnsi="Cambria Math" w:cs="Times New Roman"/>
+                  <w:i/>
+                  <w:iCs/>
+                  <w:sz w:val="28"/>
+                  <w:szCs w:val="28"/>
+                </w:rPr>
+              </m:ctrlPr>
+            </m:dPr>
+            <m:e>
+              <m:r>
+                <w:rPr>
+                  <w:rFonts w:ascii="Cambria Math" w:hAnsi="Cambria Math" w:cs="Times New Roman"/>
+                  <w:sz w:val="28"/>
+                  <w:szCs w:val="28"/>
+                </w:rPr>
+                <m:t>1|2</m:t>
+              </m:r>
+            </m:e>
+          </m:d>
+          <m:r>
+            <w:rPr>
+              <w:rFonts w:ascii="Cambria Math" w:hAnsi="Cambria Math" w:cs="Times New Roman"/>
+              <w:sz w:val="28"/>
+              <w:szCs w:val="28"/>
+            </w:rPr>
+            <m:t>=0</m:t>
+          </m:r>
+        </m:oMath>
+      </m:oMathPara>
+    </w:p>
+    <w:p>
+      <w:pPr>
+        <w:pStyle w:val="a4"/>
+        <w:numPr>
+          <w:ilvl w:val="0"/>
+          <w:numId w:val="2"/>
+        </w:numPr>
+        <w:rPr>
+          <w:rFonts w:ascii="Times New Roman" w:eastAsiaTheme="minorEastAsia" w:hAnsi="Times New Roman" w:cs="Times New Roman"/>
+          <w:sz w:val="28"/>
+          <w:szCs w:val="28"/>
+        </w:rPr>
+      </w:pPr>
+      <w:r>
+        <w:rPr>
+          <w:rFonts w:ascii="Times New Roman" w:hAnsi="Times New Roman" w:cs="Times New Roman"/>
+          <w:iCs/>
+          <w:sz w:val="28"/>
+          <w:szCs w:val="28"/>
+        </w:rPr>
+        <w:t>Для “плохо” разделённых</w:t>
+      </w:r>
+      <w:r>
+        <w:rPr>
+          <w:rFonts w:ascii="Times New Roman" w:hAnsi="Times New Roman" w:cs="Times New Roman"/>
+          <w:iCs/>
+          <w:sz w:val="28"/>
+          <w:szCs w:val="28"/>
+        </w:rPr>
+        <w:t>:</w:t>
+      </w:r>
+    </w:p>
+    <w:tbl>
+      <w:tblPr>
+        <w:tblStyle w:val="af2"/>
+        <w:tblW w:w="0" w:type="auto"/>
+        <w:tblLook w:val="04A0" w:firstRow="1" w:lastRow="0" w:firstColumn="1" w:lastColumn="0" w:noHBand="0" w:noVBand="1"/>
+      </w:tblPr>
+      <w:tblGrid>
+        <w:gridCol w:w="3115"/>
+        <w:gridCol w:w="3115"/>
+        <w:gridCol w:w="3115"/>
+      </w:tblGrid>
+      <w:tr>
+        <w:tc>
+          <w:tcPr>
+            <w:tcW w:w="3115" w:type="dxa"/>
+          </w:tcPr>
+          <w:p>
+            <w:pPr>
+              <w:spacing w:after="120"/>
+              <w:jc w:val="right"/>
+              <w:rPr>
+                <w:rFonts w:ascii="Times New Roman" w:eastAsia="Times New Roman" w:hAnsi="Times New Roman" w:cs="Times New Roman"/>
+                <w:sz w:val="28"/>
+                <w:szCs w:val="28"/>
+                <w:lang w:val="en-US"/>
+              </w:rPr>
+            </w:pPr>
+            <w:r>
+              <w:rPr>
+                <w:rFonts w:ascii="Times New Roman" w:eastAsia="Times New Roman" w:hAnsi="Times New Roman" w:cs="Times New Roman"/>
+                <w:sz w:val="28"/>
+                <w:szCs w:val="28"/>
+                <w:lang w:val="en-US"/>
+              </w:rPr>
+              <w:t>Pred</w:t>
+            </w:r>
+            <w:r>
+              <w:rPr>
+                <w:rFonts w:ascii="Times New Roman" w:eastAsia="Times New Roman" w:hAnsi="Times New Roman" w:cs="Times New Roman"/>
+                <w:sz w:val="28"/>
+                <w:szCs w:val="28"/>
+                <w:lang w:val="en-US"/>
+              </w:rPr>
+              <w:sym w:font="Symbol" w:char="F0AE"/>
+            </w:r>
+          </w:p>
+          <w:p>
+            <w:pPr>
+              <w:rPr>
+                <w:rFonts w:ascii="Times New Roman" w:hAnsi="Times New Roman" w:cs="Times New Roman"/>
+                <w:iCs/>
+                <w:sz w:val="28"/>
+                <w:szCs w:val="28"/>
+              </w:rPr>
+            </w:pPr>
+            <w:r>
+              <w:rPr>
+                <w:rFonts w:ascii="Times New Roman" w:eastAsia="Times New Roman" w:hAnsi="Times New Roman" w:cs="Times New Roman"/>
+                <w:sz w:val="28"/>
+                <w:szCs w:val="28"/>
+                <w:lang w:val="en-US"/>
+              </w:rPr>
+              <w:t xml:space="preserve">True </w:t>
+            </w:r>
+            <w:r>
+              <w:rPr>
+                <w:rFonts w:ascii="Times New Roman" w:eastAsia="Times New Roman" w:hAnsi="Times New Roman" w:cs="Times New Roman"/>
+                <w:sz w:val="28"/>
+                <w:szCs w:val="28"/>
+                <w:lang w:val="en-US"/>
+              </w:rPr>
+              <w:sym w:font="Symbol" w:char="F0AF"/>
+            </w:r>
+          </w:p>
+        </w:tc>
+        <w:tc>
+          <w:tcPr>
+            <w:tcW w:w="3115" w:type="dxa"/>
+          </w:tcPr>
+          <w:p>
+            <w:pPr>
+              <w:jc w:val="center"/>
+              <w:rPr>
+                <w:rFonts w:ascii="Times New Roman" w:hAnsi="Times New Roman" w:cs="Times New Roman"/>
+                <w:iCs/>
+                <w:sz w:val="28"/>
+                <w:szCs w:val="28"/>
+              </w:rPr>
+            </w:pPr>
+            <w:r>
+              <w:rPr>
+                <w:rFonts w:ascii="Times New Roman" w:hAnsi="Times New Roman" w:cs="Times New Roman"/>
+                <w:iCs/>
+                <w:sz w:val="28"/>
+                <w:szCs w:val="28"/>
+              </w:rPr>
+              <w:t>1</w:t>
+            </w:r>
+          </w:p>
+        </w:tc>
+        <w:tc>
+          <w:tcPr>
+            <w:tcW w:w="3115" w:type="dxa"/>
+          </w:tcPr>
+          <w:p>
+            <w:pPr>
+              <w:jc w:val="center"/>
+              <w:rPr>
+                <w:rFonts w:ascii="Times New Roman" w:hAnsi="Times New Roman" w:cs="Times New Roman"/>
+                <w:iCs/>
+                <w:sz w:val="28"/>
+                <w:szCs w:val="28"/>
+              </w:rPr>
+            </w:pPr>
+            <w:r>
+              <w:rPr>
+                <w:rFonts w:ascii="Times New Roman" w:hAnsi="Times New Roman" w:cs="Times New Roman"/>
+                <w:iCs/>
+                <w:sz w:val="28"/>
+                <w:szCs w:val="28"/>
+              </w:rPr>
+              <w:t>2</w:t>
+            </w:r>
+          </w:p>
+        </w:tc>
+      </w:tr>
+      <w:tr>
+        <w:tc>
+          <w:tcPr>
+            <w:tcW w:w="3115" w:type="dxa"/>
+          </w:tcPr>
+          <w:p>
+            <w:pPr>
+              <w:jc w:val="center"/>
+              <w:rPr>
+                <w:rFonts w:ascii="Times New Roman" w:hAnsi="Times New Roman" w:cs="Times New Roman"/>
+                <w:iCs/>
+                <w:sz w:val="28"/>
+                <w:szCs w:val="28"/>
+              </w:rPr>
+            </w:pPr>
+            <w:r>
+              <w:rPr>
+                <w:rFonts w:ascii="Times New Roman" w:hAnsi="Times New Roman" w:cs="Times New Roman"/>
+                <w:iCs/>
+                <w:sz w:val="28"/>
+                <w:szCs w:val="28"/>
+              </w:rPr>
+              <w:t>1</w:t>
+            </w:r>
+          </w:p>
+        </w:tc>
+        <w:tc>
+          <w:tcPr>
+            <w:tcW w:w="3115" w:type="dxa"/>
+          </w:tcPr>
+          <w:p>
+            <w:pPr>
+              <w:jc w:val="center"/>
+              <w:rPr>
+                <w:rFonts w:ascii="Times New Roman" w:hAnsi="Times New Roman" w:cs="Times New Roman"/>
+                <w:iCs/>
+                <w:sz w:val="28"/>
+                <w:szCs w:val="28"/>
+              </w:rPr>
+            </w:pPr>
+            <w:r>
+              <w:rPr>
+                <w:rFonts w:ascii="Times New Roman" w:hAnsi="Times New Roman" w:cs="Times New Roman"/>
+                <w:iCs/>
+                <w:sz w:val="28"/>
+                <w:szCs w:val="28"/>
+              </w:rPr>
+              <w:t>338</w:t>
+            </w:r>
+          </w:p>
+        </w:tc>
+        <w:tc>
+          <w:tcPr>
+            <w:tcW w:w="3115" w:type="dxa"/>
+          </w:tcPr>
+          <w:p>
+            <w:pPr>
+              <w:jc w:val="center"/>
+              <w:rPr>
+                <w:rFonts w:ascii="Times New Roman" w:hAnsi="Times New Roman" w:cs="Times New Roman"/>
+                <w:iCs/>
+                <w:sz w:val="28"/>
+                <w:szCs w:val="28"/>
+              </w:rPr>
+            </w:pPr>
+            <w:r>
+              <w:rPr>
+                <w:rFonts w:ascii="Times New Roman" w:hAnsi="Times New Roman" w:cs="Times New Roman"/>
+                <w:iCs/>
+                <w:sz w:val="28"/>
+                <w:szCs w:val="28"/>
+              </w:rPr>
+              <w:t>12</w:t>
+            </w:r>
+          </w:p>
+        </w:tc>
+      </w:tr>
+      <w:tr>
+        <w:tc>
+          <w:tcPr>
+            <w:tcW w:w="3115" w:type="dxa"/>
+          </w:tcPr>
+          <w:p>
+            <w:pPr>
+              <w:jc w:val="center"/>
+              <w:rPr>
+                <w:rFonts w:ascii="Times New Roman" w:hAnsi="Times New Roman" w:cs="Times New Roman"/>
+                <w:iCs/>
+                <w:sz w:val="28"/>
+                <w:szCs w:val="28"/>
+              </w:rPr>
+            </w:pPr>
+            <w:r>
+              <w:rPr>
+                <w:rFonts w:ascii="Times New Roman" w:hAnsi="Times New Roman" w:cs="Times New Roman"/>
+                <w:iCs/>
+                <w:sz w:val="28"/>
+                <w:szCs w:val="28"/>
+              </w:rPr>
+              <w:t>2</w:t>
+            </w:r>
+          </w:p>
+        </w:tc>
+        <w:tc>
+          <w:tcPr>
+            <w:tcW w:w="3115" w:type="dxa"/>
+          </w:tcPr>
+          <w:p>
+            <w:pPr>
+              <w:jc w:val="center"/>
+              <w:rPr>
+                <w:rFonts w:ascii="Times New Roman" w:hAnsi="Times New Roman" w:cs="Times New Roman"/>
+                <w:iCs/>
+                <w:sz w:val="28"/>
+                <w:szCs w:val="28"/>
+              </w:rPr>
+            </w:pPr>
+            <w:r>
+              <w:rPr>
+                <w:rFonts w:ascii="Times New Roman" w:hAnsi="Times New Roman" w:cs="Times New Roman"/>
+                <w:iCs/>
+                <w:sz w:val="28"/>
+                <w:szCs w:val="28"/>
+              </w:rPr>
+              <w:t>127</w:t>
+            </w:r>
+          </w:p>
+        </w:tc>
+        <w:tc>
+          <w:tcPr>
+            <w:tcW w:w="3115" w:type="dxa"/>
+          </w:tcPr>
+          <w:p>
+            <w:pPr>
+              <w:jc w:val="center"/>
+              <w:rPr>
+                <w:rFonts w:ascii="Times New Roman" w:hAnsi="Times New Roman" w:cs="Times New Roman"/>
+                <w:iCs/>
+                <w:sz w:val="28"/>
+                <w:szCs w:val="28"/>
+              </w:rPr>
+            </w:pPr>
+            <w:r>
+              <w:rPr>
+                <w:rFonts w:ascii="Times New Roman" w:hAnsi="Times New Roman" w:cs="Times New Roman"/>
+                <w:iCs/>
+                <w:sz w:val="28"/>
+                <w:szCs w:val="28"/>
+              </w:rPr>
+              <w:t>223</w:t>
+            </w:r>
+          </w:p>
+        </w:tc>
+      </w:tr>
+    </w:tbl>
+    <w:p>
+      <w:pPr>
+        <w:ind w:firstLine="708"/>
+        <w:rPr>
+          <w:rFonts w:ascii="Times New Roman" w:hAnsi="Times New Roman" w:cs="Times New Roman"/>
+          <w:iCs/>
+          <w:sz w:val="28"/>
+          <w:szCs w:val="28"/>
+        </w:rPr>
+      </w:pPr>
+      <w:r>
+        <w:rPr>
+          <w:rFonts w:ascii="Times New Roman" w:hAnsi="Times New Roman" w:cs="Times New Roman"/>
+          <w:iCs/>
+          <w:sz w:val="28"/>
+          <w:szCs w:val="28"/>
+        </w:rPr>
+        <w:t>Табличные оценки вероятности ошибочной классификации:</w:t>
+      </w:r>
+    </w:p>
+    <w:p>
+      <w:pPr>
+        <w:ind w:firstLine="708"/>
+        <w:rPr>
+          <w:rFonts w:ascii="Times New Roman" w:eastAsiaTheme="minorEastAsia" w:hAnsi="Times New Roman" w:cs="Times New Roman"/>
+          <w:i/>
+          <w:sz w:val="28"/>
+          <w:szCs w:val="28"/>
+          <w:shd w:val="clear" w:color="auto" w:fill="FFFFFF"/>
+        </w:rPr>
+      </w:pPr>
+      <m:oMathPara>
+        <m:oMath>
+          <m:r>
+            <w:rPr>
+              <w:rFonts w:ascii="Cambria Math" w:hAnsi="Cambria Math" w:cs="Times New Roman"/>
+              <w:sz w:val="28"/>
+              <w:szCs w:val="28"/>
+            </w:rPr>
+            <m:t>P</m:t>
+          </m:r>
+          <m:d>
+            <m:dPr>
+              <m:ctrlPr>
+                <w:rPr>
+                  <w:rFonts w:ascii="Cambria Math" w:hAnsi="Cambria Math" w:cs="Times New Roman"/>
+                  <w:i/>
+                  <w:iCs/>
+                  <w:sz w:val="28"/>
+                  <w:szCs w:val="28"/>
+                </w:rPr>
+              </m:ctrlPr>
+            </m:dPr>
+            <m:e>
+              <m:r>
+                <w:rPr>
+                  <w:rFonts w:ascii="Cambria Math" w:hAnsi="Cambria Math" w:cs="Times New Roman"/>
+                  <w:sz w:val="28"/>
+                  <w:szCs w:val="28"/>
+                </w:rPr>
+                <m:t>2|1</m:t>
+              </m:r>
+            </m:e>
+          </m:d>
+          <m:r>
+            <w:rPr>
+              <w:rFonts w:ascii="Cambria Math" w:hAnsi="Cambria Math" w:cs="Times New Roman"/>
+              <w:sz w:val="28"/>
+              <w:szCs w:val="28"/>
+            </w:rPr>
+            <m:t>=</m:t>
+          </m:r>
+          <m:r>
+            <m:rPr>
+              <m:sty m:val="p"/>
+            </m:rPr>
+            <w:rPr>
+              <w:rFonts w:ascii="Cambria Math" w:hAnsi="Cambria Math" w:cs="Courier New"/>
+              <w:sz w:val="28"/>
+              <w:szCs w:val="28"/>
+              <w:shd w:val="clear" w:color="auto" w:fill="FFFFFF"/>
+            </w:rPr>
+            <m:t>0.03428571428571429</m:t>
+          </m:r>
+        </m:oMath>
+      </m:oMathPara>
+    </w:p>
+    <w:p>
+      <w:pPr>
+        <w:ind w:firstLine="708"/>
+        <w:rPr>
+          <w:rFonts w:ascii="Times New Roman" w:eastAsiaTheme="minorEastAsia" w:hAnsi="Times New Roman" w:cs="Times New Roman"/>
+          <w:i/>
+          <w:sz w:val="28"/>
+          <w:szCs w:val="28"/>
+          <w:shd w:val="clear" w:color="auto" w:fill="FFFFFF"/>
+        </w:rPr>
+      </w:pPr>
+      <m:oMathPara>
+        <m:oMath>
+          <m:r>
+            <w:rPr>
+              <w:rFonts w:ascii="Cambria Math" w:hAnsi="Cambria Math" w:cs="Times New Roman"/>
+              <w:sz w:val="28"/>
+              <w:szCs w:val="28"/>
+            </w:rPr>
+            <m:t>P</m:t>
+          </m:r>
+          <m:d>
+            <m:dPr>
+              <m:ctrlPr>
+                <w:rPr>
+                  <w:rFonts w:ascii="Cambria Math" w:hAnsi="Cambria Math" w:cs="Times New Roman"/>
+                  <w:i/>
+                  <w:iCs/>
+                  <w:sz w:val="28"/>
+                  <w:szCs w:val="28"/>
+                </w:rPr>
+              </m:ctrlPr>
+            </m:dPr>
+            <m:e>
+              <m:r>
+                <w:rPr>
+                  <w:rFonts w:ascii="Cambria Math" w:hAnsi="Cambria Math" w:cs="Times New Roman"/>
+                  <w:sz w:val="28"/>
+                  <w:szCs w:val="28"/>
+                </w:rPr>
+                <m:t>1|2</m:t>
+              </m:r>
+            </m:e>
+          </m:d>
+          <m:r>
+            <w:rPr>
+              <w:rFonts w:ascii="Cambria Math" w:hAnsi="Cambria Math" w:cs="Times New Roman"/>
+              <w:sz w:val="28"/>
+              <w:szCs w:val="28"/>
+            </w:rPr>
+            <m:t>=</m:t>
+          </m:r>
+          <m:r>
+            <m:rPr>
+              <m:sty m:val="p"/>
+            </m:rPr>
+            <w:rPr>
+              <w:rFonts w:ascii="Cambria Math" w:hAnsi="Cambria Math" w:cs="Courier New"/>
+              <w:sz w:val="28"/>
+              <w:szCs w:val="28"/>
+              <w:shd w:val="clear" w:color="auto" w:fill="FFFFFF"/>
+            </w:rPr>
+            <m:t>0.3628571428571429</m:t>
+          </m:r>
+        </m:oMath>
+      </m:oMathPara>
+    </w:p>
+    <w:p>
+      <w:pPr>
+        <w:ind w:firstLine="708"/>
+        <w:rPr>
+          <w:rFonts w:ascii="Times New Roman" w:eastAsiaTheme="minorEastAsia" w:hAnsi="Times New Roman" w:cs="Times New Roman"/>
+          <w:iCs/>
+          <w:sz w:val="28"/>
+          <w:szCs w:val="28"/>
+          <w:shd w:val="clear" w:color="auto" w:fill="FFFFFF"/>
+        </w:rPr>
+      </w:pPr>
+      <w:r>
+        <w:rPr>
+          <w:rFonts w:ascii="Times New Roman" w:eastAsiaTheme="minorEastAsia" w:hAnsi="Times New Roman" w:cs="Times New Roman"/>
+          <w:iCs/>
+          <w:sz w:val="28"/>
+          <w:szCs w:val="28"/>
+          <w:shd w:val="clear" w:color="auto" w:fill="FFFFFF"/>
+        </w:rPr>
+        <w:t xml:space="preserve">4. </w:t>
+      </w:r>
+      <w:r>
+        <w:rPr>
+          <w:rFonts w:ascii="Times New Roman" w:eastAsiaTheme="minorEastAsia" w:hAnsi="Times New Roman" w:cs="Times New Roman"/>
+          <w:iCs/>
+          <w:sz w:val="28"/>
+          <w:szCs w:val="28"/>
+          <w:shd w:val="clear" w:color="auto" w:fill="FFFFFF"/>
+        </w:rPr>
+        <w:t>Анализ полученных результатов:</w:t>
+      </w:r>
+    </w:p>
+    <w:p>
+      <w:pPr>
+        <w:ind w:firstLine="708"/>
+        <w:rPr>
+          <w:rFonts w:ascii="Times New Roman" w:eastAsiaTheme="minorEastAsia" w:hAnsi="Times New Roman" w:cs="Times New Roman"/>
+          <w:sz w:val="28"/>
+          <w:szCs w:val="28"/>
+        </w:rPr>
+      </w:pPr>
+      <w:r>
+        <w:rPr>
+          <w:rFonts w:ascii="Times New Roman" w:eastAsiaTheme="minorEastAsia" w:hAnsi="Times New Roman" w:cs="Times New Roman"/>
+          <w:sz w:val="28"/>
+          <w:szCs w:val="28"/>
+        </w:rPr>
+        <w:t>Чем дальше друг от друга отстоят выборки</w:t>
+      </w:r>
+      <w:r>
+        <w:rPr>
+          <w:rFonts w:ascii="Times New Roman" w:eastAsiaTheme="minorEastAsia" w:hAnsi="Times New Roman" w:cs="Times New Roman"/>
+          <w:sz w:val="28"/>
+          <w:szCs w:val="28"/>
+        </w:rPr>
+        <w:t xml:space="preserve"> (</w:t>
+      </w:r>
+      <w:r>
+        <w:rPr>
+          <w:rFonts w:ascii="Times New Roman" w:eastAsiaTheme="minorEastAsia" w:hAnsi="Times New Roman" w:cs="Times New Roman"/>
+          <w:sz w:val="28"/>
+          <w:szCs w:val="28"/>
+        </w:rPr>
+        <w:t xml:space="preserve">чем меньше </w:t>
+      </w:r>
+      <w:r>
+        <w:rPr>
+          <w:rFonts w:ascii="Times New Roman" w:eastAsiaTheme="minorEastAsia" w:hAnsi="Times New Roman" w:cs="Times New Roman"/>
+          <w:sz w:val="28"/>
+          <w:szCs w:val="28"/>
+        </w:rPr>
+        <w:t>расстояния между их средними</w:t>
+      </w:r>
+      <w:r>
+        <w:rPr>
+          <w:rFonts w:ascii="Times New Roman" w:eastAsiaTheme="minorEastAsia" w:hAnsi="Times New Roman" w:cs="Times New Roman"/>
+          <w:sz w:val="28"/>
+          <w:szCs w:val="28"/>
+        </w:rPr>
+        <w:t xml:space="preserve"> и меньше дисперсии признаков</w:t>
+      </w:r>
+      <w:r>
+        <w:rPr>
+          <w:rFonts w:ascii="Times New Roman" w:eastAsiaTheme="minorEastAsia" w:hAnsi="Times New Roman" w:cs="Times New Roman"/>
+          <w:sz w:val="28"/>
+          <w:szCs w:val="28"/>
+        </w:rPr>
+        <w:t>)</w:t>
+      </w:r>
+      <w:r>
+        <w:rPr>
+          <w:rFonts w:ascii="Times New Roman" w:eastAsiaTheme="minorEastAsia" w:hAnsi="Times New Roman" w:cs="Times New Roman"/>
+          <w:sz w:val="28"/>
+          <w:szCs w:val="28"/>
+        </w:rPr>
+        <w:t xml:space="preserve">, тем лучше бинарный </w:t>
+      </w:r>
+      <w:r>
+        <w:rPr>
+          <w:rFonts w:ascii="Times New Roman" w:eastAsiaTheme="minorEastAsia" w:hAnsi="Times New Roman" w:cs="Times New Roman"/>
+          <w:sz w:val="28"/>
+          <w:szCs w:val="28"/>
+        </w:rPr>
+        <w:lastRenderedPageBreak/>
+        <w:t>классификатор справляется с их разделением, т. е. меньше вероятность ошибочной классификации</w:t>
+      </w:r>
+      <w:r>
+        <w:rPr>
+          <w:rFonts w:ascii="Times New Roman" w:eastAsiaTheme="minorEastAsia" w:hAnsi="Times New Roman" w:cs="Times New Roman"/>
+          <w:sz w:val="28"/>
+          <w:szCs w:val="28"/>
+        </w:rPr>
+        <w:t>.</w:t>
+      </w:r>
+    </w:p>
+    <w:p>
+      <w:pPr>
+        <w:ind w:firstLine="708"/>
+        <w:rPr>
+          <w:rFonts w:ascii="Times New Roman" w:eastAsiaTheme="minorEastAsia" w:hAnsi="Times New Roman" w:cs="Times New Roman"/>
+          <w:sz w:val="28"/>
+          <w:szCs w:val="28"/>
+        </w:rPr>
+      </w:pPr>
+      <w:r>
+        <w:rPr>
+          <w:rFonts w:ascii="Times New Roman" w:eastAsiaTheme="minorEastAsia" w:hAnsi="Times New Roman" w:cs="Times New Roman"/>
+          <w:sz w:val="28"/>
+          <w:szCs w:val="28"/>
+        </w:rPr>
+        <w:t>С ростом мощностей выборок эмпирические оценки ошибочной классификации стремятся к теоретическим (вычисленным через функцию Лапласа).</w:t>
+      </w:r>
+    </w:p>
+    <w:p>
+      <w:pPr>
+        <w:pStyle w:val="2"/>
+        <w:rPr>
+          <w:rFonts w:eastAsiaTheme="minorEastAsia"/>
+          <w:shd w:val="clear" w:color="auto" w:fill="FFFFFF"/>
+        </w:rPr>
+      </w:pPr>
+      <w:bookmarkStart w:id="4" w:name="_Toc56086403"/>
+      <w:r>
+        <w:rPr>
+          <w:rFonts w:eastAsiaTheme="minorEastAsia"/>
+          <w:shd w:val="clear" w:color="auto" w:fill="FFFFFF"/>
+        </w:rPr>
+        <w:t xml:space="preserve">2.2 </w:t>
+      </w:r>
+      <w:r>
+        <w:rPr>
+          <w:rFonts w:eastAsiaTheme="minorEastAsia"/>
+          <w:shd w:val="clear" w:color="auto" w:fill="FFFFFF"/>
+        </w:rPr>
+        <w:t>Построение и тестирование классификатора с использованием данных из репозитория</w:t>
+      </w:r>
+      <w:bookmarkEnd w:id="4"/>
+    </w:p>
+    <w:p>
+      <w:pPr>
+        <w:rPr>
+          <w:rFonts w:ascii="Times New Roman" w:eastAsiaTheme="minorEastAsia" w:hAnsi="Times New Roman" w:cs="Times New Roman"/>
+          <w:bCs/>
+          <w:iCs/>
+          <w:sz w:val="28"/>
+          <w:szCs w:val="28"/>
+        </w:rPr>
+      </w:pPr>
+      <w:r>
+        <w:rPr>
+          <w:rFonts w:ascii="Times New Roman" w:hAnsi="Times New Roman" w:cs="Times New Roman"/>
+          <w:sz w:val="28"/>
+          <w:szCs w:val="28"/>
+        </w:rPr>
+        <w:tab/>
+      </w:r>
+      <w:r>
+        <w:rPr>
+          <w:rFonts w:ascii="Times New Roman" w:hAnsi="Times New Roman" w:cs="Times New Roman"/>
+          <w:sz w:val="28"/>
+          <w:szCs w:val="28"/>
+        </w:rPr>
+        <w:t xml:space="preserve">Рассмотрим данные из репозитория (файл </w:t>
+      </w:r>
+      <w:r>
+        <w:rPr>
+          <w:rFonts w:ascii="Times New Roman" w:hAnsi="Times New Roman" w:cs="Times New Roman"/>
+          <w:i/>
+          <w:iCs/>
+          <w:sz w:val="28"/>
+          <w:szCs w:val="28"/>
+          <w:lang w:val="en-US"/>
+        </w:rPr>
+        <w:t>german</w:t>
+      </w:r>
+      <w:r>
+        <w:rPr>
+          <w:rFonts w:ascii="Times New Roman" w:hAnsi="Times New Roman" w:cs="Times New Roman"/>
+          <w:i/>
+          <w:iCs/>
+          <w:sz w:val="28"/>
+          <w:szCs w:val="28"/>
+        </w:rPr>
+        <w:t>.</w:t>
+      </w:r>
+      <w:r>
+        <w:rPr>
+          <w:rFonts w:ascii="Times New Roman" w:hAnsi="Times New Roman" w:cs="Times New Roman"/>
+          <w:i/>
+          <w:iCs/>
+          <w:sz w:val="28"/>
+          <w:szCs w:val="28"/>
+          <w:lang w:val="en-US"/>
+        </w:rPr>
+        <w:t>data</w:t>
+      </w:r>
+      <w:r>
+        <w:rPr>
+          <w:rFonts w:ascii="Times New Roman" w:hAnsi="Times New Roman" w:cs="Times New Roman"/>
+          <w:i/>
+          <w:iCs/>
+          <w:sz w:val="28"/>
+          <w:szCs w:val="28"/>
+        </w:rPr>
+        <w:t>-</w:t>
+      </w:r>
+      <w:r>
+        <w:rPr>
+          <w:rFonts w:ascii="Times New Roman" w:hAnsi="Times New Roman" w:cs="Times New Roman"/>
+          <w:i/>
+          <w:iCs/>
+          <w:sz w:val="28"/>
+          <w:szCs w:val="28"/>
+          <w:lang w:val="en-US"/>
+        </w:rPr>
+        <w:t>numeric</w:t>
+      </w:r>
+      <w:r>
+        <w:rPr>
+          <w:rFonts w:ascii="Times New Roman" w:hAnsi="Times New Roman" w:cs="Times New Roman"/>
+          <w:sz w:val="28"/>
+          <w:szCs w:val="28"/>
+        </w:rPr>
+        <w:t>)</w:t>
+      </w:r>
+      <w:r>
+        <w:rPr>
+          <w:rFonts w:ascii="Times New Roman" w:hAnsi="Times New Roman" w:cs="Times New Roman"/>
+          <w:sz w:val="28"/>
+          <w:szCs w:val="28"/>
+        </w:rPr>
+        <w:t>.</w:t>
+      </w:r>
+      <w:r>
+        <w:rPr>
+          <w:rFonts w:ascii="Times New Roman" w:hAnsi="Times New Roman" w:cs="Times New Roman"/>
+          <w:sz w:val="28"/>
+          <w:szCs w:val="28"/>
+        </w:rPr>
+        <w:t xml:space="preserve"> Данные представляют </w:t>
+      </w:r>
+      <w:r>
+        <w:rPr>
+          <w:rFonts w:ascii="Times New Roman" w:eastAsiaTheme="minorEastAsia" w:hAnsi="Times New Roman" w:cs="Times New Roman"/>
+          <w:bCs/>
+          <w:iCs/>
+          <w:sz w:val="28"/>
+          <w:szCs w:val="28"/>
+        </w:rPr>
+        <w:t>1000 объектов (1000 резюме различных людей), относящихся к одному из двух классов. Каждый объект характеризует набор из 24 численных признаков, являющихся характеристиками материального, финансового, семейного положения и его трудоустройства.</w:t>
+      </w:r>
+    </w:p>
+    <w:p>
+      <w:pPr>
+        <w:ind w:firstLine="708"/>
+        <w:rPr>
+          <w:rFonts w:ascii="Times New Roman" w:eastAsiaTheme="minorEastAsia" w:hAnsi="Times New Roman" w:cs="Times New Roman"/>
+          <w:sz w:val="28"/>
+          <w:szCs w:val="28"/>
+        </w:rPr>
+      </w:pPr>
+      <w:r>
+        <w:rPr>
+          <w:rFonts w:ascii="Times New Roman" w:eastAsiaTheme="minorEastAsia" w:hAnsi="Times New Roman" w:cs="Times New Roman"/>
+          <w:bCs/>
+          <w:iCs/>
+          <w:sz w:val="28"/>
+          <w:szCs w:val="28"/>
+        </w:rPr>
+        <w:t xml:space="preserve">К первому классу относятся </w:t>
+      </w:r>
+      <m:oMath>
+        <m:sSub>
+          <m:sSubPr>
+            <m:ctrlPr>
+              <w:rPr>
+                <w:rFonts w:ascii="Cambria Math" w:hAnsi="Cambria Math" w:cs="Times New Roman"/>
+                <w:i/>
+                <w:iCs/>
+                <w:sz w:val="28"/>
+                <w:szCs w:val="28"/>
+              </w:rPr>
+            </m:ctrlPr>
+          </m:sSubPr>
+          <m:e>
+            <m:r>
+              <w:rPr>
+                <w:rFonts w:ascii="Cambria Math" w:hAnsi="Cambria Math" w:cs="Times New Roman"/>
+                <w:sz w:val="28"/>
+                <w:szCs w:val="28"/>
+              </w:rPr>
+              <m:t>n</m:t>
+            </m:r>
+          </m:e>
+          <m:sub>
+            <m:r>
+              <w:rPr>
+                <w:rFonts w:ascii="Cambria Math" w:hAnsi="Cambria Math" w:cs="Times New Roman"/>
+                <w:sz w:val="28"/>
+                <w:szCs w:val="28"/>
+              </w:rPr>
+              <m:t>1</m:t>
+            </m:r>
+          </m:sub>
+        </m:sSub>
+        <m:r>
+          <w:rPr>
+            <w:rFonts w:ascii="Cambria Math" w:hAnsi="Cambria Math" w:cs="Times New Roman"/>
+            <w:sz w:val="28"/>
+            <w:szCs w:val="28"/>
+          </w:rPr>
+          <m:t>=700</m:t>
+        </m:r>
+      </m:oMath>
+      <w:r>
+        <w:rPr>
+          <w:rFonts w:ascii="Times New Roman" w:eastAsiaTheme="minorEastAsia" w:hAnsi="Times New Roman" w:cs="Times New Roman"/>
+          <w:sz w:val="28"/>
+          <w:szCs w:val="28"/>
+        </w:rPr>
+        <w:t xml:space="preserve"> объектов, ко второму - </w:t>
+      </w:r>
+      <m:oMath>
+        <m:sSub>
+          <m:sSubPr>
+            <m:ctrlPr>
+              <w:rPr>
+                <w:rFonts w:ascii="Cambria Math" w:hAnsi="Cambria Math" w:cs="Times New Roman"/>
+                <w:i/>
+                <w:iCs/>
+                <w:sz w:val="28"/>
+                <w:szCs w:val="28"/>
+              </w:rPr>
+            </m:ctrlPr>
+          </m:sSubPr>
+          <m:e>
+            <m:r>
+              <w:rPr>
+                <w:rFonts w:ascii="Cambria Math" w:hAnsi="Cambria Math" w:cs="Times New Roman"/>
+                <w:sz w:val="28"/>
+                <w:szCs w:val="28"/>
+              </w:rPr>
+              <m:t>n</m:t>
+            </m:r>
+          </m:e>
+          <m:sub>
+            <m:r>
+              <w:rPr>
+                <w:rFonts w:ascii="Cambria Math" w:hAnsi="Cambria Math" w:cs="Times New Roman"/>
+                <w:sz w:val="28"/>
+                <w:szCs w:val="28"/>
+              </w:rPr>
+              <m:t>2</m:t>
+            </m:r>
+          </m:sub>
+        </m:sSub>
+        <m:r>
+          <w:rPr>
+            <w:rFonts w:ascii="Cambria Math" w:hAnsi="Cambria Math" w:cs="Times New Roman"/>
+            <w:sz w:val="28"/>
+            <w:szCs w:val="28"/>
+          </w:rPr>
+          <m:t>=300</m:t>
+        </m:r>
+      </m:oMath>
+      <w:r>
+        <w:rPr>
+          <w:rFonts w:ascii="Times New Roman" w:eastAsiaTheme="minorEastAsia" w:hAnsi="Times New Roman" w:cs="Times New Roman"/>
+          <w:sz w:val="28"/>
+          <w:szCs w:val="28"/>
+        </w:rPr>
+        <w:t>.</w:t>
+      </w:r>
+      <w:r>
+        <w:rPr>
+          <w:rFonts w:ascii="Times New Roman" w:eastAsiaTheme="minorEastAsia" w:hAnsi="Times New Roman" w:cs="Times New Roman"/>
+          <w:sz w:val="28"/>
+          <w:szCs w:val="28"/>
+        </w:rPr>
+        <w:t xml:space="preserve"> Проведём разделение каждого класса на ОВ и ТВ в соотношении 75%:25%</w:t>
+      </w:r>
+      <w:r>
+        <w:rPr>
+          <w:rFonts w:ascii="Times New Roman" w:eastAsiaTheme="minorEastAsia" w:hAnsi="Times New Roman" w:cs="Times New Roman"/>
+          <w:sz w:val="28"/>
+          <w:szCs w:val="28"/>
+        </w:rPr>
+        <w:t xml:space="preserve"> - 527:223 для ОВ и </w:t>
+      </w:r>
+      <w:r>
+        <w:rPr>
+          <w:rFonts w:ascii="Times New Roman" w:eastAsiaTheme="minorEastAsia" w:hAnsi="Times New Roman" w:cs="Times New Roman"/>
+          <w:sz w:val="28"/>
+          <w:szCs w:val="28"/>
+        </w:rPr>
+        <w:t>173:77 для ТВ</w:t>
+      </w:r>
+      <w:r>
+        <w:rPr>
+          <w:rFonts w:ascii="Times New Roman" w:eastAsiaTheme="minorEastAsia" w:hAnsi="Times New Roman" w:cs="Times New Roman"/>
+          <w:sz w:val="28"/>
+          <w:szCs w:val="28"/>
+        </w:rPr>
+        <w:t>.</w:t>
+      </w:r>
+    </w:p>
+    <w:p>
+      <w:pPr>
+        <w:pStyle w:val="a4"/>
+        <w:numPr>
+          <w:ilvl w:val="0"/>
+          <w:numId w:val="19"/>
+        </w:numPr>
+        <w:rPr>
+          <w:rFonts w:ascii="Times New Roman" w:eastAsiaTheme="minorEastAsia" w:hAnsi="Times New Roman" w:cs="Times New Roman"/>
+          <w:sz w:val="28"/>
+          <w:szCs w:val="28"/>
+        </w:rPr>
+      </w:pPr>
+      <w:r>
+        <w:rPr>
+          <w:rFonts w:ascii="Times New Roman" w:eastAsiaTheme="minorEastAsia" w:hAnsi="Times New Roman" w:cs="Times New Roman"/>
+          <w:sz w:val="28"/>
+          <w:szCs w:val="28"/>
+        </w:rPr>
+        <w:t xml:space="preserve">После разделения были получены следующие выборочные характеристики для </w:t>
+      </w:r>
+      <w:r>
+        <w:rPr>
+          <w:rFonts w:ascii="Times New Roman" w:eastAsiaTheme="minorEastAsia" w:hAnsi="Times New Roman" w:cs="Times New Roman"/>
+          <w:b/>
+          <w:bCs/>
+          <w:sz w:val="28"/>
+          <w:szCs w:val="28"/>
+        </w:rPr>
+        <w:t>ОВ</w:t>
+      </w:r>
+      <w:r>
+        <w:rPr>
+          <w:rFonts w:ascii="Times New Roman" w:eastAsiaTheme="minorEastAsia" w:hAnsi="Times New Roman" w:cs="Times New Roman"/>
+          <w:sz w:val="28"/>
+          <w:szCs w:val="28"/>
+        </w:rPr>
+        <w:t>:</w:t>
+      </w:r>
+    </w:p>
+    <w:p>
+      <w:pPr>
+        <w:pStyle w:val="a4"/>
+        <w:numPr>
+          <w:ilvl w:val="0"/>
+          <w:numId w:val="2"/>
+        </w:numPr>
+        <w:rPr>
+          <w:rFonts w:ascii="Times New Roman" w:eastAsiaTheme="minorEastAsia" w:hAnsi="Times New Roman" w:cs="Times New Roman"/>
+          <w:iCs/>
+          <w:sz w:val="28"/>
+          <w:szCs w:val="28"/>
+          <w:lang w:val="en-US"/>
+        </w:rPr>
+      </w:pPr>
+      <w:r>
+        <w:rPr>
+          <w:rFonts w:ascii="Times New Roman" w:eastAsiaTheme="minorEastAsia" w:hAnsi="Times New Roman" w:cs="Times New Roman"/>
+          <w:iCs/>
+          <w:sz w:val="28"/>
+          <w:szCs w:val="28"/>
+        </w:rPr>
+        <w:t>Выборочная несмещённая дисперсия:</w:t>
+      </w:r>
+    </w:p>
+    <w:p>
+      <w:pPr>
+        <w:pStyle w:val="a4"/>
+        <w:ind w:left="1068"/>
+        <w:rPr>
+          <w:rFonts w:ascii="Times New Roman" w:eastAsiaTheme="minorEastAsia" w:hAnsi="Times New Roman" w:cs="Times New Roman"/>
+          <w:sz w:val="28"/>
+          <w:szCs w:val="28"/>
+          <w:shd w:val="clear" w:color="auto" w:fill="FFFFFF"/>
+        </w:rPr>
+      </w:pPr>
+      <m:oMathPara>
+        <m:oMath>
+          <m:sSubSup>
+            <m:sSubSupPr>
+              <m:ctrlPr>
+                <w:rPr>
+                  <w:rFonts w:ascii="Cambria Math" w:eastAsiaTheme="minorEastAsia" w:hAnsi="Cambria Math" w:cs="Times New Roman"/>
+                  <w:i/>
+                  <w:sz w:val="28"/>
+                  <w:szCs w:val="28"/>
+                </w:rPr>
+              </m:ctrlPr>
+            </m:sSubSupPr>
+            <m:e>
+              <m:r>
+                <w:rPr>
+                  <w:rFonts w:ascii="Cambria Math" w:eastAsiaTheme="minorEastAsia" w:hAnsi="Cambria Math" w:cs="Times New Roman"/>
+                  <w:sz w:val="28"/>
+                  <w:szCs w:val="28"/>
+                </w:rPr>
+                <m:t>s</m:t>
+              </m:r>
+            </m:e>
+            <m:sub>
+              <m:r>
+                <w:rPr>
+                  <w:rFonts w:ascii="Cambria Math" w:eastAsiaTheme="minorEastAsia" w:hAnsi="Cambria Math" w:cs="Times New Roman"/>
+                  <w:sz w:val="28"/>
+                  <w:szCs w:val="28"/>
+                </w:rPr>
+                <m:t>z</m:t>
+              </m:r>
+            </m:sub>
+            <m:sup>
+              <m:r>
+                <w:rPr>
+                  <w:rFonts w:ascii="Cambria Math" w:eastAsiaTheme="minorEastAsia" w:hAnsi="Cambria Math" w:cs="Times New Roman"/>
+                  <w:sz w:val="28"/>
+                  <w:szCs w:val="28"/>
+                </w:rPr>
+                <m:t>2</m:t>
+              </m:r>
+            </m:sup>
+          </m:sSubSup>
+          <m:r>
+            <w:rPr>
+              <w:rFonts w:ascii="Cambria Math" w:eastAsiaTheme="minorEastAsia" w:hAnsi="Cambria Math" w:cs="Times New Roman"/>
+              <w:sz w:val="28"/>
+              <w:szCs w:val="28"/>
+            </w:rPr>
+            <m:t>=</m:t>
+          </m:r>
+          <m:r>
+            <m:rPr>
+              <m:sty m:val="p"/>
+            </m:rPr>
+            <w:rPr>
+              <w:rFonts w:ascii="Cambria Math" w:hAnsi="Cambria Math" w:cs="Courier New"/>
+              <w:sz w:val="28"/>
+              <w:szCs w:val="28"/>
+              <w:shd w:val="clear" w:color="auto" w:fill="FFFFFF"/>
+            </w:rPr>
+            <m:t>1.5858874979682467</m:t>
+          </m:r>
+        </m:oMath>
+      </m:oMathPara>
+    </w:p>
+    <w:p>
+      <w:pPr>
+        <w:pStyle w:val="a4"/>
+        <w:ind w:left="1068"/>
+        <w:rPr>
+          <w:rFonts w:ascii="Times New Roman" w:eastAsiaTheme="minorEastAsia" w:hAnsi="Times New Roman" w:cs="Times New Roman"/>
+          <w:sz w:val="28"/>
+          <w:szCs w:val="28"/>
+        </w:rPr>
+      </w:pPr>
+      <w:r>
+        <w:rPr>
+          <w:rFonts w:ascii="Times New Roman" w:eastAsiaTheme="minorEastAsia" w:hAnsi="Times New Roman" w:cs="Times New Roman"/>
+          <w:iCs/>
+          <w:sz w:val="28"/>
+          <w:szCs w:val="28"/>
+        </w:rPr>
+        <w:t xml:space="preserve">Расчётная формула: </w:t>
+      </w:r>
+      <m:oMath>
+        <m:sSubSup>
+          <m:sSubSupPr>
+            <m:ctrlPr>
+              <w:rPr>
+                <w:rFonts w:ascii="Cambria Math" w:eastAsiaTheme="minorEastAsia" w:hAnsi="Cambria Math" w:cs="Times New Roman"/>
+                <w:i/>
+                <w:sz w:val="28"/>
+                <w:szCs w:val="28"/>
+              </w:rPr>
+            </m:ctrlPr>
+          </m:sSubSupPr>
+          <m:e>
+            <m:r>
+              <w:rPr>
+                <w:rFonts w:ascii="Cambria Math" w:eastAsiaTheme="minorEastAsia" w:hAnsi="Cambria Math" w:cs="Times New Roman"/>
+                <w:sz w:val="28"/>
+                <w:szCs w:val="28"/>
+              </w:rPr>
+              <m:t>s</m:t>
+            </m:r>
+          </m:e>
+          <m:sub>
+            <m:r>
+              <w:rPr>
+                <w:rFonts w:ascii="Cambria Math" w:eastAsiaTheme="minorEastAsia" w:hAnsi="Cambria Math" w:cs="Times New Roman"/>
+                <w:sz w:val="28"/>
+                <w:szCs w:val="28"/>
+              </w:rPr>
+              <m:t>z</m:t>
+            </m:r>
+          </m:sub>
+          <m:sup>
+            <m:r>
+              <w:rPr>
+                <w:rFonts w:ascii="Cambria Math" w:eastAsiaTheme="minorEastAsia" w:hAnsi="Cambria Math" w:cs="Times New Roman"/>
+                <w:sz w:val="28"/>
+                <w:szCs w:val="28"/>
+              </w:rPr>
+              <m:t>2</m:t>
+            </m:r>
+          </m:sup>
+        </m:sSubSup>
+        <m:r>
+          <w:rPr>
+            <w:rFonts w:ascii="Cambria Math" w:eastAsiaTheme="minorEastAsia" w:hAnsi="Cambria Math" w:cs="Times New Roman"/>
+            <w:sz w:val="28"/>
+            <w:szCs w:val="28"/>
+          </w:rPr>
+          <m:t>=</m:t>
+        </m:r>
+        <m:nary>
+          <m:naryPr>
+            <m:chr m:val="∑"/>
+            <m:limLoc m:val="undOvr"/>
+            <m:ctrlPr>
+              <w:rPr>
+                <w:rFonts w:ascii="Cambria Math" w:hAnsi="Cambria Math" w:cs="Times New Roman"/>
+                <w:i/>
+                <w:sz w:val="28"/>
+                <w:szCs w:val="28"/>
+              </w:rPr>
+            </m:ctrlPr>
+          </m:naryPr>
+          <m:sub>
+            <m:r>
+              <w:rPr>
+                <w:rFonts w:ascii="Cambria Math" w:hAnsi="Cambria Math" w:cs="Times New Roman"/>
+                <w:sz w:val="28"/>
+                <w:szCs w:val="28"/>
+              </w:rPr>
+              <m:t>l=1</m:t>
+            </m:r>
+          </m:sub>
+          <m:sup>
+            <m:r>
+              <w:rPr>
+                <w:rFonts w:ascii="Cambria Math" w:hAnsi="Cambria Math" w:cs="Times New Roman"/>
+                <w:sz w:val="28"/>
+                <w:szCs w:val="28"/>
+              </w:rPr>
+              <m:t>p</m:t>
+            </m:r>
+          </m:sup>
+          <m:e>
+            <m:nary>
+              <m:naryPr>
+                <m:chr m:val="∑"/>
+                <m:limLoc m:val="undOvr"/>
+                <m:ctrlPr>
+                  <w:rPr>
+                    <w:rFonts w:ascii="Cambria Math" w:hAnsi="Cambria Math" w:cs="Times New Roman"/>
+                    <w:i/>
+                    <w:sz w:val="28"/>
+                    <w:szCs w:val="28"/>
+                  </w:rPr>
+                </m:ctrlPr>
+              </m:naryPr>
+              <m:sub>
+                <m:r>
+                  <w:rPr>
+                    <w:rFonts w:ascii="Cambria Math" w:hAnsi="Cambria Math" w:cs="Times New Roman"/>
+                    <w:sz w:val="28"/>
+                    <w:szCs w:val="28"/>
+                  </w:rPr>
+                  <m:t>j=1</m:t>
+                </m:r>
+              </m:sub>
+              <m:sup>
+                <m:r>
+                  <w:rPr>
+                    <w:rFonts w:ascii="Cambria Math" w:hAnsi="Cambria Math" w:cs="Times New Roman"/>
+                    <w:sz w:val="28"/>
+                    <w:szCs w:val="28"/>
+                  </w:rPr>
+                  <m:t>p</m:t>
+                </m:r>
+              </m:sup>
+              <m:e>
+                <m:sSub>
+                  <m:sSubPr>
+                    <m:ctrlPr>
+                      <w:rPr>
+                        <w:rFonts w:ascii="Cambria Math" w:hAnsi="Cambria Math" w:cs="Times New Roman"/>
+                        <w:i/>
+                        <w:sz w:val="28"/>
+                        <w:szCs w:val="28"/>
+                      </w:rPr>
+                    </m:ctrlPr>
+                  </m:sSubPr>
+                  <m:e>
+                    <m:r>
+                      <w:rPr>
+                        <w:rFonts w:ascii="Cambria Math" w:eastAsiaTheme="minorEastAsia" w:hAnsi="Cambria Math" w:cs="Times New Roman"/>
+                        <w:sz w:val="28"/>
+                        <w:szCs w:val="28"/>
+                      </w:rPr>
+                      <m:t>a</m:t>
+                    </m:r>
+                  </m:e>
+                  <m:sub>
+                    <m:r>
+                      <w:rPr>
+                        <w:rFonts w:ascii="Cambria Math" w:hAnsi="Cambria Math" w:cs="Times New Roman"/>
+                        <w:sz w:val="28"/>
+                        <w:szCs w:val="28"/>
+                      </w:rPr>
+                      <m:t>l</m:t>
+                    </m:r>
+                  </m:sub>
+                </m:sSub>
+                <m:sSub>
+                  <m:sSubPr>
+                    <m:ctrlPr>
+                      <w:rPr>
+                        <w:rFonts w:ascii="Cambria Math" w:hAnsi="Cambria Math" w:cs="Times New Roman"/>
+                        <w:i/>
+                        <w:sz w:val="28"/>
+                        <w:szCs w:val="28"/>
+                      </w:rPr>
+                    </m:ctrlPr>
+                  </m:sSubPr>
+                  <m:e>
+                    <m:r>
+                      <w:rPr>
+                        <w:rFonts w:ascii="Cambria Math" w:hAnsi="Cambria Math" w:cs="Times New Roman"/>
+                        <w:sz w:val="28"/>
+                        <w:szCs w:val="28"/>
+                      </w:rPr>
+                      <m:t>s</m:t>
+                    </m:r>
+                  </m:e>
+                  <m:sub>
+                    <m:r>
+                      <w:rPr>
+                        <w:rFonts w:ascii="Cambria Math" w:hAnsi="Cambria Math" w:cs="Times New Roman"/>
+                        <w:sz w:val="28"/>
+                        <w:szCs w:val="28"/>
+                      </w:rPr>
+                      <m:t>lj</m:t>
+                    </m:r>
+                  </m:sub>
+                </m:sSub>
+                <m:sSub>
+                  <m:sSubPr>
+                    <m:ctrlPr>
+                      <w:rPr>
+                        <w:rFonts w:ascii="Cambria Math" w:hAnsi="Cambria Math" w:cs="Times New Roman"/>
+                        <w:i/>
+                        <w:sz w:val="28"/>
+                        <w:szCs w:val="28"/>
+                      </w:rPr>
+                    </m:ctrlPr>
+                  </m:sSubPr>
+                  <m:e>
+                    <m:r>
+                      <w:rPr>
+                        <w:rFonts w:ascii="Cambria Math" w:eastAsiaTheme="minorEastAsia" w:hAnsi="Cambria Math" w:cs="Times New Roman"/>
+                        <w:sz w:val="28"/>
+                        <w:szCs w:val="28"/>
+                      </w:rPr>
+                      <m:t>a</m:t>
+                    </m:r>
+                  </m:e>
+                  <m:sub>
+                    <m:r>
+                      <w:rPr>
+                        <w:rFonts w:ascii="Cambria Math" w:hAnsi="Cambria Math" w:cs="Times New Roman"/>
+                        <w:sz w:val="28"/>
+                        <w:szCs w:val="28"/>
+                      </w:rPr>
+                      <m:t>j</m:t>
+                    </m:r>
+                  </m:sub>
+                </m:sSub>
+              </m:e>
+            </m:nary>
+          </m:e>
+        </m:nary>
+      </m:oMath>
+    </w:p>
+    <w:p>
+      <w:pPr>
+        <w:pStyle w:val="a4"/>
+        <w:numPr>
+          <w:ilvl w:val="0"/>
+          <w:numId w:val="2"/>
+        </w:numPr>
+        <w:rPr>
+          <w:rFonts w:ascii="Times New Roman" w:eastAsiaTheme="minorEastAsia" w:hAnsi="Times New Roman" w:cs="Times New Roman"/>
+          <w:iCs/>
+          <w:sz w:val="28"/>
+          <w:szCs w:val="28"/>
+        </w:rPr>
+      </w:pPr>
+      <w:r>
+        <w:rPr>
+          <w:rFonts w:ascii="Times New Roman" w:eastAsiaTheme="minorEastAsia" w:hAnsi="Times New Roman" w:cs="Times New Roman"/>
+          <w:sz w:val="28"/>
+          <w:szCs w:val="28"/>
+        </w:rPr>
+        <w:t>Смещённая оценка расстояния Махаланобиса</w:t>
+      </w:r>
+      <w:r>
+        <w:rPr>
+          <w:rFonts w:ascii="Times New Roman" w:eastAsiaTheme="minorEastAsia" w:hAnsi="Times New Roman" w:cs="Times New Roman"/>
+          <w:sz w:val="28"/>
+          <w:szCs w:val="28"/>
+        </w:rPr>
+        <w:t>:</w:t>
+      </w:r>
+    </w:p>
+    <w:p>
+      <w:pPr>
+        <w:pStyle w:val="a4"/>
+        <w:ind w:left="1068"/>
+        <w:rPr>
+          <w:rFonts w:ascii="Times New Roman" w:eastAsiaTheme="minorEastAsia" w:hAnsi="Times New Roman" w:cs="Times New Roman"/>
+          <w:iCs/>
+          <w:sz w:val="28"/>
+          <w:szCs w:val="28"/>
+        </w:rPr>
+      </w:pPr>
+      <m:oMathPara>
+        <m:oMath>
+          <m:sSup>
+            <m:sSupPr>
+              <m:ctrlPr>
+                <w:rPr>
+                  <w:rFonts w:ascii="Cambria Math" w:eastAsiaTheme="minorEastAsia" w:hAnsi="Cambria Math" w:cs="Times New Roman"/>
+                  <w:i/>
+                  <w:sz w:val="28"/>
+                  <w:szCs w:val="28"/>
+                </w:rPr>
+              </m:ctrlPr>
+            </m:sSupPr>
+            <m:e>
+              <m:r>
+                <w:rPr>
+                  <w:rFonts w:ascii="Cambria Math" w:eastAsiaTheme="minorEastAsia" w:hAnsi="Cambria Math" w:cs="Times New Roman"/>
+                  <w:sz w:val="28"/>
+                  <w:szCs w:val="28"/>
+                </w:rPr>
+                <m:t>D</m:t>
+              </m:r>
+            </m:e>
+            <m:sup>
+              <m:r>
+                <w:rPr>
+                  <w:rFonts w:ascii="Cambria Math" w:eastAsiaTheme="minorEastAsia" w:hAnsi="Cambria Math" w:cs="Times New Roman"/>
+                  <w:sz w:val="28"/>
+                  <w:szCs w:val="28"/>
+                </w:rPr>
+                <m:t>2</m:t>
+              </m:r>
+            </m:sup>
+          </m:sSup>
+          <m:r>
+            <w:rPr>
+              <w:rFonts w:ascii="Cambria Math" w:eastAsiaTheme="minorEastAsia" w:hAnsi="Cambria Math" w:cs="Times New Roman"/>
+              <w:sz w:val="28"/>
+              <w:szCs w:val="28"/>
+            </w:rPr>
+            <m:t>=</m:t>
+          </m:r>
+          <m:r>
+            <m:rPr>
+              <m:sty m:val="p"/>
+            </m:rPr>
+            <w:rPr>
+              <w:rFonts w:ascii="Cambria Math" w:hAnsi="Cambria Math" w:cs="Courier New"/>
+              <w:sz w:val="28"/>
+              <w:szCs w:val="28"/>
+              <w:shd w:val="clear" w:color="auto" w:fill="FFFFFF"/>
+            </w:rPr>
+            <m:t>1.5858874979682476</m:t>
+          </m:r>
+        </m:oMath>
+      </m:oMathPara>
+    </w:p>
+    <w:p>
+      <w:pPr>
+        <w:pStyle w:val="a4"/>
+        <w:ind w:left="1068"/>
+        <w:rPr>
+          <w:rFonts w:ascii="Times New Roman" w:eastAsiaTheme="minorEastAsia" w:hAnsi="Times New Roman" w:cs="Times New Roman"/>
+          <w:sz w:val="28"/>
+          <w:szCs w:val="28"/>
+        </w:rPr>
+      </w:pPr>
+      <w:r>
+        <w:rPr>
+          <w:rFonts w:ascii="Times New Roman" w:eastAsiaTheme="minorEastAsia" w:hAnsi="Times New Roman" w:cs="Times New Roman"/>
+          <w:sz w:val="28"/>
+          <w:szCs w:val="28"/>
+          <w:shd w:val="clear" w:color="auto" w:fill="FFFFFF"/>
+        </w:rPr>
+        <w:t>Расчётная формула:</w:t>
+      </w:r>
+      <w:r>
+        <w:rPr>
+          <w:rFonts w:ascii="Times New Roman" w:eastAsiaTheme="minorEastAsia" w:hAnsi="Times New Roman" w:cs="Times New Roman"/>
+          <w:sz w:val="21"/>
+          <w:szCs w:val="21"/>
+          <w:shd w:val="clear" w:color="auto" w:fill="FFFFFF"/>
+        </w:rPr>
+        <w:t xml:space="preserve"> </w:t>
+      </w:r>
+      <m:oMath>
+        <m:sSup>
+          <m:sSupPr>
+            <m:ctrlPr>
+              <w:rPr>
+                <w:rFonts w:ascii="Cambria Math" w:eastAsiaTheme="minorEastAsia" w:hAnsi="Cambria Math" w:cs="Times New Roman"/>
+                <w:i/>
+                <w:sz w:val="28"/>
+                <w:szCs w:val="28"/>
+              </w:rPr>
+            </m:ctrlPr>
+          </m:sSupPr>
+          <m:e>
+            <m:r>
+              <w:rPr>
+                <w:rFonts w:ascii="Cambria Math" w:eastAsiaTheme="minorEastAsia" w:hAnsi="Cambria Math" w:cs="Times New Roman"/>
+                <w:sz w:val="28"/>
+                <w:szCs w:val="28"/>
+              </w:rPr>
+              <m:t>D</m:t>
+            </m:r>
+          </m:e>
+          <m:sup>
+            <m:r>
+              <w:rPr>
+                <w:rFonts w:ascii="Cambria Math" w:eastAsiaTheme="minorEastAsia" w:hAnsi="Cambria Math" w:cs="Times New Roman"/>
+                <w:sz w:val="28"/>
+                <w:szCs w:val="28"/>
+              </w:rPr>
+              <m:t>2</m:t>
+            </m:r>
+          </m:sup>
+        </m:sSup>
+        <m:r>
+          <w:rPr>
+            <w:rFonts w:ascii="Cambria Math" w:eastAsiaTheme="minorEastAsia" w:hAnsi="Cambria Math" w:cs="Times New Roman"/>
+            <w:sz w:val="28"/>
+            <w:szCs w:val="28"/>
+          </w:rPr>
+          <m:t>=</m:t>
+        </m:r>
+        <m:f>
+          <m:fPr>
+            <m:ctrlPr>
+              <w:rPr>
+                <w:rFonts w:ascii="Cambria Math" w:hAnsi="Cambria Math" w:cs="Times New Roman"/>
+                <w:i/>
+                <w:sz w:val="28"/>
+                <w:szCs w:val="28"/>
+              </w:rPr>
+            </m:ctrlPr>
+          </m:fPr>
+          <m:num>
+            <m:sSup>
+              <m:sSupPr>
+                <m:ctrlPr>
+                  <w:rPr>
+                    <w:rFonts w:ascii="Cambria Math" w:hAnsi="Cambria Math" w:cs="Times New Roman"/>
+                    <w:i/>
+                    <w:sz w:val="28"/>
+                    <w:szCs w:val="28"/>
+                  </w:rPr>
+                </m:ctrlPr>
+              </m:sSupPr>
+              <m:e>
+                <m:d>
+                  <m:dPr>
+                    <m:ctrlPr>
+                      <w:rPr>
+                        <w:rFonts w:ascii="Cambria Math" w:hAnsi="Cambria Math" w:cs="Times New Roman"/>
+                        <w:i/>
+                        <w:sz w:val="28"/>
+                        <w:szCs w:val="28"/>
+                      </w:rPr>
+                    </m:ctrlPr>
+                  </m:dPr>
+                  <m:e>
+                    <m:sSub>
+                      <m:sSubPr>
+                        <m:ctrlPr>
+                          <w:rPr>
+                            <w:rFonts w:ascii="Cambria Math" w:eastAsiaTheme="minorEastAsia" w:hAnsi="Cambria Math" w:cs="Times New Roman"/>
+                            <w:i/>
+                            <w:sz w:val="28"/>
+                            <w:szCs w:val="28"/>
+                          </w:rPr>
+                        </m:ctrlPr>
+                      </m:sSubPr>
+                      <m:e>
+                        <m:acc>
+                          <m:accPr>
+                            <m:chr m:val="̅"/>
+                            <m:ctrlPr>
+                              <w:rPr>
+                                <w:rFonts w:ascii="Cambria Math" w:eastAsiaTheme="minorEastAsia" w:hAnsi="Cambria Math" w:cs="Times New Roman"/>
+                                <w:i/>
+                                <w:sz w:val="28"/>
+                                <w:szCs w:val="28"/>
+                              </w:rPr>
+                            </m:ctrlPr>
+                          </m:accPr>
+                          <m:e>
+                            <m:r>
+                              <w:rPr>
+                                <w:rFonts w:ascii="Cambria Math" w:eastAsiaTheme="minorEastAsia" w:hAnsi="Cambria Math" w:cs="Times New Roman"/>
+                                <w:sz w:val="28"/>
+                                <w:szCs w:val="28"/>
+                              </w:rPr>
+                              <m:t>z</m:t>
+                            </m:r>
+                          </m:e>
+                        </m:acc>
+                      </m:e>
+                      <m:sub>
+                        <m:r>
+                          <w:rPr>
+                            <w:rFonts w:ascii="Cambria Math" w:eastAsiaTheme="minorEastAsia" w:hAnsi="Cambria Math" w:cs="Times New Roman"/>
+                            <w:sz w:val="28"/>
+                            <w:szCs w:val="28"/>
+                          </w:rPr>
+                          <m:t>1</m:t>
+                        </m:r>
+                      </m:sub>
+                    </m:sSub>
+                    <m:r>
+                      <w:rPr>
+                        <w:rFonts w:ascii="Cambria Math" w:hAnsi="Cambria Math" w:cs="Times New Roman"/>
+                        <w:sz w:val="28"/>
+                        <w:szCs w:val="28"/>
+                      </w:rPr>
+                      <m:t>-</m:t>
+                    </m:r>
+                    <m:sSub>
+                      <m:sSubPr>
+                        <m:ctrlPr>
+                          <w:rPr>
+                            <w:rFonts w:ascii="Cambria Math" w:eastAsiaTheme="minorEastAsia" w:hAnsi="Cambria Math" w:cs="Times New Roman"/>
+                            <w:i/>
+                            <w:sz w:val="28"/>
+                            <w:szCs w:val="28"/>
+                          </w:rPr>
+                        </m:ctrlPr>
+                      </m:sSubPr>
+                      <m:e>
+                        <m:acc>
+                          <m:accPr>
+                            <m:chr m:val="̅"/>
+                            <m:ctrlPr>
+                              <w:rPr>
+                                <w:rFonts w:ascii="Cambria Math" w:eastAsiaTheme="minorEastAsia" w:hAnsi="Cambria Math" w:cs="Times New Roman"/>
+                                <w:i/>
+                                <w:sz w:val="28"/>
+                                <w:szCs w:val="28"/>
+                              </w:rPr>
+                            </m:ctrlPr>
+                          </m:accPr>
+                          <m:e>
+                            <m:r>
+                              <w:rPr>
+                                <w:rFonts w:ascii="Cambria Math" w:eastAsiaTheme="minorEastAsia" w:hAnsi="Cambria Math" w:cs="Times New Roman"/>
+                                <w:sz w:val="28"/>
+                                <w:szCs w:val="28"/>
+                              </w:rPr>
+                              <m:t>z</m:t>
+                            </m:r>
+                          </m:e>
+                        </m:acc>
+                      </m:e>
+                      <m:sub>
+                        <m:r>
+                          <w:rPr>
+                            <w:rFonts w:ascii="Cambria Math" w:eastAsiaTheme="minorEastAsia" w:hAnsi="Cambria Math" w:cs="Times New Roman"/>
+                            <w:sz w:val="28"/>
+                            <w:szCs w:val="28"/>
+                          </w:rPr>
+                          <m:t>2</m:t>
+                        </m:r>
+                      </m:sub>
+                    </m:sSub>
+                  </m:e>
+                </m:d>
+              </m:e>
+              <m:sup>
+                <m:r>
+                  <w:rPr>
+                    <w:rFonts w:ascii="Cambria Math" w:hAnsi="Cambria Math" w:cs="Times New Roman"/>
+                    <w:sz w:val="28"/>
+                    <w:szCs w:val="28"/>
+                  </w:rPr>
+                  <m:t>2</m:t>
+                </m:r>
+              </m:sup>
+            </m:sSup>
+            <m:ctrlPr>
+              <w:rPr>
+                <w:rFonts w:ascii="Cambria Math" w:eastAsiaTheme="minorEastAsia" w:hAnsi="Cambria Math" w:cs="Times New Roman"/>
+                <w:i/>
+                <w:sz w:val="28"/>
+                <w:szCs w:val="28"/>
+              </w:rPr>
+            </m:ctrlPr>
+          </m:num>
+          <m:den>
+            <m:sSubSup>
+              <m:sSubSupPr>
+                <m:ctrlPr>
+                  <w:rPr>
+                    <w:rFonts w:ascii="Cambria Math" w:eastAsiaTheme="minorEastAsia" w:hAnsi="Cambria Math" w:cs="Times New Roman"/>
+                    <w:i/>
+                    <w:sz w:val="28"/>
+                    <w:szCs w:val="28"/>
+                  </w:rPr>
+                </m:ctrlPr>
+              </m:sSubSupPr>
+              <m:e>
+                <m:r>
+                  <w:rPr>
+                    <w:rFonts w:ascii="Cambria Math" w:eastAsiaTheme="minorEastAsia" w:hAnsi="Cambria Math" w:cs="Times New Roman"/>
+                    <w:sz w:val="28"/>
+                    <w:szCs w:val="28"/>
+                  </w:rPr>
+                  <m:t>s</m:t>
+                </m:r>
+              </m:e>
+              <m:sub>
+                <m:r>
+                  <w:rPr>
+                    <w:rFonts w:ascii="Cambria Math" w:eastAsiaTheme="minorEastAsia" w:hAnsi="Cambria Math" w:cs="Times New Roman"/>
+                    <w:sz w:val="28"/>
+                    <w:szCs w:val="28"/>
+                  </w:rPr>
+                  <m:t>z</m:t>
+                </m:r>
+              </m:sub>
+              <m:sup>
+                <m:r>
+                  <w:rPr>
+                    <w:rFonts w:ascii="Cambria Math" w:eastAsiaTheme="minorEastAsia" w:hAnsi="Cambria Math" w:cs="Times New Roman"/>
+                    <w:sz w:val="28"/>
+                    <w:szCs w:val="28"/>
+                  </w:rPr>
+                  <m:t>2</m:t>
+                </m:r>
+              </m:sup>
+            </m:sSubSup>
+          </m:den>
+        </m:f>
+      </m:oMath>
+    </w:p>
+    <w:p>
+      <w:pPr>
+        <w:pStyle w:val="a4"/>
+        <w:numPr>
+          <w:ilvl w:val="0"/>
+          <w:numId w:val="2"/>
+        </w:numPr>
+        <w:rPr>
+          <w:rFonts w:ascii="Times New Roman" w:eastAsiaTheme="minorEastAsia" w:hAnsi="Times New Roman" w:cs="Times New Roman"/>
+          <w:sz w:val="24"/>
+          <w:szCs w:val="24"/>
+        </w:rPr>
+      </w:pPr>
+      <w:r>
+        <w:rPr>
+          <w:rFonts w:ascii="Times New Roman" w:eastAsiaTheme="minorEastAsia" w:hAnsi="Times New Roman" w:cs="Times New Roman"/>
+          <w:sz w:val="28"/>
+          <w:szCs w:val="28"/>
+        </w:rPr>
+        <w:t>Нес</w:t>
+      </w:r>
+      <w:r>
+        <w:rPr>
+          <w:rFonts w:ascii="Times New Roman" w:eastAsiaTheme="minorEastAsia" w:hAnsi="Times New Roman" w:cs="Times New Roman"/>
+          <w:sz w:val="28"/>
+          <w:szCs w:val="28"/>
+        </w:rPr>
+        <w:t>мещённая оценка расстояния Махаланобиса</w:t>
+      </w:r>
+      <w:r>
+        <w:rPr>
+          <w:rFonts w:ascii="Times New Roman" w:eastAsiaTheme="minorEastAsia" w:hAnsi="Times New Roman" w:cs="Times New Roman"/>
+          <w:sz w:val="28"/>
+          <w:szCs w:val="28"/>
+        </w:rPr>
+        <w:t>:</w:t>
+      </w:r>
+    </w:p>
+    <w:p>
+      <w:pPr>
+        <w:pStyle w:val="a4"/>
+        <w:ind w:left="1068"/>
+        <w:rPr>
+          <w:rFonts w:ascii="Times New Roman" w:eastAsiaTheme="minorEastAsia" w:hAnsi="Times New Roman" w:cs="Times New Roman"/>
+          <w:sz w:val="28"/>
+          <w:szCs w:val="28"/>
+        </w:rPr>
+      </w:pPr>
+      <m:oMathPara>
+        <m:oMath>
+          <m:sSubSup>
+            <m:sSubSupPr>
+              <m:ctrlPr>
+                <w:rPr>
+                  <w:rFonts w:ascii="Cambria Math" w:eastAsiaTheme="minorEastAsia" w:hAnsi="Cambria Math" w:cs="Times New Roman"/>
+                  <w:i/>
+                  <w:sz w:val="28"/>
+                  <w:szCs w:val="28"/>
+                </w:rPr>
+              </m:ctrlPr>
+            </m:sSubSupPr>
+            <m:e>
+              <m:r>
+                <w:rPr>
+                  <w:rFonts w:ascii="Cambria Math" w:eastAsiaTheme="minorEastAsia" w:hAnsi="Cambria Math" w:cs="Times New Roman"/>
+                  <w:sz w:val="28"/>
+                  <w:szCs w:val="28"/>
+                </w:rPr>
+                <m:t>D</m:t>
+              </m:r>
+            </m:e>
+            <m:sub>
+              <m:r>
+                <w:rPr>
+                  <w:rFonts w:ascii="Cambria Math" w:eastAsiaTheme="minorEastAsia" w:hAnsi="Cambria Math" w:cs="Times New Roman"/>
+                  <w:sz w:val="28"/>
+                  <w:szCs w:val="28"/>
+                </w:rPr>
+                <m:t>H</m:t>
+              </m:r>
+            </m:sub>
+            <m:sup>
+              <m:r>
+                <w:rPr>
+                  <w:rFonts w:ascii="Cambria Math" w:eastAsiaTheme="minorEastAsia" w:hAnsi="Cambria Math" w:cs="Times New Roman"/>
+                  <w:sz w:val="28"/>
+                  <w:szCs w:val="28"/>
+                </w:rPr>
+                <m:t>2</m:t>
+              </m:r>
+            </m:sup>
+          </m:sSubSup>
+          <m:r>
+            <w:rPr>
+              <w:rFonts w:ascii="Cambria Math" w:eastAsiaTheme="minorEastAsia" w:hAnsi="Cambria Math" w:cs="Times New Roman"/>
+              <w:sz w:val="28"/>
+              <w:szCs w:val="28"/>
+            </w:rPr>
+            <m:t>=</m:t>
+          </m:r>
+          <m:r>
+            <m:rPr>
+              <m:sty m:val="p"/>
+            </m:rPr>
+            <w:rPr>
+              <w:rFonts w:ascii="Cambria Math" w:hAnsi="Cambria Math" w:cs="Courier New"/>
+              <w:sz w:val="28"/>
+              <w:szCs w:val="28"/>
+              <w:shd w:val="clear" w:color="auto" w:fill="FFFFFF"/>
+            </w:rPr>
+            <m:t>1.3797191213229203</m:t>
+          </m:r>
+        </m:oMath>
+      </m:oMathPara>
+    </w:p>
+    <w:p>
+      <w:pPr>
+        <w:pStyle w:val="a4"/>
+        <w:ind w:left="1068"/>
+        <w:rPr>
+          <w:rFonts w:ascii="Times New Roman" w:eastAsiaTheme="minorEastAsia" w:hAnsi="Times New Roman" w:cs="Times New Roman"/>
+          <w:sz w:val="28"/>
+          <w:szCs w:val="28"/>
+        </w:rPr>
+      </w:pPr>
+      <w:r>
+        <w:rPr>
+          <w:rFonts w:ascii="Times New Roman" w:eastAsiaTheme="minorEastAsia" w:hAnsi="Times New Roman" w:cs="Times New Roman"/>
+          <w:sz w:val="28"/>
+          <w:szCs w:val="28"/>
+        </w:rPr>
+        <w:t>Расчётная формула:</w:t>
+      </w:r>
+      <w:r>
+        <w:rPr>
+          <w:rFonts w:ascii="Times New Roman" w:eastAsiaTheme="minorEastAsia" w:hAnsi="Times New Roman" w:cs="Times New Roman"/>
+          <w:sz w:val="24"/>
+          <w:szCs w:val="24"/>
+        </w:rPr>
+        <w:t xml:space="preserve"> </w:t>
+      </w:r>
+      <m:oMath>
+        <m:sSubSup>
+          <m:sSubSupPr>
+            <m:ctrlPr>
+              <w:rPr>
+                <w:rFonts w:ascii="Cambria Math" w:eastAsiaTheme="minorEastAsia" w:hAnsi="Cambria Math" w:cs="Times New Roman"/>
+                <w:i/>
+                <w:sz w:val="28"/>
+                <w:szCs w:val="28"/>
+              </w:rPr>
+            </m:ctrlPr>
+          </m:sSubSupPr>
+          <m:e>
+            <m:r>
+              <w:rPr>
+                <w:rFonts w:ascii="Cambria Math" w:eastAsiaTheme="minorEastAsia" w:hAnsi="Cambria Math" w:cs="Times New Roman"/>
+                <w:sz w:val="28"/>
+                <w:szCs w:val="28"/>
+              </w:rPr>
+              <m:t>D</m:t>
+            </m:r>
+          </m:e>
+          <m:sub>
+            <m:r>
+              <w:rPr>
+                <w:rFonts w:ascii="Cambria Math" w:eastAsiaTheme="minorEastAsia" w:hAnsi="Cambria Math" w:cs="Times New Roman"/>
+                <w:sz w:val="28"/>
+                <w:szCs w:val="28"/>
+              </w:rPr>
+              <m:t>H</m:t>
+            </m:r>
+          </m:sub>
+          <m:sup>
+            <m:r>
+              <w:rPr>
+                <w:rFonts w:ascii="Cambria Math" w:eastAsiaTheme="minorEastAsia" w:hAnsi="Cambria Math" w:cs="Times New Roman"/>
+                <w:sz w:val="28"/>
+                <w:szCs w:val="28"/>
+              </w:rPr>
+              <m:t>2</m:t>
+            </m:r>
+          </m:sup>
+        </m:sSubSup>
+        <m:r>
+          <w:rPr>
+            <w:rFonts w:ascii="Cambria Math" w:eastAsiaTheme="minorEastAsia" w:hAnsi="Cambria Math" w:cs="Times New Roman"/>
+            <w:sz w:val="28"/>
+            <w:szCs w:val="28"/>
+          </w:rPr>
+          <m:t>=</m:t>
+        </m:r>
+        <m:f>
+          <m:fPr>
+            <m:ctrlPr>
+              <w:rPr>
+                <w:rFonts w:ascii="Cambria Math" w:eastAsiaTheme="minorEastAsia" w:hAnsi="Cambria Math" w:cs="Times New Roman"/>
+                <w:i/>
+                <w:sz w:val="28"/>
+                <w:szCs w:val="28"/>
+              </w:rPr>
+            </m:ctrlPr>
+          </m:fPr>
+          <m:num>
+            <m:sSub>
+              <m:sSubPr>
+                <m:ctrlPr>
+                  <w:rPr>
+                    <w:rFonts w:ascii="Cambria Math" w:eastAsiaTheme="minorEastAsia" w:hAnsi="Cambria Math" w:cs="Times New Roman"/>
+                    <w:i/>
+                    <w:sz w:val="28"/>
+                    <w:szCs w:val="28"/>
+                  </w:rPr>
+                </m:ctrlPr>
+              </m:sSubPr>
+              <m:e>
+                <m:r>
+                  <w:rPr>
+                    <w:rFonts w:ascii="Cambria Math" w:eastAsiaTheme="minorEastAsia" w:hAnsi="Cambria Math" w:cs="Times New Roman"/>
+                    <w:sz w:val="28"/>
+                    <w:szCs w:val="28"/>
+                  </w:rPr>
+                  <m:t>n</m:t>
+                </m:r>
+              </m:e>
+              <m:sub>
+                <m:r>
+                  <w:rPr>
+                    <w:rFonts w:ascii="Cambria Math" w:eastAsiaTheme="minorEastAsia" w:hAnsi="Cambria Math" w:cs="Times New Roman"/>
+                    <w:sz w:val="28"/>
+                    <w:szCs w:val="28"/>
+                  </w:rPr>
+                  <m:t>1</m:t>
+                </m:r>
+              </m:sub>
+            </m:sSub>
+            <m:r>
+              <w:rPr>
+                <w:rFonts w:ascii="Cambria Math" w:eastAsiaTheme="minorEastAsia" w:hAnsi="Cambria Math" w:cs="Times New Roman"/>
+                <w:sz w:val="28"/>
+                <w:szCs w:val="28"/>
+              </w:rPr>
+              <m:t>+</m:t>
+            </m:r>
+            <m:sSub>
+              <m:sSubPr>
+                <m:ctrlPr>
+                  <w:rPr>
+                    <w:rFonts w:ascii="Cambria Math" w:eastAsiaTheme="minorEastAsia" w:hAnsi="Cambria Math" w:cs="Times New Roman"/>
+                    <w:i/>
+                    <w:sz w:val="28"/>
+                    <w:szCs w:val="28"/>
+                  </w:rPr>
+                </m:ctrlPr>
+              </m:sSubPr>
+              <m:e>
+                <m:r>
+                  <w:rPr>
+                    <w:rFonts w:ascii="Cambria Math" w:eastAsiaTheme="minorEastAsia" w:hAnsi="Cambria Math" w:cs="Times New Roman"/>
+                    <w:sz w:val="28"/>
+                    <w:szCs w:val="28"/>
+                  </w:rPr>
+                  <m:t>n</m:t>
+                </m:r>
+              </m:e>
+              <m:sub>
+                <m:r>
+                  <w:rPr>
+                    <w:rFonts w:ascii="Cambria Math" w:eastAsiaTheme="minorEastAsia" w:hAnsi="Cambria Math" w:cs="Times New Roman"/>
+                    <w:sz w:val="28"/>
+                    <w:szCs w:val="28"/>
+                  </w:rPr>
+                  <m:t>2</m:t>
+                </m:r>
+              </m:sub>
+            </m:sSub>
+            <m:r>
+              <w:rPr>
+                <w:rFonts w:ascii="Cambria Math" w:eastAsiaTheme="minorEastAsia" w:hAnsi="Cambria Math" w:cs="Times New Roman"/>
+                <w:sz w:val="28"/>
+                <w:szCs w:val="28"/>
+              </w:rPr>
+              <m:t>-p-3</m:t>
+            </m:r>
+          </m:num>
+          <m:den>
+            <m:sSub>
+              <m:sSubPr>
+                <m:ctrlPr>
+                  <w:rPr>
+                    <w:rFonts w:ascii="Cambria Math" w:eastAsiaTheme="minorEastAsia" w:hAnsi="Cambria Math" w:cs="Times New Roman"/>
+                    <w:i/>
+                    <w:sz w:val="28"/>
+                    <w:szCs w:val="28"/>
+                  </w:rPr>
+                </m:ctrlPr>
+              </m:sSubPr>
+              <m:e>
+                <m:r>
+                  <w:rPr>
+                    <w:rFonts w:ascii="Cambria Math" w:eastAsiaTheme="minorEastAsia" w:hAnsi="Cambria Math" w:cs="Times New Roman"/>
+                    <w:sz w:val="28"/>
+                    <w:szCs w:val="28"/>
+                  </w:rPr>
+                  <m:t>n</m:t>
+                </m:r>
+              </m:e>
+              <m:sub>
+                <m:r>
+                  <w:rPr>
+                    <w:rFonts w:ascii="Cambria Math" w:eastAsiaTheme="minorEastAsia" w:hAnsi="Cambria Math" w:cs="Times New Roman"/>
+                    <w:sz w:val="28"/>
+                    <w:szCs w:val="28"/>
+                  </w:rPr>
+                  <m:t>1</m:t>
+                </m:r>
+              </m:sub>
+            </m:sSub>
+            <m:r>
+              <w:rPr>
+                <w:rFonts w:ascii="Cambria Math" w:eastAsiaTheme="minorEastAsia" w:hAnsi="Cambria Math" w:cs="Times New Roman"/>
+                <w:sz w:val="28"/>
+                <w:szCs w:val="28"/>
+              </w:rPr>
+              <m:t>+</m:t>
+            </m:r>
+            <m:sSub>
+              <m:sSubPr>
+                <m:ctrlPr>
+                  <w:rPr>
+                    <w:rFonts w:ascii="Cambria Math" w:eastAsiaTheme="minorEastAsia" w:hAnsi="Cambria Math" w:cs="Times New Roman"/>
+                    <w:i/>
+                    <w:sz w:val="28"/>
+                    <w:szCs w:val="28"/>
+                  </w:rPr>
+                </m:ctrlPr>
+              </m:sSubPr>
+              <m:e>
+                <m:r>
+                  <w:rPr>
+                    <w:rFonts w:ascii="Cambria Math" w:eastAsiaTheme="minorEastAsia" w:hAnsi="Cambria Math" w:cs="Times New Roman"/>
+                    <w:sz w:val="28"/>
+                    <w:szCs w:val="28"/>
+                  </w:rPr>
+                  <m:t>n</m:t>
+                </m:r>
+              </m:e>
+              <m:sub>
+                <m:r>
+                  <w:rPr>
+                    <w:rFonts w:ascii="Cambria Math" w:eastAsiaTheme="minorEastAsia" w:hAnsi="Cambria Math" w:cs="Times New Roman"/>
+                    <w:sz w:val="28"/>
+                    <w:szCs w:val="28"/>
+                  </w:rPr>
+                  <m:t>2</m:t>
+                </m:r>
+              </m:sub>
+            </m:sSub>
+            <m:r>
+              <w:rPr>
+                <w:rFonts w:ascii="Cambria Math" w:eastAsiaTheme="minorEastAsia" w:hAnsi="Cambria Math" w:cs="Times New Roman"/>
+                <w:sz w:val="28"/>
+                <w:szCs w:val="28"/>
+              </w:rPr>
+              <m:t>-2</m:t>
+            </m:r>
+          </m:den>
+        </m:f>
+        <m:sSup>
+          <m:sSupPr>
+            <m:ctrlPr>
+              <w:rPr>
+                <w:rFonts w:ascii="Cambria Math" w:eastAsiaTheme="minorEastAsia" w:hAnsi="Cambria Math" w:cs="Times New Roman"/>
+                <w:i/>
+                <w:sz w:val="28"/>
+                <w:szCs w:val="28"/>
+              </w:rPr>
+            </m:ctrlPr>
+          </m:sSupPr>
+          <m:e>
+            <m:r>
+              <w:rPr>
+                <w:rFonts w:ascii="Cambria Math" w:eastAsiaTheme="minorEastAsia" w:hAnsi="Cambria Math" w:cs="Times New Roman"/>
+                <w:sz w:val="28"/>
+                <w:szCs w:val="28"/>
+              </w:rPr>
+              <m:t>D</m:t>
+            </m:r>
+          </m:e>
+          <m:sup>
+            <m:r>
+              <w:rPr>
+                <w:rFonts w:ascii="Cambria Math" w:eastAsiaTheme="minorEastAsia" w:hAnsi="Cambria Math" w:cs="Times New Roman"/>
+                <w:sz w:val="28"/>
+                <w:szCs w:val="28"/>
+              </w:rPr>
+              <m:t>2</m:t>
+            </m:r>
+          </m:sup>
+        </m:sSup>
+        <m:r>
+          <w:rPr>
+            <w:rFonts w:ascii="Cambria Math" w:eastAsiaTheme="minorEastAsia" w:hAnsi="Cambria Math" w:cs="Times New Roman"/>
+            <w:sz w:val="28"/>
+            <w:szCs w:val="28"/>
+          </w:rPr>
+          <m:t>-p</m:t>
+        </m:r>
+        <m:d>
+          <m:dPr>
+            <m:ctrlPr>
+              <w:rPr>
+                <w:rFonts w:ascii="Cambria Math" w:eastAsiaTheme="minorEastAsia" w:hAnsi="Cambria Math" w:cs="Times New Roman"/>
+                <w:i/>
+                <w:sz w:val="28"/>
+                <w:szCs w:val="28"/>
+              </w:rPr>
+            </m:ctrlPr>
+          </m:dPr>
+          <m:e>
+            <m:f>
+              <m:fPr>
+                <m:ctrlPr>
+                  <w:rPr>
+                    <w:rFonts w:ascii="Cambria Math" w:eastAsiaTheme="minorEastAsia" w:hAnsi="Cambria Math" w:cs="Times New Roman"/>
+                    <w:i/>
+                    <w:sz w:val="28"/>
+                    <w:szCs w:val="28"/>
+                  </w:rPr>
+                </m:ctrlPr>
+              </m:fPr>
+              <m:num>
+                <m:r>
+                  <w:rPr>
+                    <w:rFonts w:ascii="Cambria Math" w:eastAsiaTheme="minorEastAsia" w:hAnsi="Cambria Math" w:cs="Times New Roman"/>
+                    <w:sz w:val="28"/>
+                    <w:szCs w:val="28"/>
+                  </w:rPr>
+                  <m:t>1</m:t>
+                </m:r>
+              </m:num>
+              <m:den>
+                <m:sSub>
+                  <m:sSubPr>
+                    <m:ctrlPr>
+                      <w:rPr>
+                        <w:rFonts w:ascii="Cambria Math" w:eastAsiaTheme="minorEastAsia" w:hAnsi="Cambria Math" w:cs="Times New Roman"/>
+                        <w:i/>
+                        <w:sz w:val="28"/>
+                        <w:szCs w:val="28"/>
+                      </w:rPr>
+                    </m:ctrlPr>
+                  </m:sSubPr>
+                  <m:e>
+                    <m:r>
+                      <w:rPr>
+                        <w:rFonts w:ascii="Cambria Math" w:eastAsiaTheme="minorEastAsia" w:hAnsi="Cambria Math" w:cs="Times New Roman"/>
+                        <w:sz w:val="28"/>
+                        <w:szCs w:val="28"/>
+                      </w:rPr>
+                      <m:t>n</m:t>
+                    </m:r>
+                  </m:e>
+                  <m:sub>
+                    <m:r>
+                      <w:rPr>
+                        <w:rFonts w:ascii="Cambria Math" w:eastAsiaTheme="minorEastAsia" w:hAnsi="Cambria Math" w:cs="Times New Roman"/>
+                        <w:sz w:val="28"/>
+                        <w:szCs w:val="28"/>
+                      </w:rPr>
+                      <m:t>1</m:t>
+                    </m:r>
+                  </m:sub>
+                </m:sSub>
+              </m:den>
+            </m:f>
+            <m:r>
+              <w:rPr>
+                <w:rFonts w:ascii="Cambria Math" w:eastAsiaTheme="minorEastAsia" w:hAnsi="Cambria Math" w:cs="Times New Roman"/>
+                <w:sz w:val="28"/>
+                <w:szCs w:val="28"/>
+              </w:rPr>
+              <m:t>+</m:t>
+            </m:r>
+            <m:f>
+              <m:fPr>
+                <m:ctrlPr>
+                  <w:rPr>
+                    <w:rFonts w:ascii="Cambria Math" w:eastAsiaTheme="minorEastAsia" w:hAnsi="Cambria Math" w:cs="Times New Roman"/>
+                    <w:i/>
+                    <w:sz w:val="28"/>
+                    <w:szCs w:val="28"/>
+                  </w:rPr>
+                </m:ctrlPr>
+              </m:fPr>
+              <m:num>
+                <m:r>
+                  <w:rPr>
+                    <w:rFonts w:ascii="Cambria Math" w:eastAsiaTheme="minorEastAsia" w:hAnsi="Cambria Math" w:cs="Times New Roman"/>
+                    <w:sz w:val="28"/>
+                    <w:szCs w:val="28"/>
+                  </w:rPr>
+                  <m:t>1</m:t>
+                </m:r>
+              </m:num>
+              <m:den>
+                <m:sSub>
+                  <m:sSubPr>
+                    <m:ctrlPr>
+                      <w:rPr>
+                        <w:rFonts w:ascii="Cambria Math" w:eastAsiaTheme="minorEastAsia" w:hAnsi="Cambria Math" w:cs="Times New Roman"/>
+                        <w:i/>
+                        <w:sz w:val="28"/>
+                        <w:szCs w:val="28"/>
+                      </w:rPr>
+                    </m:ctrlPr>
+                  </m:sSubPr>
+                  <m:e>
+                    <m:r>
+                      <w:rPr>
+                        <w:rFonts w:ascii="Cambria Math" w:eastAsiaTheme="minorEastAsia" w:hAnsi="Cambria Math" w:cs="Times New Roman"/>
+                        <w:sz w:val="28"/>
+                        <w:szCs w:val="28"/>
+                      </w:rPr>
+                      <m:t>n</m:t>
+                    </m:r>
+                  </m:e>
+                  <m:sub>
+                    <m:r>
+                      <w:rPr>
+                        <w:rFonts w:ascii="Cambria Math" w:eastAsiaTheme="minorEastAsia" w:hAnsi="Cambria Math" w:cs="Times New Roman"/>
+                        <w:sz w:val="28"/>
+                        <w:szCs w:val="28"/>
+                      </w:rPr>
+                      <m:t>2</m:t>
+                    </m:r>
+                  </m:sub>
+                </m:sSub>
+              </m:den>
+            </m:f>
+          </m:e>
+        </m:d>
+      </m:oMath>
+    </w:p>
+    <w:p>
+      <w:pPr>
+        <w:pStyle w:val="a4"/>
+        <w:numPr>
+          <w:ilvl w:val="0"/>
+          <w:numId w:val="19"/>
+        </w:numPr>
+        <w:rPr>
+          <w:rFonts w:ascii="Times New Roman" w:eastAsiaTheme="minorEastAsia" w:hAnsi="Times New Roman" w:cs="Times New Roman"/>
+          <w:sz w:val="24"/>
+          <w:szCs w:val="24"/>
+        </w:rPr>
+      </w:pPr>
+      <w:r>
+        <w:rPr>
+          <w:rFonts w:ascii="Times New Roman" w:eastAsiaTheme="minorEastAsia" w:hAnsi="Times New Roman" w:cs="Times New Roman"/>
+          <w:sz w:val="28"/>
+          <w:szCs w:val="28"/>
+        </w:rPr>
+        <w:t>Матрица соответствий для</w:t>
+      </w:r>
+      <w:r>
+        <w:rPr>
+          <w:rFonts w:ascii="Times New Roman" w:hAnsi="Times New Roman" w:cs="Times New Roman"/>
+          <w:iCs/>
+          <w:sz w:val="28"/>
+          <w:szCs w:val="28"/>
+        </w:rPr>
+        <w:t xml:space="preserve"> </w:t>
+      </w:r>
+      <w:r>
+        <w:rPr>
+          <w:rFonts w:ascii="Times New Roman" w:hAnsi="Times New Roman" w:cs="Times New Roman"/>
+          <w:b/>
+          <w:bCs/>
+          <w:iCs/>
+          <w:sz w:val="28"/>
+          <w:szCs w:val="28"/>
+        </w:rPr>
+        <w:t>ОВ</w:t>
+      </w:r>
+      <w:r>
+        <w:rPr>
+          <w:rFonts w:ascii="Times New Roman" w:hAnsi="Times New Roman" w:cs="Times New Roman"/>
+          <w:iCs/>
+          <w:sz w:val="28"/>
+          <w:szCs w:val="28"/>
+        </w:rPr>
+        <w:t>:</w:t>
+      </w:r>
+    </w:p>
+    <w:p>
+      <w:pPr>
+        <w:pStyle w:val="a4"/>
+        <w:ind w:left="1068"/>
+        <w:rPr>
+          <w:rFonts w:ascii="Times New Roman" w:eastAsiaTheme="minorEastAsia" w:hAnsi="Times New Roman" w:cs="Times New Roman"/>
+          <w:i/>
+          <w:sz w:val="28"/>
+          <w:szCs w:val="28"/>
+          <w:lang w:val="en-US"/>
+        </w:rPr>
+      </w:pPr>
+      <m:oMathPara>
+        <m:oMath>
+          <m:acc>
+            <m:accPr>
+              <m:ctrlPr>
+                <w:rPr>
+                  <w:rFonts w:ascii="Cambria Math" w:eastAsiaTheme="minorEastAsia" w:hAnsi="Cambria Math" w:cs="Times New Roman"/>
+                  <w:i/>
+                  <w:sz w:val="28"/>
+                  <w:szCs w:val="28"/>
+                </w:rPr>
+              </m:ctrlPr>
+            </m:accPr>
+            <m:e>
+              <m:r>
+                <w:rPr>
+                  <w:rFonts w:ascii="Cambria Math" w:eastAsiaTheme="minorEastAsia" w:hAnsi="Cambria Math" w:cs="Times New Roman"/>
+                  <w:sz w:val="28"/>
+                  <w:szCs w:val="28"/>
+                </w:rPr>
+                <m:t>P</m:t>
+              </m:r>
+            </m:e>
+          </m:acc>
+          <m:d>
+            <m:dPr>
+              <m:ctrlPr>
+                <w:rPr>
+                  <w:rFonts w:ascii="Cambria Math" w:hAnsi="Cambria Math" w:cs="Times New Roman"/>
+                  <w:i/>
+                  <w:sz w:val="28"/>
+                  <w:szCs w:val="28"/>
+                </w:rPr>
+              </m:ctrlPr>
+            </m:dPr>
+            <m:e>
+              <m:r>
+                <w:rPr>
+                  <w:rFonts w:ascii="Cambria Math" w:hAnsi="Cambria Math" w:cs="Times New Roman"/>
+                  <w:sz w:val="28"/>
+                  <w:szCs w:val="28"/>
+                </w:rPr>
+                <m:t>2</m:t>
+              </m:r>
+            </m:e>
+            <m:e>
+              <m:r>
+                <w:rPr>
+                  <w:rFonts w:ascii="Cambria Math" w:hAnsi="Cambria Math" w:cs="Times New Roman"/>
+                  <w:sz w:val="28"/>
+                  <w:szCs w:val="28"/>
+                </w:rPr>
+                <m:t>1</m:t>
+              </m:r>
+            </m:e>
+          </m:d>
+          <m:r>
+            <w:rPr>
+              <w:rFonts w:ascii="Cambria Math" w:hAnsi="Cambria Math" w:cs="Times New Roman"/>
+              <w:sz w:val="28"/>
+              <w:szCs w:val="28"/>
+            </w:rPr>
+            <m:t>=</m:t>
+          </m:r>
+          <m:r>
+            <m:rPr>
+              <m:sty m:val="p"/>
+            </m:rPr>
+            <w:rPr>
+              <w:rFonts w:ascii="Cambria Math" w:hAnsi="Cambria Math" w:cs="Times New Roman"/>
+              <w:sz w:val="28"/>
+              <w:szCs w:val="28"/>
+              <w:lang w:val="en-US"/>
+            </w:rPr>
+            <m:t>Φ</m:t>
+          </m:r>
+          <m:d>
+            <m:dPr>
+              <m:ctrlPr>
+                <w:rPr>
+                  <w:rFonts w:ascii="Cambria Math" w:hAnsi="Cambria Math" w:cs="Times New Roman"/>
+                  <w:i/>
+                  <w:sz w:val="28"/>
+                  <w:szCs w:val="28"/>
+                  <w:lang w:val="en-US"/>
+                </w:rPr>
+              </m:ctrlPr>
+            </m:dPr>
+            <m:e>
+              <m:f>
+                <m:fPr>
+                  <m:ctrlPr>
+                    <w:rPr>
+                      <w:rFonts w:ascii="Cambria Math" w:eastAsiaTheme="minorEastAsia" w:hAnsi="Cambria Math" w:cs="Times New Roman"/>
+                      <w:i/>
+                      <w:sz w:val="28"/>
+                      <w:szCs w:val="28"/>
+                    </w:rPr>
+                  </m:ctrlPr>
+                </m:fPr>
+                <m:num>
                   <m:r>
                     <w:rPr>
                       <w:rFonts w:ascii="Cambria Math" w:eastAsiaTheme="minorEastAsia" w:hAnsi="Cambria Math" w:cs="Times New Roman"/>
@@ -9546,7 +14017,244 @@
     </w:p>
     <w:p>
       <w:pPr>
-        <w:ind w:left="360" w:firstLine="348"/>
+        <w:pStyle w:val="a4"/>
+        <w:ind w:left="1068"/>
+        <w:rPr>
+          <w:rFonts w:ascii="Times New Roman" w:eastAsiaTheme="minorEastAsia" w:hAnsi="Times New Roman" w:cs="Times New Roman"/>
+          <w:i/>
+          <w:sz w:val="28"/>
+          <w:szCs w:val="28"/>
+          <w:lang w:val="en-US"/>
+        </w:rPr>
+      </w:pPr>
+      <m:oMathPara>
+        <m:oMath>
+          <m:acc>
+            <m:accPr>
+              <m:ctrlPr>
+                <w:rPr>
+                  <w:rFonts w:ascii="Cambria Math" w:eastAsiaTheme="minorEastAsia" w:hAnsi="Cambria Math" w:cs="Times New Roman"/>
+                  <w:i/>
+                  <w:sz w:val="28"/>
+                  <w:szCs w:val="28"/>
+                </w:rPr>
+              </m:ctrlPr>
+            </m:accPr>
+            <m:e>
+              <m:r>
+                <w:rPr>
+                  <w:rFonts w:ascii="Cambria Math" w:eastAsiaTheme="minorEastAsia" w:hAnsi="Cambria Math" w:cs="Times New Roman"/>
+                  <w:sz w:val="28"/>
+                  <w:szCs w:val="28"/>
+                </w:rPr>
+                <m:t>P</m:t>
+              </m:r>
+            </m:e>
+          </m:acc>
+          <m:d>
+            <m:dPr>
+              <m:ctrlPr>
+                <w:rPr>
+                  <w:rFonts w:ascii="Cambria Math" w:hAnsi="Cambria Math" w:cs="Times New Roman"/>
+                  <w:i/>
+                  <w:sz w:val="28"/>
+                  <w:szCs w:val="28"/>
+                </w:rPr>
+              </m:ctrlPr>
+            </m:dPr>
+            <m:e>
+              <m:r>
+                <w:rPr>
+                  <w:rFonts w:ascii="Cambria Math" w:hAnsi="Cambria Math" w:cs="Times New Roman"/>
+                  <w:sz w:val="28"/>
+                  <w:szCs w:val="28"/>
+                </w:rPr>
+                <m:t>1</m:t>
+              </m:r>
+            </m:e>
+            <m:e>
+              <m:r>
+                <w:rPr>
+                  <w:rFonts w:ascii="Cambria Math" w:hAnsi="Cambria Math" w:cs="Times New Roman"/>
+                  <w:sz w:val="28"/>
+                  <w:szCs w:val="28"/>
+                </w:rPr>
+                <m:t>2</m:t>
+              </m:r>
+            </m:e>
+          </m:d>
+          <m:r>
+            <w:rPr>
+              <w:rFonts w:ascii="Cambria Math" w:hAnsi="Cambria Math" w:cs="Times New Roman"/>
+              <w:sz w:val="28"/>
+              <w:szCs w:val="28"/>
+            </w:rPr>
+            <m:t>=</m:t>
+          </m:r>
+          <m:r>
+            <m:rPr>
+              <m:sty m:val="p"/>
+            </m:rPr>
+            <w:rPr>
+              <w:rFonts w:ascii="Cambria Math" w:hAnsi="Cambria Math" w:cs="Times New Roman"/>
+              <w:sz w:val="28"/>
+              <w:szCs w:val="28"/>
+              <w:lang w:val="en-US"/>
+            </w:rPr>
+            <m:t>Φ</m:t>
+          </m:r>
+          <m:d>
+            <m:dPr>
+              <m:ctrlPr>
+                <w:rPr>
+                  <w:rFonts w:ascii="Cambria Math" w:hAnsi="Cambria Math" w:cs="Times New Roman"/>
+                  <w:i/>
+                  <w:sz w:val="28"/>
+                  <w:szCs w:val="28"/>
+                  <w:lang w:val="en-US"/>
+                </w:rPr>
+              </m:ctrlPr>
+            </m:dPr>
+            <m:e>
+              <m:f>
+                <m:fPr>
+                  <m:ctrlPr>
+                    <w:rPr>
+                      <w:rFonts w:ascii="Cambria Math" w:eastAsiaTheme="minorEastAsia" w:hAnsi="Cambria Math" w:cs="Times New Roman"/>
+                      <w:i/>
+                      <w:sz w:val="28"/>
+                      <w:szCs w:val="28"/>
+                    </w:rPr>
+                  </m:ctrlPr>
+                </m:fPr>
+                <m:num>
+                  <m:r>
+                    <w:rPr>
+                      <w:rFonts w:ascii="Cambria Math" w:eastAsiaTheme="minorEastAsia" w:hAnsi="Cambria Math" w:cs="Times New Roman"/>
+                      <w:sz w:val="28"/>
+                      <w:szCs w:val="28"/>
+                    </w:rPr>
+                    <m:t xml:space="preserve">-K- </m:t>
+                  </m:r>
+                  <m:f>
+                    <m:fPr>
+                      <m:ctrlPr>
+                        <w:rPr>
+                          <w:rFonts w:ascii="Cambria Math" w:eastAsiaTheme="minorEastAsia" w:hAnsi="Cambria Math" w:cs="Times New Roman"/>
+                          <w:i/>
+                          <w:sz w:val="28"/>
+                          <w:szCs w:val="28"/>
+                        </w:rPr>
+                      </m:ctrlPr>
+                    </m:fPr>
+                    <m:num>
+                      <m:r>
+                        <w:rPr>
+                          <w:rFonts w:ascii="Cambria Math" w:eastAsiaTheme="minorEastAsia" w:hAnsi="Cambria Math" w:cs="Times New Roman"/>
+                          <w:sz w:val="28"/>
+                          <w:szCs w:val="28"/>
+                        </w:rPr>
+                        <m:t>1</m:t>
+                      </m:r>
+                    </m:num>
+                    <m:den>
+                      <m:r>
+                        <w:rPr>
+                          <w:rFonts w:ascii="Cambria Math" w:eastAsiaTheme="minorEastAsia" w:hAnsi="Cambria Math" w:cs="Times New Roman"/>
+                          <w:sz w:val="28"/>
+                          <w:szCs w:val="28"/>
+                        </w:rPr>
+                        <m:t>2</m:t>
+                      </m:r>
+                    </m:den>
+                  </m:f>
+                  <m:sSubSup>
+                    <m:sSubSupPr>
+                      <m:ctrlPr>
+                        <w:rPr>
+                          <w:rFonts w:ascii="Cambria Math" w:eastAsiaTheme="minorEastAsia" w:hAnsi="Cambria Math" w:cs="Times New Roman"/>
+                          <w:i/>
+                          <w:sz w:val="28"/>
+                          <w:szCs w:val="28"/>
+                        </w:rPr>
+                      </m:ctrlPr>
+                    </m:sSubSupPr>
+                    <m:e>
+                      <m:r>
+                        <w:rPr>
+                          <w:rFonts w:ascii="Cambria Math" w:eastAsiaTheme="minorEastAsia" w:hAnsi="Cambria Math" w:cs="Times New Roman"/>
+                          <w:sz w:val="28"/>
+                          <w:szCs w:val="28"/>
+                        </w:rPr>
+                        <m:t>D</m:t>
+                      </m:r>
+                    </m:e>
+                    <m:sub>
+                      <m:r>
+                        <w:rPr>
+                          <w:rFonts w:ascii="Cambria Math" w:eastAsiaTheme="minorEastAsia" w:hAnsi="Cambria Math" w:cs="Times New Roman"/>
+                          <w:sz w:val="28"/>
+                          <w:szCs w:val="28"/>
+                        </w:rPr>
+                        <m:t>н</m:t>
+                      </m:r>
+                    </m:sub>
+                    <m:sup>
+                      <m:r>
+                        <w:rPr>
+                          <w:rFonts w:ascii="Cambria Math" w:eastAsiaTheme="minorEastAsia" w:hAnsi="Cambria Math" w:cs="Times New Roman"/>
+                          <w:sz w:val="28"/>
+                          <w:szCs w:val="28"/>
+                        </w:rPr>
+                        <m:t>2</m:t>
+                      </m:r>
+                    </m:sup>
+                  </m:sSubSup>
+                </m:num>
+                <m:den>
+                  <m:sSub>
+                    <m:sSubPr>
+                      <m:ctrlPr>
+                        <w:rPr>
+                          <w:rFonts w:ascii="Cambria Math" w:eastAsiaTheme="minorEastAsia" w:hAnsi="Cambria Math" w:cs="Times New Roman"/>
+                          <w:i/>
+                          <w:sz w:val="28"/>
+                          <w:szCs w:val="28"/>
+                        </w:rPr>
+                      </m:ctrlPr>
+                    </m:sSubPr>
+                    <m:e>
+                      <m:r>
+                        <w:rPr>
+                          <w:rFonts w:ascii="Cambria Math" w:eastAsiaTheme="minorEastAsia" w:hAnsi="Cambria Math" w:cs="Times New Roman"/>
+                          <w:sz w:val="28"/>
+                          <w:szCs w:val="28"/>
+                        </w:rPr>
+                        <m:t>D</m:t>
+                      </m:r>
+                    </m:e>
+                    <m:sub>
+                      <m:r>
+                        <w:rPr>
+                          <w:rFonts w:ascii="Cambria Math" w:eastAsiaTheme="minorEastAsia" w:hAnsi="Cambria Math" w:cs="Times New Roman"/>
+                          <w:sz w:val="28"/>
+                          <w:szCs w:val="28"/>
+                        </w:rPr>
+                        <m:t>н</m:t>
+                      </m:r>
+                    </m:sub>
+                  </m:sSub>
+                </m:den>
+              </m:f>
+            </m:e>
+          </m:d>
+        </m:oMath>
+      </m:oMathPara>
+    </w:p>
+    <w:p>
+      <w:pPr>
+        <w:pStyle w:val="a4"/>
+        <w:ind w:left="1068"/>
         <w:rPr>
           <w:rFonts w:ascii="Times New Roman" w:hAnsi="Times New Roman" w:cs="Times New Roman"/>
           <w:i/>
@@ -9690,39 +14398,6 @@
         </m:oMath>
       </m:oMathPara>
     </w:p>
-    <w:p>
-      <w:pPr>
-        <w:pStyle w:val="a4"/>
-        <w:numPr>
-          <w:ilvl w:val="0"/>
-          <w:numId w:val="2"/>
-        </w:numPr>
-        <w:rPr>
-          <w:rFonts w:ascii="Times New Roman" w:hAnsi="Times New Roman" w:cs="Times New Roman"/>
-          <w:iCs/>
-          <w:sz w:val="28"/>
-          <w:szCs w:val="28"/>
-        </w:rPr>
-      </w:pPr>
-      <w:r>
-        <w:rPr>
-          <w:rFonts w:ascii="Times New Roman" w:hAnsi="Times New Roman" w:cs="Times New Roman"/>
-          <w:iCs/>
-          <w:sz w:val="28"/>
-          <w:szCs w:val="28"/>
-        </w:rPr>
-        <w:t>Для “хорошо” разделённых данных</w:t>
-      </w:r>
-      <w:r>
-        <w:rPr>
-          <w:rFonts w:ascii="Times New Roman" w:hAnsi="Times New Roman" w:cs="Times New Roman"/>
-          <w:iCs/>
-          <w:sz w:val="28"/>
-          <w:szCs w:val="28"/>
-        </w:rPr>
-        <w:t>:</w:t>
-      </w:r>
-    </w:p>
     <w:tbl>
       <w:tblPr>
         <w:tblStyle w:val="af2"/>
@@ -9871,6 +14546,7 @@
                 <w:sz w:val="28"/>
                 <w:szCs w:val="28"/>
               </w:rPr>
+              <w:lastRenderedPageBreak/>
               <w:t>1</w:t>
             </w:r>
           </w:p>
@@ -9896,7 +14572,7 @@
                 <w:sz w:val="28"/>
                 <w:szCs w:val="28"/>
               </w:rPr>
-              <w:t>700</w:t>
+              <w:t>473</w:t>
             </w:r>
           </w:p>
         </w:tc>
@@ -9921,7 +14597,7 @@
                 <w:sz w:val="28"/>
                 <w:szCs w:val="28"/>
               </w:rPr>
-              <w:t>0</w:t>
+              <w:t>54</w:t>
             </w:r>
           </w:p>
         </w:tc>
@@ -9973,7 +14649,7 @@
                 <w:sz w:val="28"/>
                 <w:szCs w:val="28"/>
               </w:rPr>
-              <w:t>0</w:t>
+              <w:t>113</w:t>
             </w:r>
           </w:p>
         </w:tc>
@@ -9998,7 +14674,7 @@
                 <w:sz w:val="28"/>
                 <w:szCs w:val="28"/>
               </w:rPr>
-              <w:t>300</w:t>
+              <w:t>110</w:t>
             </w:r>
           </w:p>
         </w:tc>
@@ -10029,697 +14705,10 @@
         <w:ind w:firstLine="708"/>
         <w:rPr>
           <w:rFonts w:ascii="Times New Roman" w:eastAsiaTheme="minorEastAsia" w:hAnsi="Times New Roman" w:cs="Times New Roman"/>
-          <w:i/>
-          <w:iCs/>
-          <w:sz w:val="28"/>
-          <w:szCs w:val="28"/>
-        </w:rPr>
-      </w:pPr>
-      <m:oMathPara>
-        <m:oMath>
-          <m:r>
-            <w:rPr>
-              <w:rFonts w:ascii="Cambria Math" w:hAnsi="Cambria Math" w:cs="Times New Roman"/>
-              <w:sz w:val="28"/>
-              <w:szCs w:val="28"/>
-            </w:rPr>
-            <m:t>P</m:t>
-          </m:r>
-          <m:d>
-            <m:dPr>
-              <m:ctrlPr>
-                <w:rPr>
-                  <w:rFonts w:ascii="Cambria Math" w:hAnsi="Cambria Math" w:cs="Times New Roman"/>
-                  <w:i/>
-                  <w:iCs/>
-                  <w:sz w:val="28"/>
-                  <w:szCs w:val="28"/>
-                </w:rPr>
-              </m:ctrlPr>
-            </m:dPr>
-            <m:e>
-              <m:r>
-                <w:rPr>
-                  <w:rFonts w:ascii="Cambria Math" w:hAnsi="Cambria Math" w:cs="Times New Roman"/>
-                  <w:sz w:val="28"/>
-                  <w:szCs w:val="28"/>
-                </w:rPr>
-                <m:t>2|1</m:t>
-              </m:r>
-            </m:e>
-          </m:d>
-          <m:r>
-            <w:rPr>
-              <w:rFonts w:ascii="Cambria Math" w:hAnsi="Cambria Math" w:cs="Times New Roman"/>
-              <w:sz w:val="28"/>
-              <w:szCs w:val="28"/>
-            </w:rPr>
-            <m:t>=</m:t>
-          </m:r>
-          <m:r>
-            <w:rPr>
-              <w:rFonts w:ascii="Cambria Math" w:hAnsi="Cambria Math" w:cs="Times New Roman"/>
-              <w:sz w:val="28"/>
-              <w:szCs w:val="28"/>
-            </w:rPr>
-            <m:t>P</m:t>
-          </m:r>
-          <m:d>
-            <m:dPr>
-              <m:ctrlPr>
-                <w:rPr>
-                  <w:rFonts w:ascii="Cambria Math" w:hAnsi="Cambria Math" w:cs="Times New Roman"/>
-                  <w:i/>
-                  <w:iCs/>
-                  <w:sz w:val="28"/>
-                  <w:szCs w:val="28"/>
-                </w:rPr>
-              </m:ctrlPr>
-            </m:dPr>
-            <m:e>
-              <m:r>
-                <w:rPr>
-                  <w:rFonts w:ascii="Cambria Math" w:hAnsi="Cambria Math" w:cs="Times New Roman"/>
-                  <w:sz w:val="28"/>
-                  <w:szCs w:val="28"/>
-                </w:rPr>
-                <m:t>1</m:t>
-              </m:r>
-              <m:r>
-                <w:rPr>
-                  <w:rFonts w:ascii="Cambria Math" w:hAnsi="Cambria Math" w:cs="Times New Roman"/>
-                  <w:sz w:val="28"/>
-                  <w:szCs w:val="28"/>
-                </w:rPr>
-                <m:t>|</m:t>
-              </m:r>
-              <m:r>
-                <w:rPr>
-                  <w:rFonts w:ascii="Cambria Math" w:hAnsi="Cambria Math" w:cs="Times New Roman"/>
-                  <w:sz w:val="28"/>
-                  <w:szCs w:val="28"/>
-                </w:rPr>
-                <m:t>2</m:t>
-              </m:r>
-            </m:e>
-          </m:d>
-          <m:r>
-            <w:rPr>
-              <w:rFonts w:ascii="Cambria Math" w:hAnsi="Cambria Math" w:cs="Times New Roman"/>
-              <w:sz w:val="28"/>
-              <w:szCs w:val="28"/>
-            </w:rPr>
-            <m:t>=0</m:t>
-          </m:r>
-        </m:oMath>
-      </m:oMathPara>
-    </w:p>
-    <w:p>
-      <w:pPr>
-        <w:ind w:firstLine="708"/>
-        <w:rPr>
-          <w:rFonts w:ascii="Times New Roman" w:hAnsi="Times New Roman" w:cs="Times New Roman"/>
-          <w:iCs/>
-          <w:sz w:val="28"/>
-          <w:szCs w:val="28"/>
-        </w:rPr>
-      </w:pPr>
-      <w:r>
-        <w:rPr>
-          <w:rFonts w:ascii="Times New Roman" w:hAnsi="Times New Roman" w:cs="Times New Roman"/>
-          <w:iCs/>
-          <w:sz w:val="28"/>
-          <w:szCs w:val="28"/>
-        </w:rPr>
-        <w:t>Теоретические</w:t>
-      </w:r>
-      <w:r>
-        <w:rPr>
-          <w:rFonts w:ascii="Times New Roman" w:hAnsi="Times New Roman" w:cs="Times New Roman"/>
-          <w:iCs/>
-          <w:sz w:val="28"/>
-          <w:szCs w:val="28"/>
-        </w:rPr>
-        <w:t xml:space="preserve"> оценки вероятности ошибочной классификации</w:t>
-      </w:r>
-      <w:r>
-        <w:rPr>
-          <w:rFonts w:ascii="Times New Roman" w:hAnsi="Times New Roman" w:cs="Times New Roman"/>
-          <w:iCs/>
-          <w:sz w:val="28"/>
-          <w:szCs w:val="28"/>
-        </w:rPr>
-        <w:t>:</w:t>
-      </w:r>
-    </w:p>
-    <w:p>
-      <w:pPr>
-        <w:ind w:firstLine="708"/>
-        <w:rPr>
-          <w:rFonts w:ascii="Times New Roman" w:eastAsiaTheme="minorEastAsia" w:hAnsi="Times New Roman" w:cs="Times New Roman"/>
           <w:sz w:val="28"/>
           <w:szCs w:val="28"/>
           <w:shd w:val="clear" w:color="auto" w:fill="FFFFFF"/>
-        </w:rPr>
-      </w:pPr>
-      <m:oMathPara>
-        <m:oMath>
-          <m:acc>
-            <m:accPr>
-              <m:ctrlPr>
-                <w:rPr>
-                  <w:rFonts w:ascii="Cambria Math" w:eastAsiaTheme="minorEastAsia" w:hAnsi="Cambria Math" w:cs="Times New Roman"/>
-                  <w:i/>
-                  <w:iCs/>
-                  <w:sz w:val="28"/>
-                  <w:szCs w:val="28"/>
-                </w:rPr>
-              </m:ctrlPr>
-            </m:accPr>
-            <m:e>
-              <m:r>
-                <w:rPr>
-                  <w:rFonts w:ascii="Cambria Math" w:eastAsiaTheme="minorEastAsia" w:hAnsi="Cambria Math" w:cs="Times New Roman"/>
-                  <w:sz w:val="28"/>
-                  <w:szCs w:val="28"/>
-                </w:rPr>
-                <m:t>P</m:t>
-              </m:r>
-            </m:e>
-          </m:acc>
-          <m:d>
-            <m:dPr>
-              <m:ctrlPr>
-                <w:rPr>
-                  <w:rFonts w:ascii="Cambria Math" w:hAnsi="Cambria Math" w:cs="Times New Roman"/>
-                  <w:i/>
-                  <w:iCs/>
-                  <w:sz w:val="28"/>
-                  <w:szCs w:val="28"/>
-                </w:rPr>
-              </m:ctrlPr>
-            </m:dPr>
-            <m:e>
-              <m:r>
-                <w:rPr>
-                  <w:rFonts w:ascii="Cambria Math" w:hAnsi="Cambria Math" w:cs="Times New Roman"/>
-                  <w:sz w:val="28"/>
-                  <w:szCs w:val="28"/>
-                </w:rPr>
-                <m:t>2|1</m:t>
-              </m:r>
-            </m:e>
-          </m:d>
-          <m:r>
-            <w:rPr>
-              <w:rFonts w:ascii="Cambria Math" w:hAnsi="Cambria Math" w:cs="Times New Roman"/>
-              <w:sz w:val="28"/>
-              <w:szCs w:val="28"/>
-            </w:rPr>
-            <m:t>=0,0000</m:t>
-          </m:r>
-          <m:r>
-            <m:rPr>
-              <m:sty m:val="p"/>
-            </m:rPr>
-            <w:rPr>
-              <w:rFonts w:ascii="Cambria Math" w:hAnsi="Cambria Math" w:cs="Courier New"/>
-              <w:sz w:val="28"/>
-              <w:szCs w:val="28"/>
-              <w:shd w:val="clear" w:color="auto" w:fill="FFFFFF"/>
-            </w:rPr>
-            <m:t>47225015256014906</m:t>
-          </m:r>
-        </m:oMath>
-      </m:oMathPara>
-    </w:p>
-    <w:p>
-      <w:pPr>
-        <w:ind w:firstLine="708"/>
-        <w:rPr>
-          <w:rFonts w:ascii="Times New Roman" w:eastAsiaTheme="minorEastAsia" w:hAnsi="Times New Roman" w:cs="Times New Roman"/>
-          <w:sz w:val="28"/>
-          <w:szCs w:val="28"/>
-          <w:shd w:val="clear" w:color="auto" w:fill="FFFFFF"/>
-        </w:rPr>
-      </w:pPr>
-      <m:oMathPara>
-        <m:oMath>
-          <m:acc>
-            <m:accPr>
-              <m:ctrlPr>
-                <w:rPr>
-                  <w:rFonts w:ascii="Cambria Math" w:eastAsiaTheme="minorEastAsia" w:hAnsi="Cambria Math" w:cs="Times New Roman"/>
-                  <w:i/>
-                  <w:iCs/>
-                  <w:sz w:val="28"/>
-                  <w:szCs w:val="28"/>
-                </w:rPr>
-              </m:ctrlPr>
-            </m:accPr>
-            <m:e>
-              <m:r>
-                <w:rPr>
-                  <w:rFonts w:ascii="Cambria Math" w:eastAsiaTheme="minorEastAsia" w:hAnsi="Cambria Math" w:cs="Times New Roman"/>
-                  <w:sz w:val="28"/>
-                  <w:szCs w:val="28"/>
-                </w:rPr>
-                <m:t>P</m:t>
-              </m:r>
-            </m:e>
-          </m:acc>
-          <m:d>
-            <m:dPr>
-              <m:ctrlPr>
-                <w:rPr>
-                  <w:rFonts w:ascii="Cambria Math" w:hAnsi="Cambria Math" w:cs="Times New Roman"/>
-                  <w:i/>
-                  <w:iCs/>
-                  <w:sz w:val="28"/>
-                  <w:szCs w:val="28"/>
-                </w:rPr>
-              </m:ctrlPr>
-            </m:dPr>
-            <m:e>
-              <m:r>
-                <w:rPr>
-                  <w:rFonts w:ascii="Cambria Math" w:hAnsi="Cambria Math" w:cs="Times New Roman"/>
-                  <w:sz w:val="28"/>
-                  <w:szCs w:val="28"/>
-                </w:rPr>
-                <m:t>1</m:t>
-              </m:r>
-              <m:r>
-                <w:rPr>
-                  <w:rFonts w:ascii="Cambria Math" w:hAnsi="Cambria Math" w:cs="Times New Roman"/>
-                  <w:sz w:val="28"/>
-                  <w:szCs w:val="28"/>
-                </w:rPr>
-                <m:t>|</m:t>
-              </m:r>
-              <m:r>
-                <w:rPr>
-                  <w:rFonts w:ascii="Cambria Math" w:hAnsi="Cambria Math" w:cs="Times New Roman"/>
-                  <w:sz w:val="28"/>
-                  <w:szCs w:val="28"/>
-                </w:rPr>
-                <m:t>2</m:t>
-              </m:r>
-            </m:e>
-          </m:d>
-          <m:r>
-            <w:rPr>
-              <w:rFonts w:ascii="Cambria Math" w:hAnsi="Cambria Math" w:cs="Times New Roman"/>
-              <w:sz w:val="28"/>
-              <w:szCs w:val="28"/>
-            </w:rPr>
-            <m:t>=</m:t>
-          </m:r>
-          <m:r>
-            <m:rPr>
-              <m:sty m:val="p"/>
-            </m:rPr>
-            <w:rPr>
-              <w:rFonts w:ascii="Cambria Math" w:hAnsi="Cambria Math" w:cs="Courier New"/>
-              <w:sz w:val="28"/>
-              <w:szCs w:val="28"/>
-              <w:shd w:val="clear" w:color="auto" w:fill="FFFFFF"/>
-            </w:rPr>
-            <m:t>0.00011614993384681894</m:t>
-          </m:r>
-        </m:oMath>
-      </m:oMathPara>
-    </w:p>
-    <w:p>
-      <w:pPr>
-        <w:pStyle w:val="a4"/>
-        <w:numPr>
-          <w:ilvl w:val="0"/>
-          <w:numId w:val="2"/>
-        </w:numPr>
-        <w:rPr>
-          <w:rFonts w:ascii="Times New Roman" w:eastAsiaTheme="minorEastAsia" w:hAnsi="Times New Roman" w:cs="Times New Roman"/>
-          <w:sz w:val="20"/>
-          <w:szCs w:val="20"/>
-          <w:shd w:val="clear" w:color="auto" w:fill="FFFFFF"/>
-        </w:rPr>
-      </w:pPr>
-      <w:r>
-        <w:rPr>
-          <w:rFonts w:ascii="Times New Roman" w:hAnsi="Times New Roman" w:cs="Times New Roman"/>
-          <w:iCs/>
-          <w:sz w:val="28"/>
-          <w:szCs w:val="28"/>
-        </w:rPr>
-        <w:t>Для “</w:t>
-      </w:r>
-      <w:r>
-        <w:rPr>
-          <w:rFonts w:ascii="Times New Roman" w:hAnsi="Times New Roman" w:cs="Times New Roman"/>
-          <w:iCs/>
-          <w:sz w:val="28"/>
-          <w:szCs w:val="28"/>
-        </w:rPr>
-        <w:t>плохо</w:t>
-      </w:r>
-      <w:r>
-        <w:rPr>
-          <w:rFonts w:ascii="Times New Roman" w:hAnsi="Times New Roman" w:cs="Times New Roman"/>
-          <w:iCs/>
-          <w:sz w:val="28"/>
-          <w:szCs w:val="28"/>
-        </w:rPr>
-        <w:t>” разделённых</w:t>
-      </w:r>
-      <w:r>
-        <w:rPr>
-          <w:rFonts w:ascii="Times New Roman" w:hAnsi="Times New Roman" w:cs="Times New Roman"/>
-          <w:iCs/>
-          <w:sz w:val="28"/>
-          <w:szCs w:val="28"/>
-        </w:rPr>
-        <w:t>:</w:t>
-      </w:r>
-    </w:p>
-    <w:tbl>
-      <w:tblPr>
-        <w:tblStyle w:val="af2"/>
-        <w:tblW w:w="0" w:type="auto"/>
-        <w:tblLook w:val="04A0" w:firstRow="1" w:lastRow="0" w:firstColumn="1" w:lastColumn="0" w:noHBand="0" w:noVBand="1"/>
-      </w:tblPr>
-      <w:tblGrid>
-        <w:gridCol w:w="3115"/>
-        <w:gridCol w:w="3115"/>
-        <w:gridCol w:w="3115"/>
-      </w:tblGrid>
-      <w:tr>
-        <w:tc>
-          <w:tcPr>
-            <w:tcW w:w="3115" w:type="dxa"/>
-          </w:tcPr>
-          <w:p>
-            <w:pPr>
-              <w:spacing w:after="120"/>
-              <w:jc w:val="right"/>
-              <w:rPr>
-                <w:rFonts w:ascii="Times New Roman" w:eastAsia="Times New Roman" w:hAnsi="Times New Roman" w:cs="Times New Roman"/>
-                <w:sz w:val="28"/>
-                <w:szCs w:val="28"/>
-                <w:lang w:val="en-US"/>
-              </w:rPr>
-            </w:pPr>
-            <w:r>
-              <w:rPr>
-                <w:rFonts w:ascii="Times New Roman" w:eastAsia="Times New Roman" w:hAnsi="Times New Roman" w:cs="Times New Roman"/>
-                <w:sz w:val="28"/>
-                <w:szCs w:val="28"/>
-                <w:lang w:val="en-US"/>
-              </w:rPr>
-              <w:t>Pred</w:t>
-            </w:r>
-            <w:r>
-              <w:rPr>
-                <w:rFonts w:ascii="Times New Roman" w:eastAsia="Times New Roman" w:hAnsi="Times New Roman" w:cs="Times New Roman"/>
-                <w:sz w:val="28"/>
-                <w:szCs w:val="28"/>
-                <w:lang w:val="en-US"/>
-              </w:rPr>
-              <w:sym w:font="Symbol" w:char="F0AE"/>
-            </w:r>
-          </w:p>
-          <w:p>
-            <w:pPr>
-              <w:rPr>
-                <w:rFonts w:ascii="Times New Roman" w:hAnsi="Times New Roman" w:cs="Times New Roman"/>
-                <w:iCs/>
-                <w:sz w:val="28"/>
-                <w:szCs w:val="28"/>
-              </w:rPr>
-            </w:pPr>
-            <w:r>
-              <w:rPr>
-                <w:rFonts w:ascii="Times New Roman" w:eastAsia="Times New Roman" w:hAnsi="Times New Roman" w:cs="Times New Roman"/>
-                <w:sz w:val="28"/>
-                <w:szCs w:val="28"/>
-                <w:lang w:val="en-US"/>
-              </w:rPr>
-              <w:t xml:space="preserve">True </w:t>
-            </w:r>
-            <w:r>
-              <w:rPr>
-                <w:rFonts w:ascii="Times New Roman" w:eastAsia="Times New Roman" w:hAnsi="Times New Roman" w:cs="Times New Roman"/>
-                <w:sz w:val="28"/>
-                <w:szCs w:val="28"/>
-                <w:lang w:val="en-US"/>
-              </w:rPr>
-              <w:sym w:font="Symbol" w:char="F0AF"/>
-            </w:r>
-          </w:p>
-        </w:tc>
-        <w:tc>
-          <w:tcPr>
-            <w:tcW w:w="3115" w:type="dxa"/>
-          </w:tcPr>
-          <w:p>
-            <w:pPr>
-              <w:jc w:val="center"/>
-              <w:rPr>
-                <w:rFonts w:ascii="Times New Roman" w:hAnsi="Times New Roman" w:cs="Times New Roman"/>
-                <w:iCs/>
-                <w:sz w:val="28"/>
-                <w:szCs w:val="28"/>
-              </w:rPr>
-            </w:pPr>
-            <w:r>
-              <w:rPr>
-                <w:rFonts w:ascii="Times New Roman" w:hAnsi="Times New Roman" w:cs="Times New Roman"/>
-                <w:iCs/>
-                <w:sz w:val="28"/>
-                <w:szCs w:val="28"/>
-              </w:rPr>
-              <w:t>1</w:t>
-            </w:r>
-          </w:p>
-        </w:tc>
-        <w:tc>
-          <w:tcPr>
-            <w:tcW w:w="3115" w:type="dxa"/>
-          </w:tcPr>
-          <w:p>
-            <w:pPr>
-              <w:jc w:val="center"/>
-              <w:rPr>
-                <w:rFonts w:ascii="Times New Roman" w:hAnsi="Times New Roman" w:cs="Times New Roman"/>
-                <w:iCs/>
-                <w:sz w:val="28"/>
-                <w:szCs w:val="28"/>
-              </w:rPr>
-            </w:pPr>
-            <w:r>
-              <w:rPr>
-                <w:rFonts w:ascii="Times New Roman" w:hAnsi="Times New Roman" w:cs="Times New Roman"/>
-                <w:iCs/>
-                <w:sz w:val="28"/>
-                <w:szCs w:val="28"/>
-              </w:rPr>
-              <w:t>2</w:t>
-            </w:r>
-          </w:p>
-        </w:tc>
-      </w:tr>
-      <w:tr>
-        <w:tc>
-          <w:tcPr>
-            <w:tcW w:w="3115" w:type="dxa"/>
-          </w:tcPr>
-          <w:p>
-            <w:pPr>
-              <w:jc w:val="center"/>
-              <w:rPr>
-                <w:rFonts w:ascii="Times New Roman" w:hAnsi="Times New Roman" w:cs="Times New Roman"/>
-                <w:iCs/>
-                <w:sz w:val="28"/>
-                <w:szCs w:val="28"/>
-              </w:rPr>
-            </w:pPr>
-            <w:r>
-              <w:rPr>
-                <w:rFonts w:ascii="Times New Roman" w:hAnsi="Times New Roman" w:cs="Times New Roman"/>
-                <w:iCs/>
-                <w:sz w:val="28"/>
-                <w:szCs w:val="28"/>
-              </w:rPr>
-              <w:t>1</w:t>
-            </w:r>
-          </w:p>
-        </w:tc>
-        <w:tc>
-          <w:tcPr>
-            <w:tcW w:w="3115" w:type="dxa"/>
-          </w:tcPr>
-          <w:p>
-            <w:pPr>
-              <w:jc w:val="center"/>
-              <w:rPr>
-                <w:rFonts w:ascii="Times New Roman" w:hAnsi="Times New Roman" w:cs="Times New Roman"/>
-                <w:iCs/>
-                <w:sz w:val="28"/>
-                <w:szCs w:val="28"/>
-              </w:rPr>
-            </w:pPr>
-            <w:r>
-              <w:rPr>
-                <w:rFonts w:ascii="Times New Roman" w:hAnsi="Times New Roman" w:cs="Times New Roman"/>
-                <w:iCs/>
-                <w:sz w:val="28"/>
-                <w:szCs w:val="28"/>
-              </w:rPr>
-              <w:t>7</w:t>
-            </w:r>
-            <w:r>
-              <w:rPr>
-                <w:rFonts w:ascii="Times New Roman" w:hAnsi="Times New Roman" w:cs="Times New Roman"/>
-                <w:iCs/>
-                <w:sz w:val="28"/>
-                <w:szCs w:val="28"/>
-              </w:rPr>
-              <w:t>63</w:t>
-            </w:r>
-          </w:p>
-        </w:tc>
-        <w:tc>
-          <w:tcPr>
-            <w:tcW w:w="3115" w:type="dxa"/>
-          </w:tcPr>
-          <w:p>
-            <w:pPr>
-              <w:jc w:val="center"/>
-              <w:rPr>
-                <w:rFonts w:ascii="Times New Roman" w:hAnsi="Times New Roman" w:cs="Times New Roman"/>
-                <w:iCs/>
-                <w:sz w:val="28"/>
-                <w:szCs w:val="28"/>
-              </w:rPr>
-            </w:pPr>
-            <w:r>
-              <w:rPr>
-                <w:rFonts w:ascii="Times New Roman" w:hAnsi="Times New Roman" w:cs="Times New Roman"/>
-                <w:iCs/>
-                <w:sz w:val="28"/>
-                <w:szCs w:val="28"/>
-              </w:rPr>
-              <w:t>37</w:t>
-            </w:r>
-          </w:p>
-        </w:tc>
-      </w:tr>
-      <w:tr>
-        <w:tc>
-          <w:tcPr>
-            <w:tcW w:w="3115" w:type="dxa"/>
-          </w:tcPr>
-          <w:p>
-            <w:pPr>
-              <w:jc w:val="center"/>
-              <w:rPr>
-                <w:rFonts w:ascii="Times New Roman" w:hAnsi="Times New Roman" w:cs="Times New Roman"/>
-                <w:iCs/>
-                <w:sz w:val="28"/>
-                <w:szCs w:val="28"/>
-              </w:rPr>
-            </w:pPr>
-            <w:r>
-              <w:rPr>
-                <w:rFonts w:ascii="Times New Roman" w:hAnsi="Times New Roman" w:cs="Times New Roman"/>
-                <w:iCs/>
-                <w:sz w:val="28"/>
-                <w:szCs w:val="28"/>
-              </w:rPr>
-              <w:t>2</w:t>
-            </w:r>
-          </w:p>
-        </w:tc>
-        <w:tc>
-          <w:tcPr>
-            <w:tcW w:w="3115" w:type="dxa"/>
-          </w:tcPr>
-          <w:p>
-            <w:pPr>
-              <w:jc w:val="center"/>
-              <w:rPr>
-                <w:rFonts w:ascii="Times New Roman" w:hAnsi="Times New Roman" w:cs="Times New Roman"/>
-                <w:iCs/>
-                <w:sz w:val="28"/>
-                <w:szCs w:val="28"/>
-              </w:rPr>
-            </w:pPr>
-            <w:r>
-              <w:rPr>
-                <w:rFonts w:ascii="Times New Roman" w:hAnsi="Times New Roman" w:cs="Times New Roman"/>
-                <w:iCs/>
-                <w:sz w:val="28"/>
-                <w:szCs w:val="28"/>
-              </w:rPr>
-              <w:t>73</w:t>
-            </w:r>
-          </w:p>
-        </w:tc>
-        <w:tc>
-          <w:tcPr>
-            <w:tcW w:w="3115" w:type="dxa"/>
-          </w:tcPr>
-          <w:p>
-            <w:pPr>
-              <w:jc w:val="center"/>
-              <w:rPr>
-                <w:rFonts w:ascii="Times New Roman" w:hAnsi="Times New Roman" w:cs="Times New Roman"/>
-                <w:iCs/>
-                <w:sz w:val="28"/>
-                <w:szCs w:val="28"/>
-              </w:rPr>
-            </w:pPr>
-            <w:r>
-              <w:rPr>
-                <w:rFonts w:ascii="Times New Roman" w:hAnsi="Times New Roman" w:cs="Times New Roman"/>
-                <w:iCs/>
-                <w:sz w:val="28"/>
-                <w:szCs w:val="28"/>
-              </w:rPr>
-              <w:t>127</w:t>
-            </w:r>
-          </w:p>
-        </w:tc>
-      </w:tr>
-    </w:tbl>
-    <w:p>
-      <w:pPr>
-        <w:ind w:firstLine="708"/>
-        <w:rPr>
-          <w:rFonts w:ascii="Times New Roman" w:hAnsi="Times New Roman" w:cs="Times New Roman"/>
-          <w:iCs/>
-          <w:sz w:val="28"/>
-          <w:szCs w:val="28"/>
-        </w:rPr>
-      </w:pPr>
-      <w:r>
-        <w:rPr>
-          <w:rFonts w:ascii="Times New Roman" w:hAnsi="Times New Roman" w:cs="Times New Roman"/>
-          <w:iCs/>
-          <w:sz w:val="28"/>
-          <w:szCs w:val="28"/>
-        </w:rPr>
-        <w:t>Табличные оценки вероятности ошибочной классификации:</w:t>
-      </w:r>
-    </w:p>
-    <w:p>
-      <w:pPr>
-        <w:ind w:firstLine="708"/>
-        <w:rPr>
-          <w:rFonts w:ascii="Times New Roman" w:eastAsiaTheme="minorEastAsia" w:hAnsi="Times New Roman" w:cs="Times New Roman"/>
-          <w:i/>
-          <w:sz w:val="28"/>
-          <w:szCs w:val="28"/>
-          <w:shd w:val="clear" w:color="auto" w:fill="FFFFFF"/>
+          <w:lang w:val="en-US"/>
         </w:rPr>
       </w:pPr>
       <m:oMathPara>
@@ -10773,7 +14762,7 @@
               <w:szCs w:val="28"/>
               <w:shd w:val="clear" w:color="auto" w:fill="FFFFFF"/>
             </w:rPr>
-            <m:t>0.04625</m:t>
+            <m:t>0.10246679316888045</m:t>
           </m:r>
         </m:oMath>
       </m:oMathPara>
@@ -10840,7 +14829,7 @@
               <w:szCs w:val="28"/>
               <w:shd w:val="clear" w:color="auto" w:fill="FFFFFF"/>
             </w:rPr>
-            <m:t>0.365</m:t>
+            <m:t>0.5067264573991032</m:t>
           </m:r>
         </m:oMath>
       </m:oMathPara>
@@ -10941,7 +14930,7 @@
               <w:szCs w:val="28"/>
               <w:shd w:val="clear" w:color="auto" w:fill="FFFFFF"/>
             </w:rPr>
-            <m:t>0.04496814798136526</m:t>
+            <m:t>0.09350320052513472</m:t>
           </m:r>
         </m:oMath>
       </m:oMathPara>
@@ -11022,28 +15011,26 @@
               <w:szCs w:val="28"/>
               <w:shd w:val="clear" w:color="auto" w:fill="FFFFFF"/>
             </w:rPr>
-            <m:t>0.37417394605167403</m:t>
+            <m:t>0.5575941912890766</m:t>
           </m:r>
         </m:oMath>
       </m:oMathPara>
     </w:p>
     <w:p>
       <w:pPr>
-        <w:ind w:left="709"/>
-        <w:rPr>
-          <w:rFonts w:ascii="Times New Roman" w:eastAsiaTheme="minorEastAsia" w:hAnsi="Times New Roman" w:cs="Times New Roman"/>
-          <w:sz w:val="28"/>
-          <w:szCs w:val="28"/>
-        </w:rPr>
-      </w:pPr>
-      <w:r>
-        <w:rPr>
-          <w:rFonts w:ascii="Times New Roman" w:eastAsiaTheme="minorEastAsia" w:hAnsi="Times New Roman" w:cs="Times New Roman"/>
-          <w:sz w:val="28"/>
-          <w:szCs w:val="28"/>
-        </w:rPr>
-        <w:t xml:space="preserve">3. </w:t>
-      </w:r>
+        <w:pStyle w:val="a4"/>
+        <w:numPr>
+          <w:ilvl w:val="0"/>
+          <w:numId w:val="19"/>
+        </w:numPr>
+        <w:rPr>
+          <w:rFonts w:ascii="Times New Roman" w:eastAsiaTheme="minorEastAsia" w:hAnsi="Times New Roman" w:cs="Times New Roman"/>
+          <w:sz w:val="28"/>
+          <w:szCs w:val="28"/>
+          <w:shd w:val="clear" w:color="auto" w:fill="FFFFFF"/>
+          <w:lang w:val="en-US"/>
+        </w:rPr>
+      </w:pPr>
       <w:r>
         <w:rPr>
           <w:rFonts w:ascii="Times New Roman" w:eastAsiaTheme="minorEastAsia" w:hAnsi="Times New Roman" w:cs="Times New Roman"/>
@@ -11058,7 +15045,6 @@
           <w:iCs/>
           <w:sz w:val="28"/>
           <w:szCs w:val="28"/>
-          <w:lang w:val="en-US"/>
         </w:rPr>
         <w:t xml:space="preserve"> </w:t>
       </w:r>
@@ -11072,38 +15058,6 @@
           <w:szCs w:val="28"/>
         </w:rPr>
         <w:t>ТВ</w:t>
-      </w:r>
-      <w:r>
-        <w:rPr>
-          <w:rFonts w:ascii="Times New Roman" w:hAnsi="Times New Roman" w:cs="Times New Roman"/>
-          <w:iCs/>
-          <w:sz w:val="28"/>
-          <w:szCs w:val="28"/>
-        </w:rPr>
-        <w:t>:</w:t>
-      </w:r>
-    </w:p>
-    <w:p>
-      <w:pPr>
-        <w:pStyle w:val="a4"/>
-        <w:numPr>
-          <w:ilvl w:val="0"/>
-          <w:numId w:val="2"/>
-        </w:numPr>
-        <w:rPr>
-          <w:rFonts w:ascii="Times New Roman" w:eastAsiaTheme="minorEastAsia" w:hAnsi="Times New Roman" w:cs="Times New Roman"/>
-          <w:sz w:val="28"/>
-          <w:szCs w:val="28"/>
-        </w:rPr>
-      </w:pPr>
-      <w:r>
-        <w:rPr>
-          <w:rFonts w:ascii="Times New Roman" w:hAnsi="Times New Roman" w:cs="Times New Roman"/>
-          <w:iCs/>
-          <w:sz w:val="28"/>
-          <w:szCs w:val="28"/>
-        </w:rPr>
-        <w:t>Для “хорошо” разделённых данных</w:t>
       </w:r>
       <w:r>
         <w:rPr>
@@ -11288,7 +15242,7 @@
                 <w:sz w:val="28"/>
                 <w:szCs w:val="28"/>
               </w:rPr>
-              <w:t>150</w:t>
+              <w:t>157</w:t>
             </w:r>
           </w:p>
         </w:tc>
@@ -11313,7 +15267,7 @@
                 <w:sz w:val="28"/>
                 <w:szCs w:val="28"/>
               </w:rPr>
-              <w:t>0</w:t>
+              <w:t>16</w:t>
             </w:r>
           </w:p>
         </w:tc>
@@ -11365,7 +15319,7 @@
                 <w:sz w:val="28"/>
                 <w:szCs w:val="28"/>
               </w:rPr>
-              <w:t>0</w:t>
+              <w:t>35</w:t>
             </w:r>
           </w:p>
         </w:tc>
@@ -11390,7 +15344,7 @@
                 <w:sz w:val="28"/>
                 <w:szCs w:val="28"/>
               </w:rPr>
-              <w:t>150</w:t>
+              <w:t>42</w:t>
             </w:r>
           </w:p>
         </w:tc>
@@ -11421,429 +15375,10 @@
         <w:ind w:firstLine="708"/>
         <w:rPr>
           <w:rFonts w:ascii="Times New Roman" w:eastAsiaTheme="minorEastAsia" w:hAnsi="Times New Roman" w:cs="Times New Roman"/>
-          <w:i/>
-          <w:iCs/>
-          <w:sz w:val="28"/>
-          <w:szCs w:val="28"/>
-        </w:rPr>
-      </w:pPr>
-      <m:oMathPara>
-        <m:oMath>
-          <m:r>
-            <w:rPr>
-              <w:rFonts w:ascii="Cambria Math" w:hAnsi="Cambria Math" w:cs="Times New Roman"/>
-              <w:sz w:val="28"/>
-              <w:szCs w:val="28"/>
-            </w:rPr>
-            <m:t>P</m:t>
-          </m:r>
-          <m:d>
-            <m:dPr>
-              <m:ctrlPr>
-                <w:rPr>
-                  <w:rFonts w:ascii="Cambria Math" w:hAnsi="Cambria Math" w:cs="Times New Roman"/>
-                  <w:i/>
-                  <w:iCs/>
-                  <w:sz w:val="28"/>
-                  <w:szCs w:val="28"/>
-                </w:rPr>
-              </m:ctrlPr>
-            </m:dPr>
-            <m:e>
-              <m:r>
-                <w:rPr>
-                  <w:rFonts w:ascii="Cambria Math" w:hAnsi="Cambria Math" w:cs="Times New Roman"/>
-                  <w:sz w:val="28"/>
-                  <w:szCs w:val="28"/>
-                </w:rPr>
-                <m:t>2|1</m:t>
-              </m:r>
-            </m:e>
-          </m:d>
-          <m:r>
-            <w:rPr>
-              <w:rFonts w:ascii="Cambria Math" w:hAnsi="Cambria Math" w:cs="Times New Roman"/>
-              <w:sz w:val="28"/>
-              <w:szCs w:val="28"/>
-            </w:rPr>
-            <m:t>=P</m:t>
-          </m:r>
-          <m:d>
-            <m:dPr>
-              <m:ctrlPr>
-                <w:rPr>
-                  <w:rFonts w:ascii="Cambria Math" w:hAnsi="Cambria Math" w:cs="Times New Roman"/>
-                  <w:i/>
-                  <w:iCs/>
-                  <w:sz w:val="28"/>
-                  <w:szCs w:val="28"/>
-                </w:rPr>
-              </m:ctrlPr>
-            </m:dPr>
-            <m:e>
-              <m:r>
-                <w:rPr>
-                  <w:rFonts w:ascii="Cambria Math" w:hAnsi="Cambria Math" w:cs="Times New Roman"/>
-                  <w:sz w:val="28"/>
-                  <w:szCs w:val="28"/>
-                </w:rPr>
-                <m:t>1|2</m:t>
-              </m:r>
-            </m:e>
-          </m:d>
-          <m:r>
-            <w:rPr>
-              <w:rFonts w:ascii="Cambria Math" w:hAnsi="Cambria Math" w:cs="Times New Roman"/>
-              <w:sz w:val="28"/>
-              <w:szCs w:val="28"/>
-            </w:rPr>
-            <m:t>=0</m:t>
-          </m:r>
-        </m:oMath>
-      </m:oMathPara>
-    </w:p>
-    <w:p>
-      <w:pPr>
-        <w:pStyle w:val="a4"/>
-        <w:numPr>
-          <w:ilvl w:val="0"/>
-          <w:numId w:val="2"/>
-        </w:numPr>
-        <w:rPr>
-          <w:rFonts w:ascii="Times New Roman" w:eastAsiaTheme="minorEastAsia" w:hAnsi="Times New Roman" w:cs="Times New Roman"/>
-          <w:sz w:val="28"/>
-          <w:szCs w:val="28"/>
-        </w:rPr>
-      </w:pPr>
-      <w:r>
-        <w:rPr>
-          <w:rFonts w:ascii="Times New Roman" w:hAnsi="Times New Roman" w:cs="Times New Roman"/>
-          <w:iCs/>
-          <w:sz w:val="28"/>
-          <w:szCs w:val="28"/>
-        </w:rPr>
-        <w:t>Для “плохо” разделённых</w:t>
-      </w:r>
-      <w:r>
-        <w:rPr>
-          <w:rFonts w:ascii="Times New Roman" w:hAnsi="Times New Roman" w:cs="Times New Roman"/>
-          <w:iCs/>
-          <w:sz w:val="28"/>
-          <w:szCs w:val="28"/>
-        </w:rPr>
-        <w:t>:</w:t>
-      </w:r>
-    </w:p>
-    <w:tbl>
-      <w:tblPr>
-        <w:tblStyle w:val="af2"/>
-        <w:tblW w:w="0" w:type="auto"/>
-        <w:tblLook w:val="04A0" w:firstRow="1" w:lastRow="0" w:firstColumn="1" w:lastColumn="0" w:noHBand="0" w:noVBand="1"/>
-      </w:tblPr>
-      <w:tblGrid>
-        <w:gridCol w:w="3115"/>
-        <w:gridCol w:w="3115"/>
-        <w:gridCol w:w="3115"/>
-      </w:tblGrid>
-      <w:tr>
-        <w:tc>
-          <w:tcPr>
-            <w:tcW w:w="3115" w:type="dxa"/>
-          </w:tcPr>
-          <w:p>
-            <w:pPr>
-              <w:spacing w:after="120"/>
-              <w:jc w:val="right"/>
-              <w:rPr>
-                <w:rFonts w:ascii="Times New Roman" w:eastAsia="Times New Roman" w:hAnsi="Times New Roman" w:cs="Times New Roman"/>
-                <w:sz w:val="28"/>
-                <w:szCs w:val="28"/>
-                <w:lang w:val="en-US"/>
-              </w:rPr>
-            </w:pPr>
-            <w:r>
-              <w:rPr>
-                <w:rFonts w:ascii="Times New Roman" w:eastAsia="Times New Roman" w:hAnsi="Times New Roman" w:cs="Times New Roman"/>
-                <w:sz w:val="28"/>
-                <w:szCs w:val="28"/>
-                <w:lang w:val="en-US"/>
-              </w:rPr>
-              <w:t>Pred</w:t>
-            </w:r>
-            <w:r>
-              <w:rPr>
-                <w:rFonts w:ascii="Times New Roman" w:eastAsia="Times New Roman" w:hAnsi="Times New Roman" w:cs="Times New Roman"/>
-                <w:sz w:val="28"/>
-                <w:szCs w:val="28"/>
-                <w:lang w:val="en-US"/>
-              </w:rPr>
-              <w:sym w:font="Symbol" w:char="F0AE"/>
-            </w:r>
-          </w:p>
-          <w:p>
-            <w:pPr>
-              <w:rPr>
-                <w:rFonts w:ascii="Times New Roman" w:hAnsi="Times New Roman" w:cs="Times New Roman"/>
-                <w:iCs/>
-                <w:sz w:val="28"/>
-                <w:szCs w:val="28"/>
-              </w:rPr>
-            </w:pPr>
-            <w:r>
-              <w:rPr>
-                <w:rFonts w:ascii="Times New Roman" w:eastAsia="Times New Roman" w:hAnsi="Times New Roman" w:cs="Times New Roman"/>
-                <w:sz w:val="28"/>
-                <w:szCs w:val="28"/>
-                <w:lang w:val="en-US"/>
-              </w:rPr>
-              <w:t xml:space="preserve">True </w:t>
-            </w:r>
-            <w:r>
-              <w:rPr>
-                <w:rFonts w:ascii="Times New Roman" w:eastAsia="Times New Roman" w:hAnsi="Times New Roman" w:cs="Times New Roman"/>
-                <w:sz w:val="28"/>
-                <w:szCs w:val="28"/>
-                <w:lang w:val="en-US"/>
-              </w:rPr>
-              <w:sym w:font="Symbol" w:char="F0AF"/>
-            </w:r>
-          </w:p>
-        </w:tc>
-        <w:tc>
-          <w:tcPr>
-            <w:tcW w:w="3115" w:type="dxa"/>
-          </w:tcPr>
-          <w:p>
-            <w:pPr>
-              <w:jc w:val="center"/>
-              <w:rPr>
-                <w:rFonts w:ascii="Times New Roman" w:hAnsi="Times New Roman" w:cs="Times New Roman"/>
-                <w:iCs/>
-                <w:sz w:val="28"/>
-                <w:szCs w:val="28"/>
-              </w:rPr>
-            </w:pPr>
-            <w:r>
-              <w:rPr>
-                <w:rFonts w:ascii="Times New Roman" w:hAnsi="Times New Roman" w:cs="Times New Roman"/>
-                <w:iCs/>
-                <w:sz w:val="28"/>
-                <w:szCs w:val="28"/>
-              </w:rPr>
-              <w:t>1</w:t>
-            </w:r>
-          </w:p>
-        </w:tc>
-        <w:tc>
-          <w:tcPr>
-            <w:tcW w:w="3115" w:type="dxa"/>
-          </w:tcPr>
-          <w:p>
-            <w:pPr>
-              <w:jc w:val="center"/>
-              <w:rPr>
-                <w:rFonts w:ascii="Times New Roman" w:hAnsi="Times New Roman" w:cs="Times New Roman"/>
-                <w:iCs/>
-                <w:sz w:val="28"/>
-                <w:szCs w:val="28"/>
-              </w:rPr>
-            </w:pPr>
-            <w:r>
-              <w:rPr>
-                <w:rFonts w:ascii="Times New Roman" w:hAnsi="Times New Roman" w:cs="Times New Roman"/>
-                <w:iCs/>
-                <w:sz w:val="28"/>
-                <w:szCs w:val="28"/>
-              </w:rPr>
-              <w:t>2</w:t>
-            </w:r>
-          </w:p>
-        </w:tc>
-      </w:tr>
-      <w:tr>
-        <w:tc>
-          <w:tcPr>
-            <w:tcW w:w="3115" w:type="dxa"/>
-          </w:tcPr>
-          <w:p>
-            <w:pPr>
-              <w:jc w:val="center"/>
-              <w:rPr>
-                <w:rFonts w:ascii="Times New Roman" w:hAnsi="Times New Roman" w:cs="Times New Roman"/>
-                <w:iCs/>
-                <w:sz w:val="28"/>
-                <w:szCs w:val="28"/>
-              </w:rPr>
-            </w:pPr>
-            <w:r>
-              <w:rPr>
-                <w:rFonts w:ascii="Times New Roman" w:hAnsi="Times New Roman" w:cs="Times New Roman"/>
-                <w:iCs/>
-                <w:sz w:val="28"/>
-                <w:szCs w:val="28"/>
-              </w:rPr>
-              <w:t>1</w:t>
-            </w:r>
-          </w:p>
-        </w:tc>
-        <w:tc>
-          <w:tcPr>
-            <w:tcW w:w="3115" w:type="dxa"/>
-          </w:tcPr>
-          <w:p>
-            <w:pPr>
-              <w:jc w:val="center"/>
-              <w:rPr>
-                <w:rFonts w:ascii="Times New Roman" w:hAnsi="Times New Roman" w:cs="Times New Roman"/>
-                <w:iCs/>
-                <w:sz w:val="28"/>
-                <w:szCs w:val="28"/>
-              </w:rPr>
-            </w:pPr>
-            <w:r>
-              <w:rPr>
-                <w:rFonts w:ascii="Times New Roman" w:hAnsi="Times New Roman" w:cs="Times New Roman"/>
-                <w:iCs/>
-                <w:sz w:val="28"/>
-                <w:szCs w:val="28"/>
-              </w:rPr>
-              <w:t>338</w:t>
-            </w:r>
-          </w:p>
-        </w:tc>
-        <w:tc>
-          <w:tcPr>
-            <w:tcW w:w="3115" w:type="dxa"/>
-          </w:tcPr>
-          <w:p>
-            <w:pPr>
-              <w:jc w:val="center"/>
-              <w:rPr>
-                <w:rFonts w:ascii="Times New Roman" w:hAnsi="Times New Roman" w:cs="Times New Roman"/>
-                <w:iCs/>
-                <w:sz w:val="28"/>
-                <w:szCs w:val="28"/>
-              </w:rPr>
-            </w:pPr>
-            <w:r>
-              <w:rPr>
-                <w:rFonts w:ascii="Times New Roman" w:hAnsi="Times New Roman" w:cs="Times New Roman"/>
-                <w:iCs/>
-                <w:sz w:val="28"/>
-                <w:szCs w:val="28"/>
-              </w:rPr>
-              <w:t>12</w:t>
-            </w:r>
-          </w:p>
-        </w:tc>
-      </w:tr>
-      <w:tr>
-        <w:tc>
-          <w:tcPr>
-            <w:tcW w:w="3115" w:type="dxa"/>
-          </w:tcPr>
-          <w:p>
-            <w:pPr>
-              <w:jc w:val="center"/>
-              <w:rPr>
-                <w:rFonts w:ascii="Times New Roman" w:hAnsi="Times New Roman" w:cs="Times New Roman"/>
-                <w:iCs/>
-                <w:sz w:val="28"/>
-                <w:szCs w:val="28"/>
-              </w:rPr>
-            </w:pPr>
-            <w:r>
-              <w:rPr>
-                <w:rFonts w:ascii="Times New Roman" w:hAnsi="Times New Roman" w:cs="Times New Roman"/>
-                <w:iCs/>
-                <w:sz w:val="28"/>
-                <w:szCs w:val="28"/>
-              </w:rPr>
-              <w:t>2</w:t>
-            </w:r>
-          </w:p>
-        </w:tc>
-        <w:tc>
-          <w:tcPr>
-            <w:tcW w:w="3115" w:type="dxa"/>
-          </w:tcPr>
-          <w:p>
-            <w:pPr>
-              <w:jc w:val="center"/>
-              <w:rPr>
-                <w:rFonts w:ascii="Times New Roman" w:hAnsi="Times New Roman" w:cs="Times New Roman"/>
-                <w:iCs/>
-                <w:sz w:val="28"/>
-                <w:szCs w:val="28"/>
-              </w:rPr>
-            </w:pPr>
-            <w:r>
-              <w:rPr>
-                <w:rFonts w:ascii="Times New Roman" w:hAnsi="Times New Roman" w:cs="Times New Roman"/>
-                <w:iCs/>
-                <w:sz w:val="28"/>
-                <w:szCs w:val="28"/>
-              </w:rPr>
-              <w:t>127</w:t>
-            </w:r>
-          </w:p>
-        </w:tc>
-        <w:tc>
-          <w:tcPr>
-            <w:tcW w:w="3115" w:type="dxa"/>
-          </w:tcPr>
-          <w:p>
-            <w:pPr>
-              <w:jc w:val="center"/>
-              <w:rPr>
-                <w:rFonts w:ascii="Times New Roman" w:hAnsi="Times New Roman" w:cs="Times New Roman"/>
-                <w:iCs/>
-                <w:sz w:val="28"/>
-                <w:szCs w:val="28"/>
-              </w:rPr>
-            </w:pPr>
-            <w:r>
-              <w:rPr>
-                <w:rFonts w:ascii="Times New Roman" w:hAnsi="Times New Roman" w:cs="Times New Roman"/>
-                <w:iCs/>
-                <w:sz w:val="28"/>
-                <w:szCs w:val="28"/>
-              </w:rPr>
-              <w:t>223</w:t>
-            </w:r>
-          </w:p>
-        </w:tc>
-      </w:tr>
-    </w:tbl>
-    <w:p>
-      <w:pPr>
-        <w:ind w:firstLine="708"/>
-        <w:rPr>
-          <w:rFonts w:ascii="Times New Roman" w:hAnsi="Times New Roman" w:cs="Times New Roman"/>
-          <w:iCs/>
-          <w:sz w:val="28"/>
-          <w:szCs w:val="28"/>
-        </w:rPr>
-      </w:pPr>
-      <w:r>
-        <w:rPr>
-          <w:rFonts w:ascii="Times New Roman" w:hAnsi="Times New Roman" w:cs="Times New Roman"/>
-          <w:iCs/>
-          <w:sz w:val="28"/>
-          <w:szCs w:val="28"/>
-        </w:rPr>
-        <w:t>Табличные оценки вероятности ошибочной классификации:</w:t>
-      </w:r>
-    </w:p>
-    <w:p>
-      <w:pPr>
-        <w:ind w:firstLine="708"/>
-        <w:rPr>
-          <w:rFonts w:ascii="Times New Roman" w:eastAsiaTheme="minorEastAsia" w:hAnsi="Times New Roman" w:cs="Times New Roman"/>
-          <w:i/>
           <w:sz w:val="28"/>
           <w:szCs w:val="28"/>
           <w:shd w:val="clear" w:color="auto" w:fill="FFFFFF"/>
+          <w:lang w:val="en-US"/>
         </w:rPr>
       </w:pPr>
       <m:oMathPara>
@@ -11897,20 +15432,21 @@
               <w:szCs w:val="28"/>
               <w:shd w:val="clear" w:color="auto" w:fill="FFFFFF"/>
             </w:rPr>
-            <m:t>0.03428571428571429</m:t>
+            <m:t>0.09248554913294797</m:t>
           </m:r>
         </m:oMath>
       </m:oMathPara>
     </w:p>
     <w:p>
       <w:pPr>
-        <w:ind w:firstLine="708"/>
-        <w:rPr>
-          <w:rFonts w:ascii="Times New Roman" w:eastAsiaTheme="minorEastAsia" w:hAnsi="Times New Roman" w:cs="Times New Roman"/>
-          <w:i/>
+        <w:pStyle w:val="a4"/>
+        <w:ind w:left="1068"/>
+        <w:rPr>
+          <w:rFonts w:ascii="Times New Roman" w:eastAsiaTheme="minorEastAsia" w:hAnsi="Times New Roman" w:cs="Times New Roman"/>
           <w:sz w:val="28"/>
           <w:szCs w:val="28"/>
           <w:shd w:val="clear" w:color="auto" w:fill="FFFFFF"/>
+          <w:lang w:val="en-US"/>
         </w:rPr>
       </w:pPr>
       <m:oMathPara>
@@ -11964,172 +15500,21 @@
               <w:szCs w:val="28"/>
               <w:shd w:val="clear" w:color="auto" w:fill="FFFFFF"/>
             </w:rPr>
-            <m:t>0.3628571428571429</m:t>
+            <m:t>0.45454545454545453</m:t>
           </m:r>
         </m:oMath>
       </m:oMathPara>
     </w:p>
     <w:p>
       <w:pPr>
-        <w:ind w:firstLine="708"/>
-        <w:rPr>
-          <w:rFonts w:ascii="Times New Roman" w:eastAsiaTheme="minorEastAsia" w:hAnsi="Times New Roman" w:cs="Times New Roman"/>
-          <w:iCs/>
-          <w:sz w:val="28"/>
-          <w:szCs w:val="28"/>
-          <w:shd w:val="clear" w:color="auto" w:fill="FFFFFF"/>
-        </w:rPr>
-      </w:pPr>
-      <w:r>
-        <w:rPr>
-          <w:rFonts w:ascii="Times New Roman" w:eastAsiaTheme="minorEastAsia" w:hAnsi="Times New Roman" w:cs="Times New Roman"/>
-          <w:iCs/>
-          <w:sz w:val="28"/>
-          <w:szCs w:val="28"/>
-          <w:shd w:val="clear" w:color="auto" w:fill="FFFFFF"/>
-          <w:lang w:val="en-US"/>
-        </w:rPr>
-        <w:t xml:space="preserve">4. </w:t>
-      </w:r>
-      <w:r>
-        <w:rPr>
-          <w:rFonts w:ascii="Times New Roman" w:eastAsiaTheme="minorEastAsia" w:hAnsi="Times New Roman" w:cs="Times New Roman"/>
-          <w:iCs/>
-          <w:sz w:val="28"/>
-          <w:szCs w:val="28"/>
-          <w:shd w:val="clear" w:color="auto" w:fill="FFFFFF"/>
-        </w:rPr>
-        <w:t>Анализ полученных результатов:</w:t>
-      </w:r>
-    </w:p>
-    <w:p>
-      <w:pPr>
-        <w:ind w:firstLine="708"/>
-        <w:rPr>
-          <w:rFonts w:ascii="Times New Roman" w:eastAsiaTheme="minorEastAsia" w:hAnsi="Times New Roman" w:cs="Times New Roman"/>
-          <w:sz w:val="28"/>
-          <w:szCs w:val="28"/>
-        </w:rPr>
-      </w:pPr>
-      <w:r>
-        <w:rPr>
-          <w:rFonts w:ascii="Times New Roman" w:eastAsiaTheme="minorEastAsia" w:hAnsi="Times New Roman" w:cs="Times New Roman"/>
-          <w:sz w:val="28"/>
-          <w:szCs w:val="28"/>
-        </w:rPr>
-        <w:t xml:space="preserve">Как видим, из полученных результатов, если популяции данных отстоят друг от друга достаточно сильно, то простая линейная </w:t>
-      </w:r>
-      <w:r>
-        <w:rPr>
-          <w:rFonts w:ascii="Times New Roman" w:eastAsiaTheme="minorEastAsia" w:hAnsi="Times New Roman" w:cs="Times New Roman"/>
-          <w:sz w:val="28"/>
-          <w:szCs w:val="28"/>
-        </w:rPr>
-        <w:lastRenderedPageBreak/>
-        <w:t xml:space="preserve">классификация (которой является метод дискриминантной классификации) крайне хорошо справляется с задачей их разделения. Но чем больше популяции пересекаются между собой в признаковом пространстве, тем больше объектов будут относиться к ошибочным классам, при чем при перекосе в классах обучающей выборки классификатор настраивается на доминирующий класс, и в зоне пересечения будет относить большую часть объектов попавших в данную зону к мажорантному классу. Сложность разделения популяций растёт с ростом дисперсий признаков и с уменьшением расстояния между их средними. Эмпирическая оценка вероятности ошибки и оценка через расстояние </w:t>
-      </w:r>
-      <w:r>
-        <w:rPr>
-          <w:rFonts w:ascii="Times New Roman" w:eastAsiaTheme="minorEastAsia" w:hAnsi="Times New Roman" w:cs="Times New Roman"/>
-          <w:sz w:val="28"/>
-          <w:szCs w:val="28"/>
-        </w:rPr>
-        <w:t>Махаланобиса могут</w:t>
-      </w:r>
-      <w:r>
-        <w:rPr>
-          <w:rFonts w:ascii="Times New Roman" w:eastAsiaTheme="minorEastAsia" w:hAnsi="Times New Roman" w:cs="Times New Roman"/>
-          <w:sz w:val="28"/>
-          <w:szCs w:val="28"/>
-        </w:rPr>
-        <w:t xml:space="preserve"> различаться, так как строятся по различным выборкам (обучающей и тестовой), но при увеличении их размера должны сходиться к общему точному значению.</w:t>
-      </w:r>
-    </w:p>
-    <w:p>
-      <w:pPr>
-        <w:pStyle w:val="2"/>
-        <w:rPr>
-          <w:rFonts w:eastAsiaTheme="minorEastAsia"/>
-          <w:shd w:val="clear" w:color="auto" w:fill="FFFFFF"/>
-        </w:rPr>
-      </w:pPr>
-      <w:r>
-        <w:rPr>
-          <w:rFonts w:eastAsiaTheme="minorEastAsia"/>
-          <w:shd w:val="clear" w:color="auto" w:fill="FFFFFF"/>
-        </w:rPr>
-        <w:t xml:space="preserve">2.2 </w:t>
-      </w:r>
-      <w:r>
-        <w:rPr>
-          <w:rFonts w:eastAsiaTheme="minorEastAsia"/>
-          <w:shd w:val="clear" w:color="auto" w:fill="FFFFFF"/>
-        </w:rPr>
-        <w:t>Построение и тестирование классификатора с использованием данных из репозитория</w:t>
-      </w:r>
-    </w:p>
-    <w:p>
-      <w:pPr>
-        <w:rPr>
-          <w:rFonts w:ascii="Times New Roman" w:hAnsi="Times New Roman" w:cs="Times New Roman"/>
-          <w:sz w:val="28"/>
-          <w:szCs w:val="28"/>
-        </w:rPr>
-      </w:pPr>
-      <w:r>
-        <w:rPr>
-          <w:rFonts w:ascii="Times New Roman" w:hAnsi="Times New Roman" w:cs="Times New Roman"/>
-          <w:sz w:val="28"/>
-          <w:szCs w:val="28"/>
-        </w:rPr>
-        <w:tab/>
-        <w:t>фыв</w:t>
-      </w:r>
-    </w:p>
-    <w:p>
-      <w:pPr>
         <w:pStyle w:val="1"/>
       </w:pPr>
-      <w:bookmarkStart w:id="4" w:name="_Toc56035523"/>
+      <w:bookmarkStart w:id="5" w:name="_Toc56086404"/>
       <w:r>
         <w:t xml:space="preserve">3 </w:t>
       </w:r>
       <w:r>
         <w:t>Выводы</w:t>
-      </w:r>
-      <w:bookmarkEnd w:id="4"/>
-    </w:p>
-    <w:p>
-      <w:pPr>
-        <w:ind w:firstLine="708"/>
-        <w:rPr>
-          <w:rFonts w:ascii="Times New Roman" w:hAnsi="Times New Roman" w:cs="Times New Roman"/>
-          <w:sz w:val="28"/>
-          <w:szCs w:val="28"/>
-        </w:rPr>
-      </w:pPr>
-      <w:r>
-        <w:rPr>
-          <w:rFonts w:ascii="Times New Roman" w:hAnsi="Times New Roman" w:cs="Times New Roman"/>
-          <w:sz w:val="28"/>
-          <w:szCs w:val="28"/>
-        </w:rPr>
-        <w:t>Выводы</w:t>
-      </w:r>
-    </w:p>
-    <w:p>
-      <w:pPr>
-        <w:pStyle w:val="1"/>
-      </w:pPr>
-      <w:bookmarkStart w:id="5" w:name="_Toc56035524"/>
-      <w:r>
-        <w:t>4</w:t>
-      </w:r>
-      <w:r>
-        <w:t xml:space="preserve"> </w:t>
-      </w:r>
-      <w:r>
-        <w:t>Реализация</w:t>
       </w:r>
       <w:bookmarkEnd w:id="5"/>
     </w:p>
@@ -12137,6 +15522,68 @@
       <w:pPr>
         <w:ind w:firstLine="708"/>
         <w:rPr>
+          <w:rFonts w:ascii="Times New Roman" w:eastAsiaTheme="minorEastAsia" w:hAnsi="Times New Roman" w:cs="Times New Roman"/>
+          <w:bCs/>
+          <w:iCs/>
+          <w:sz w:val="28"/>
+          <w:szCs w:val="28"/>
+        </w:rPr>
+      </w:pPr>
+      <w:r>
+        <w:rPr>
+          <w:rFonts w:ascii="Times New Roman" w:eastAsiaTheme="minorEastAsia" w:hAnsi="Times New Roman" w:cs="Times New Roman"/>
+          <w:bCs/>
+          <w:iCs/>
+          <w:sz w:val="28"/>
+          <w:szCs w:val="28"/>
+        </w:rPr>
+        <w:t xml:space="preserve">Из </w:t>
+      </w:r>
+      <w:r>
+        <w:rPr>
+          <w:rFonts w:ascii="Times New Roman" w:eastAsiaTheme="minorEastAsia" w:hAnsi="Times New Roman" w:cs="Times New Roman"/>
+          <w:bCs/>
+          <w:iCs/>
+          <w:sz w:val="28"/>
+          <w:szCs w:val="28"/>
+        </w:rPr>
+        <w:t xml:space="preserve">оценок </w:t>
+      </w:r>
+      <w:r>
+        <w:rPr>
+          <w:rFonts w:ascii="Times New Roman" w:eastAsiaTheme="minorEastAsia" w:hAnsi="Times New Roman" w:cs="Times New Roman"/>
+          <w:bCs/>
+          <w:iCs/>
+          <w:sz w:val="28"/>
+          <w:szCs w:val="28"/>
+        </w:rPr>
+        <w:t>видно, что две популяции объектов выборки имеют значительную зону пересечения, из-за чего</w:t>
+      </w:r>
+      <w:r>
+        <w:rPr>
+          <w:rFonts w:ascii="Times New Roman" w:eastAsiaTheme="minorEastAsia" w:hAnsi="Times New Roman" w:cs="Times New Roman"/>
+          <w:bCs/>
+          <w:iCs/>
+          <w:sz w:val="28"/>
+          <w:szCs w:val="28"/>
+        </w:rPr>
+        <w:t xml:space="preserve"> </w:t>
+      </w:r>
+      <w:r>
+        <w:rPr>
+          <w:rFonts w:ascii="Times New Roman" w:eastAsiaTheme="minorEastAsia" w:hAnsi="Times New Roman" w:cs="Times New Roman"/>
+          <w:bCs/>
+          <w:iCs/>
+          <w:sz w:val="28"/>
+          <w:szCs w:val="28"/>
+        </w:rPr>
+        <w:t>мы не можем качественно разделить два данных класса (доля ошибок на объектах второго класса близка к 50%).</w:t>
+      </w:r>
+    </w:p>
+    <w:p>
+      <w:pPr>
+        <w:ind w:firstLine="708"/>
+        <w:rPr>
           <w:rFonts w:ascii="Times New Roman" w:hAnsi="Times New Roman" w:cs="Times New Roman"/>
           <w:sz w:val="28"/>
           <w:szCs w:val="28"/>
@@ -12144,43 +15591,47 @@
       </w:pPr>
       <w:r>
         <w:rPr>
+          <w:rFonts w:ascii="Times New Roman" w:eastAsiaTheme="minorEastAsia" w:hAnsi="Times New Roman" w:cs="Times New Roman"/>
+          <w:bCs/>
+          <w:iCs/>
+          <w:sz w:val="28"/>
+          <w:szCs w:val="28"/>
+        </w:rPr>
+        <w:t>Возможно лучше применить другой метод классификации (нелинейный) или повысить репрезентативность выборки.</w:t>
+      </w:r>
+    </w:p>
+    <w:p>
+      <w:pPr>
+        <w:pStyle w:val="1"/>
+      </w:pPr>
+      <w:bookmarkStart w:id="6" w:name="_Toc56086405"/>
+      <w:r>
+        <w:t>4</w:t>
+      </w:r>
+      <w:r>
+        <w:t xml:space="preserve"> </w:t>
+      </w:r>
+      <w:r>
+        <w:t>Реализация</w:t>
+      </w:r>
+      <w:bookmarkEnd w:id="6"/>
+    </w:p>
+    <w:p>
+      <w:pPr>
+        <w:ind w:firstLine="708"/>
+        <w:rPr>
           <w:rFonts w:ascii="Times New Roman" w:hAnsi="Times New Roman" w:cs="Times New Roman"/>
           <w:sz w:val="28"/>
           <w:szCs w:val="28"/>
         </w:rPr>
-        <w:t>Был</w:t>
-      </w:r>
+      </w:pPr>
       <w:r>
         <w:rPr>
           <w:rFonts w:ascii="Times New Roman" w:hAnsi="Times New Roman" w:cs="Times New Roman"/>
           <w:sz w:val="28"/>
           <w:szCs w:val="28"/>
         </w:rPr>
-        <w:t>а</w:t>
-      </w:r>
-      <w:r>
-        <w:rPr>
-          <w:rFonts w:ascii="Times New Roman" w:hAnsi="Times New Roman" w:cs="Times New Roman"/>
-          <w:sz w:val="28"/>
-          <w:szCs w:val="28"/>
-        </w:rPr>
-        <w:t xml:space="preserve"> использован</w:t>
-      </w:r>
-      <w:r>
-        <w:rPr>
-          <w:rFonts w:ascii="Times New Roman" w:hAnsi="Times New Roman" w:cs="Times New Roman"/>
-          <w:sz w:val="28"/>
-          <w:szCs w:val="28"/>
-        </w:rPr>
-        <w:t>а среда</w:t>
-      </w:r>
-      <w:r>
-        <w:rPr>
-          <w:rFonts w:ascii="Times New Roman" w:hAnsi="Times New Roman" w:cs="Times New Roman"/>
-          <w:sz w:val="28"/>
-          <w:szCs w:val="28"/>
-        </w:rPr>
-        <w:t xml:space="preserve"> </w:t>
+        <w:t xml:space="preserve">Была использована среда </w:t>
       </w:r>
       <w:r>
         <w:rPr>
@@ -12505,23 +15956,7 @@
           <w:sz w:val="28"/>
           <w:szCs w:val="28"/>
         </w:rPr>
-        <w:t>’ских таблиц</w:t>
-      </w:r>
-      <w:r>
-        <w:rPr>
-          <w:rFonts w:ascii="Times New Roman" w:eastAsiaTheme="minorEastAsia" w:hAnsi="Times New Roman" w:cs="Times New Roman"/>
-          <w:sz w:val="28"/>
-          <w:szCs w:val="28"/>
-        </w:rPr>
-        <w:t xml:space="preserve"> в браузере</w:t>
-      </w:r>
-      <w:r>
-        <w:rPr>
-          <w:rFonts w:ascii="Times New Roman" w:eastAsiaTheme="minorEastAsia" w:hAnsi="Times New Roman" w:cs="Times New Roman"/>
-          <w:sz w:val="28"/>
-          <w:szCs w:val="28"/>
-        </w:rPr>
-        <w:t xml:space="preserve"> и </w:t>
+        <w:t xml:space="preserve">’ских таблиц в браузере и </w:t>
       </w:r>
       <w:r>
         <w:rPr>
@@ -12650,14 +16085,14 @@
       <w:pPr>
         <w:pStyle w:val="1"/>
       </w:pPr>
-      <w:bookmarkStart w:id="6" w:name="_Toc56035525"/>
+      <w:bookmarkStart w:id="7" w:name="_Toc56086406"/>
       <w:r>
         <w:t>5</w:t>
       </w:r>
       <w:r>
         <w:t xml:space="preserve"> Литература</w:t>
       </w:r>
-      <w:bookmarkEnd w:id="6"/>
+      <w:bookmarkEnd w:id="7"/>
     </w:p>
     <w:p>
       <w:pPr>
@@ -12724,21 +16159,70 @@
           <w:sz w:val="28"/>
           <w:szCs w:val="28"/>
         </w:rPr>
-        <w:t>Лекции по ТПЭР, Павлова Л. В., 2020 г.</w:t>
+        <w:lastRenderedPageBreak/>
+        <w:t>Лекции по ТПЭР</w:t>
+      </w:r>
+      <w:r>
+        <w:rPr>
+          <w:rFonts w:ascii="Times New Roman" w:hAnsi="Times New Roman" w:cs="Times New Roman"/>
+          <w:sz w:val="28"/>
+          <w:szCs w:val="28"/>
+        </w:rPr>
+        <w:t>,</w:t>
+      </w:r>
+      <w:r>
+        <w:rPr>
+          <w:rFonts w:ascii="Times New Roman" w:hAnsi="Times New Roman" w:cs="Times New Roman"/>
+          <w:sz w:val="28"/>
+          <w:szCs w:val="28"/>
+        </w:rPr>
+        <w:t xml:space="preserve"> </w:t>
+      </w:r>
+      <w:r>
+        <w:rPr>
+          <w:rFonts w:ascii="Times New Roman" w:hAnsi="Times New Roman" w:cs="Times New Roman"/>
+          <w:sz w:val="28"/>
+          <w:szCs w:val="28"/>
+        </w:rPr>
+        <w:t>“</w:t>
+      </w:r>
+      <w:r>
+        <w:rPr>
+          <w:rFonts w:ascii="Times New Roman" w:hAnsi="Times New Roman" w:cs="Times New Roman"/>
+          <w:sz w:val="28"/>
+          <w:szCs w:val="28"/>
+        </w:rPr>
+        <w:t>Дискриминантный анализ</w:t>
+      </w:r>
+      <w:r>
+        <w:rPr>
+          <w:rFonts w:ascii="Times New Roman" w:hAnsi="Times New Roman" w:cs="Times New Roman"/>
+          <w:sz w:val="28"/>
+          <w:szCs w:val="28"/>
+        </w:rPr>
+        <w:t>”</w:t>
+      </w:r>
+      <w:r>
+        <w:rPr>
+          <w:rFonts w:ascii="Times New Roman" w:hAnsi="Times New Roman" w:cs="Times New Roman"/>
+          <w:sz w:val="28"/>
+          <w:szCs w:val="28"/>
+        </w:rPr>
+        <w:t>, Павлова Л. В., 2020 г.</w:t>
       </w:r>
     </w:p>
     <w:p>
       <w:pPr>
         <w:pStyle w:val="1"/>
       </w:pPr>
-      <w:bookmarkStart w:id="7" w:name="_Toc56035526"/>
+      <w:bookmarkStart w:id="8" w:name="_Toc56086407"/>
       <w:r>
         <w:t>6</w:t>
       </w:r>
       <w:r>
         <w:t xml:space="preserve"> Приложения</w:t>
       </w:r>
-      <w:bookmarkEnd w:id="7"/>
+      <w:bookmarkEnd w:id="8"/>
     </w:p>
     <w:p>
       <w:r>
@@ -13138,16 +16622,16 @@
     </w:lvl>
   </w:abstractNum>
   <w:abstractNum w:abstractNumId="3" w15:restartNumberingAfterBreak="0">
-    <w:nsid w:val="2F231B5C"/>
+    <w:nsid w:val="28EC2D90"/>
     <w:multiLevelType w:val="hybridMultilevel"/>
-    <w:tmpl w:val="6222392A"/>
-    <w:lvl w:ilvl="0" w:tplc="574204E0">
+    <w:tmpl w:val="9C3AE2FA"/>
+    <w:lvl w:ilvl="0" w:tplc="068473B0">
       <w:start w:val="1"/>
       <w:numFmt w:val="decimal"/>
       <w:lvlText w:val="%1."/>
       <w:lvlJc w:val="left"/>
       <w:pPr>
-        <w:ind w:left="1428" w:hanging="360"/>
+        <w:ind w:left="1068" w:hanging="360"/>
       </w:pPr>
       <w:rPr>
         <w:rFonts w:hint="default"/>
@@ -13159,7 +16643,7 @@
       <w:lvlText w:val="%2."/>
       <w:lvlJc w:val="left"/>
       <w:pPr>
-        <w:ind w:left="2148" w:hanging="360"/>
+        <w:ind w:left="1788" w:hanging="360"/>
       </w:pPr>
     </w:lvl>
     <w:lvl w:ilvl="2" w:tplc="0419001B" w:tentative="1">
@@ -13168,7 +16652,7 @@
       <w:lvlText w:val="%3."/>
       <w:lvlJc w:val="right"/>
       <w:pPr>
-        <w:ind w:left="2868" w:hanging="180"/>
+        <w:ind w:left="2508" w:hanging="180"/>
       </w:pPr>
     </w:lvl>
     <w:lvl w:ilvl="3" w:tplc="0419000F" w:tentative="1">
@@ -13177,7 +16661,7 @@
       <w:lvlText w:val="%4."/>
       <w:lvlJc w:val="left"/>
       <w:pPr>
-        <w:ind w:left="3588" w:hanging="360"/>
+        <w:ind w:left="3228" w:hanging="360"/>
       </w:pPr>
     </w:lvl>
     <w:lvl w:ilvl="4" w:tplc="04190019" w:tentative="1">
@@ -13186,7 +16670,7 @@
       <w:lvlText w:val="%5."/>
       <w:lvlJc w:val="left"/>
       <w:pPr>
-        <w:ind w:left="4308" w:hanging="360"/>
+        <w:ind w:left="3948" w:hanging="360"/>
       </w:pPr>
     </w:lvl>
     <w:lvl w:ilvl="5" w:tplc="0419001B" w:tentative="1">
@@ -13195,7 +16679,7 @@
       <w:lvlText w:val="%6."/>
       <w:lvlJc w:val="right"/>
       <w:pPr>
-        <w:ind w:left="5028" w:hanging="180"/>
+        <w:ind w:left="4668" w:hanging="180"/>
       </w:pPr>
     </w:lvl>
     <w:lvl w:ilvl="6" w:tplc="0419000F" w:tentative="1">
@@ -13204,7 +16688,7 @@
       <w:lvlText w:val="%7."/>
       <w:lvlJc w:val="left"/>
       <w:pPr>
-        <w:ind w:left="5748" w:hanging="360"/>
+        <w:ind w:left="5388" w:hanging="360"/>
       </w:pPr>
     </w:lvl>
     <w:lvl w:ilvl="7" w:tplc="04190019" w:tentative="1">
@@ -13213,7 +16697,7 @@
       <w:lvlText w:val="%8."/>
       <w:lvlJc w:val="left"/>
       <w:pPr>
-        <w:ind w:left="6468" w:hanging="360"/>
+        <w:ind w:left="6108" w:hanging="360"/>
       </w:pPr>
     </w:lvl>
     <w:lvl w:ilvl="8" w:tplc="0419001B" w:tentative="1">
@@ -13222,21 +16706,21 @@
       <w:lvlText w:val="%9."/>
       <w:lvlJc w:val="right"/>
       <w:pPr>
-        <w:ind w:left="7188" w:hanging="180"/>
+        <w:ind w:left="6828" w:hanging="180"/>
       </w:pPr>
     </w:lvl>
   </w:abstractNum>
   <w:abstractNum w:abstractNumId="4" w15:restartNumberingAfterBreak="0">
-    <w:nsid w:val="33AB76F6"/>
+    <w:nsid w:val="2F231B5C"/>
     <w:multiLevelType w:val="hybridMultilevel"/>
-    <w:tmpl w:val="17068A56"/>
-    <w:lvl w:ilvl="0" w:tplc="35822C54">
+    <w:tmpl w:val="6222392A"/>
+    <w:lvl w:ilvl="0" w:tplc="574204E0">
       <w:start w:val="1"/>
       <w:numFmt w:val="decimal"/>
       <w:lvlText w:val="%1."/>
       <w:lvlJc w:val="left"/>
       <w:pPr>
-        <w:ind w:left="2496" w:hanging="360"/>
+        <w:ind w:left="1428" w:hanging="360"/>
       </w:pPr>
       <w:rPr>
         <w:rFonts w:hint="default"/>
@@ -13248,7 +16732,7 @@
       <w:lvlText w:val="%2."/>
       <w:lvlJc w:val="left"/>
       <w:pPr>
-        <w:ind w:left="2508" w:hanging="360"/>
+        <w:ind w:left="2148" w:hanging="360"/>
       </w:pPr>
     </w:lvl>
     <w:lvl w:ilvl="2" w:tplc="0419001B" w:tentative="1">
@@ -13257,7 +16741,7 @@
       <w:lvlText w:val="%3."/>
       <w:lvlJc w:val="right"/>
       <w:pPr>
-        <w:ind w:left="3228" w:hanging="180"/>
+        <w:ind w:left="2868" w:hanging="180"/>
       </w:pPr>
     </w:lvl>
     <w:lvl w:ilvl="3" w:tplc="0419000F" w:tentative="1">
@@ -13266,7 +16750,7 @@
       <w:lvlText w:val="%4."/>
       <w:lvlJc w:val="left"/>
       <w:pPr>
-        <w:ind w:left="3948" w:hanging="360"/>
+        <w:ind w:left="3588" w:hanging="360"/>
       </w:pPr>
     </w:lvl>
     <w:lvl w:ilvl="4" w:tplc="04190019" w:tentative="1">
@@ -13275,7 +16759,7 @@
       <w:lvlText w:val="%5."/>
       <w:lvlJc w:val="left"/>
       <w:pPr>
-        <w:ind w:left="4668" w:hanging="360"/>
+        <w:ind w:left="4308" w:hanging="360"/>
       </w:pPr>
     </w:lvl>
     <w:lvl w:ilvl="5" w:tplc="0419001B" w:tentative="1">
@@ -13284,7 +16768,7 @@
       <w:lvlText w:val="%6."/>
       <w:lvlJc w:val="right"/>
       <w:pPr>
-        <w:ind w:left="5388" w:hanging="180"/>
+        <w:ind w:left="5028" w:hanging="180"/>
       </w:pPr>
     </w:lvl>
     <w:lvl w:ilvl="6" w:tplc="0419000F" w:tentative="1">
@@ -13293,7 +16777,7 @@
       <w:lvlText w:val="%7."/>
       <w:lvlJc w:val="left"/>
       <w:pPr>
-        <w:ind w:left="6108" w:hanging="360"/>
+        <w:ind w:left="5748" w:hanging="360"/>
       </w:pPr>
     </w:lvl>
     <w:lvl w:ilvl="7" w:tplc="04190019" w:tentative="1">
@@ -13302,7 +16786,7 @@
       <w:lvlText w:val="%8."/>
       <w:lvlJc w:val="left"/>
       <w:pPr>
-        <w:ind w:left="6828" w:hanging="360"/>
+        <w:ind w:left="6468" w:hanging="360"/>
       </w:pPr>
     </w:lvl>
     <w:lvl w:ilvl="8" w:tplc="0419001B" w:tentative="1">
@@ -13311,11 +16795,100 @@
       <w:lvlText w:val="%9."/>
       <w:lvlJc w:val="right"/>
       <w:pPr>
-        <w:ind w:left="7548" w:hanging="180"/>
+        <w:ind w:left="7188" w:hanging="180"/>
       </w:pPr>
     </w:lvl>
   </w:abstractNum>
   <w:abstractNum w:abstractNumId="5" w15:restartNumberingAfterBreak="0">
+    <w:nsid w:val="33AB76F6"/>
+    <w:multiLevelType w:val="hybridMultilevel"/>
+    <w:tmpl w:val="17068A56"/>
+    <w:lvl w:ilvl="0" w:tplc="35822C54">
+      <w:start w:val="1"/>
+      <w:numFmt w:val="decimal"/>
+      <w:lvlText w:val="%1."/>
+      <w:lvlJc w:val="left"/>
+      <w:pPr>
+        <w:ind w:left="2496" w:hanging="360"/>
+      </w:pPr>
+      <w:rPr>
+        <w:rFonts w:hint="default"/>
+      </w:rPr>
+    </w:lvl>
+    <w:lvl w:ilvl="1" w:tplc="04190019" w:tentative="1">
+      <w:start w:val="1"/>
+      <w:numFmt w:val="lowerLetter"/>
+      <w:lvlText w:val="%2."/>
+      <w:lvlJc w:val="left"/>
+      <w:pPr>
+        <w:ind w:left="2508" w:hanging="360"/>
+      </w:pPr>
+    </w:lvl>
+    <w:lvl w:ilvl="2" w:tplc="0419001B" w:tentative="1">
+      <w:start w:val="1"/>
+      <w:numFmt w:val="lowerRoman"/>
+      <w:lvlText w:val="%3."/>
+      <w:lvlJc w:val="right"/>
+      <w:pPr>
+        <w:ind w:left="3228" w:hanging="180"/>
+      </w:pPr>
+    </w:lvl>
+    <w:lvl w:ilvl="3" w:tplc="0419000F" w:tentative="1">
+      <w:start w:val="1"/>
+      <w:numFmt w:val="decimal"/>
+      <w:lvlText w:val="%4."/>
+      <w:lvlJc w:val="left"/>
+      <w:pPr>
+        <w:ind w:left="3948" w:hanging="360"/>
+      </w:pPr>
+    </w:lvl>
+    <w:lvl w:ilvl="4" w:tplc="04190019" w:tentative="1">
+      <w:start w:val="1"/>
+      <w:numFmt w:val="lowerLetter"/>
+      <w:lvlText w:val="%5."/>
+      <w:lvlJc w:val="left"/>
+      <w:pPr>
+        <w:ind w:left="4668" w:hanging="360"/>
+      </w:pPr>
+    </w:lvl>
+    <w:lvl w:ilvl="5" w:tplc="0419001B" w:tentative="1">
+      <w:start w:val="1"/>
+      <w:numFmt w:val="lowerRoman"/>
+      <w:lvlText w:val="%6."/>
+      <w:lvlJc w:val="right"/>
+      <w:pPr>
+        <w:ind w:left="5388" w:hanging="180"/>
+      </w:pPr>
+    </w:lvl>
+    <w:lvl w:ilvl="6" w:tplc="0419000F" w:tentative="1">
+      <w:start w:val="1"/>
+      <w:numFmt w:val="decimal"/>
+      <w:lvlText w:val="%7."/>
+      <w:lvlJc w:val="left"/>
+      <w:pPr>
+        <w:ind w:left="6108" w:hanging="360"/>
+      </w:pPr>
+    </w:lvl>
+    <w:lvl w:ilvl="7" w:tplc="04190019" w:tentative="1">
+      <w:start w:val="1"/>
+      <w:numFmt w:val="lowerLetter"/>
+      <w:lvlText w:val="%8."/>
+      <w:lvlJc w:val="left"/>
+      <w:pPr>
+        <w:ind w:left="6828" w:hanging="360"/>
+      </w:pPr>
+    </w:lvl>
+    <w:lvl w:ilvl="8" w:tplc="0419001B" w:tentative="1">
+      <w:start w:val="1"/>
+      <w:numFmt w:val="lowerRoman"/>
+      <w:lvlText w:val="%9."/>
+      <w:lvlJc w:val="right"/>
+      <w:pPr>
+        <w:ind w:left="7548" w:hanging="180"/>
+      </w:pPr>
+    </w:lvl>
+  </w:abstractNum>
+  <w:abstractNum w:abstractNumId="6" w15:restartNumberingAfterBreak="0">
     <w:nsid w:val="3F6C4A4C"/>
     <w:multiLevelType w:val="hybridMultilevel"/>
     <w:tmpl w:val="C0F62A24"/>
@@ -13406,7 +16979,7 @@
       </w:pPr>
     </w:lvl>
   </w:abstractNum>
-  <w:abstractNum w:abstractNumId="6" w15:restartNumberingAfterBreak="0">
+  <w:abstractNum w:abstractNumId="7" w15:restartNumberingAfterBreak="0">
     <w:nsid w:val="406F26EB"/>
     <w:multiLevelType w:val="hybridMultilevel"/>
     <w:tmpl w:val="ECF29A62"/>
@@ -13495,7 +17068,7 @@
       </w:pPr>
     </w:lvl>
   </w:abstractNum>
-  <w:abstractNum w:abstractNumId="7" w15:restartNumberingAfterBreak="0">
+  <w:abstractNum w:abstractNumId="8" w15:restartNumberingAfterBreak="0">
     <w:nsid w:val="4E3F0EEC"/>
     <w:multiLevelType w:val="hybridMultilevel"/>
     <w:tmpl w:val="7CB6CDF4"/>
@@ -13585,7 +17158,7 @@
       </w:pPr>
     </w:lvl>
   </w:abstractNum>
-  <w:abstractNum w:abstractNumId="8" w15:restartNumberingAfterBreak="0">
+  <w:abstractNum w:abstractNumId="9" w15:restartNumberingAfterBreak="0">
     <w:nsid w:val="5115541E"/>
     <w:multiLevelType w:val="hybridMultilevel"/>
     <w:tmpl w:val="C3C04F76"/>
@@ -13676,7 +17249,7 @@
       </w:pPr>
     </w:lvl>
   </w:abstractNum>
-  <w:abstractNum w:abstractNumId="9" w15:restartNumberingAfterBreak="0">
+  <w:abstractNum w:abstractNumId="10" w15:restartNumberingAfterBreak="0">
     <w:nsid w:val="5B1F082F"/>
     <w:multiLevelType w:val="hybridMultilevel"/>
     <w:tmpl w:val="47248E46"/>
@@ -13762,7 +17335,7 @@
       </w:pPr>
     </w:lvl>
   </w:abstractNum>
-  <w:abstractNum w:abstractNumId="10" w15:restartNumberingAfterBreak="0">
+  <w:abstractNum w:abstractNumId="11" w15:restartNumberingAfterBreak="0">
     <w:nsid w:val="62D306E6"/>
     <w:multiLevelType w:val="hybridMultilevel"/>
     <w:tmpl w:val="6284B66E"/>
@@ -13852,7 +17425,7 @@
       </w:pPr>
     </w:lvl>
   </w:abstractNum>
-  <w:abstractNum w:abstractNumId="11" w15:restartNumberingAfterBreak="0">
+  <w:abstractNum w:abstractNumId="12" w15:restartNumberingAfterBreak="0">
     <w:nsid w:val="644F7FAC"/>
     <w:multiLevelType w:val="hybridMultilevel"/>
     <w:tmpl w:val="F6E07154"/>
@@ -13943,7 +17516,7 @@
       </w:pPr>
     </w:lvl>
   </w:abstractNum>
-  <w:abstractNum w:abstractNumId="12" w15:restartNumberingAfterBreak="0">
+  <w:abstractNum w:abstractNumId="13" w15:restartNumberingAfterBreak="0">
     <w:nsid w:val="657C0FCA"/>
     <w:multiLevelType w:val="hybridMultilevel"/>
     <w:tmpl w:val="65DAB8A2"/>
@@ -14033,7 +17606,7 @@
       </w:pPr>
     </w:lvl>
   </w:abstractNum>
-  <w:abstractNum w:abstractNumId="13" w15:restartNumberingAfterBreak="0">
+  <w:abstractNum w:abstractNumId="14" w15:restartNumberingAfterBreak="0">
     <w:nsid w:val="676C7402"/>
     <w:multiLevelType w:val="hybridMultilevel"/>
     <w:tmpl w:val="688667E6"/>
@@ -14119,7 +17692,7 @@
       </w:pPr>
     </w:lvl>
   </w:abstractNum>
-  <w:abstractNum w:abstractNumId="14" w15:restartNumberingAfterBreak="0">
+  <w:abstractNum w:abstractNumId="15" w15:restartNumberingAfterBreak="0">
     <w:nsid w:val="6F252586"/>
     <w:multiLevelType w:val="hybridMultilevel"/>
     <w:tmpl w:val="91E0C832"/>
@@ -14210,7 +17783,7 @@
       </w:pPr>
     </w:lvl>
   </w:abstractNum>
-  <w:abstractNum w:abstractNumId="15" w15:restartNumberingAfterBreak="0">
+  <w:abstractNum w:abstractNumId="16" w15:restartNumberingAfterBreak="0">
     <w:nsid w:val="70970EE2"/>
     <w:multiLevelType w:val="hybridMultilevel"/>
     <w:tmpl w:val="F55A48CC"/>
@@ -14299,7 +17872,7 @@
       </w:pPr>
     </w:lvl>
   </w:abstractNum>
-  <w:abstractNum w:abstractNumId="16" w15:restartNumberingAfterBreak="0">
+  <w:abstractNum w:abstractNumId="17" w15:restartNumberingAfterBreak="0">
     <w:nsid w:val="78617EA1"/>
     <w:multiLevelType w:val="hybridMultilevel"/>
     <w:tmpl w:val="2F809228"/>
@@ -14388,7 +17961,7 @@
       </w:pPr>
     </w:lvl>
   </w:abstractNum>
-  <w:abstractNum w:abstractNumId="17" w15:restartNumberingAfterBreak="0">
+  <w:abstractNum w:abstractNumId="18" w15:restartNumberingAfterBreak="0">
     <w:nsid w:val="7C940B75"/>
     <w:multiLevelType w:val="hybridMultilevel"/>
     <w:tmpl w:val="82D46B52"/>
@@ -14486,52 +18059,55 @@
     <w:abstractNumId w:val="0"/>
   </w:num>
   <w:num w:numId="3">
-    <w:abstractNumId w:val="13"/>
+    <w:abstractNumId w:val="14"/>
   </w:num>
   <w:num w:numId="4">
+    <w:abstractNumId w:val="16"/>
+  </w:num>
+  <w:num w:numId="5">
+    <w:abstractNumId w:val="5"/>
+  </w:num>
+  <w:num w:numId="6">
+    <w:abstractNumId w:val="9"/>
+  </w:num>
+  <w:num w:numId="7">
     <w:abstractNumId w:val="15"/>
   </w:num>
-  <w:num w:numId="5">
+  <w:num w:numId="8">
+    <w:abstractNumId w:val="7"/>
+  </w:num>
+  <w:num w:numId="9">
     <w:abstractNumId w:val="4"/>
   </w:num>
-  <w:num w:numId="6">
-    <w:abstractNumId w:val="8"/>
+  <w:num w:numId="10">
+    <w:abstractNumId w:val="12"/>
   </w:num>
-  <w:num w:numId="7">
-    <w:abstractNumId w:val="14"/>
+  <w:num w:numId="11">
+    <w:abstractNumId w:val="18"/>
   </w:num>
-  <w:num w:numId="8">
+  <w:num w:numId="12">
     <w:abstractNumId w:val="6"/>
   </w:num>
-  <w:num w:numId="9">
-    <w:abstractNumId w:val="3"/>
-  </w:num>
-  <w:num w:numId="10">
-    <w:abstractNumId w:val="11"/>
-  </w:num>
-  <w:num w:numId="11">
+  <w:num w:numId="13">
     <w:abstractNumId w:val="17"/>
   </w:num>
-  <w:num w:numId="12">
-    <w:abstractNumId w:val="5"/>
-  </w:num>
-  <w:num w:numId="13">
-    <w:abstractNumId w:val="16"/>
-  </w:num>
   <w:num w:numId="14">
-    <w:abstractNumId w:val="9"/>
+    <w:abstractNumId w:val="10"/>
   </w:num>
   <w:num w:numId="15">
     <w:abstractNumId w:val="2"/>
   </w:num>
   <w:num w:numId="16">
-    <w:abstractNumId w:val="7"/>
+    <w:abstractNumId w:val="8"/>
   </w:num>
   <w:num w:numId="17">
-    <w:abstractNumId w:val="10"/>
+    <w:abstractNumId w:val="11"/>
   </w:num>
   <w:num w:numId="18">
-    <w:abstractNumId w:val="12"/>
+    <w:abstractNumId w:val="13"/>
+  </w:num>
+  <w:num w:numId="19">
+    <w:abstractNumId w:val="3"/>
   </w:num>
 </w:numbering>
 </file>

--- a/lab_1/Mishutin_1.docx
+++ b/lab_1/Mishutin_1.docx
@@ -416,7 +416,7 @@
           <w:r>
             <w:fldChar w:fldCharType="separate"/>
           </w:r>
-          <w:hyperlink w:anchor="_Toc56086400" w:history="1">
+          <w:hyperlink w:anchor="_Toc56127654" w:history="1">
             <w:r>
               <w:rPr>
                 <w:rStyle w:val="ae"/>
@@ -443,7 +443,7 @@
                 <w:noProof/>
                 <w:webHidden/>
               </w:rPr>
-              <w:instrText xml:space="preserve"> PAGEREF _Toc56086400 \h </w:instrText>
+              <w:instrText xml:space="preserve"> PAGEREF _Toc56127654 \h </w:instrText>
             </w:r>
             <w:r>
               <w:rPr>
@@ -485,7 +485,7 @@
               <w:noProof/>
             </w:rPr>
           </w:pPr>
-          <w:hyperlink w:anchor="_Toc56086401" w:history="1">
+          <w:hyperlink w:anchor="_Toc56127655" w:history="1">
             <w:r>
               <w:rPr>
                 <w:rStyle w:val="ae"/>
@@ -512,7 +512,7 @@
                 <w:noProof/>
                 <w:webHidden/>
               </w:rPr>
-              <w:instrText xml:space="preserve"> PAGEREF _Toc56086401 \h </w:instrText>
+              <w:instrText xml:space="preserve"> PAGEREF _Toc56127655 \h </w:instrText>
             </w:r>
             <w:r>
               <w:rPr>
@@ -554,7 +554,7 @@
               <w:noProof/>
             </w:rPr>
           </w:pPr>
-          <w:hyperlink w:anchor="_Toc56086402" w:history="1">
+          <w:hyperlink w:anchor="_Toc56127656" w:history="1">
             <w:r>
               <w:rPr>
                 <w:rStyle w:val="ae"/>
@@ -581,7 +581,7 @@
                 <w:noProof/>
                 <w:webHidden/>
               </w:rPr>
-              <w:instrText xml:space="preserve"> PAGEREF _Toc56086402 \h </w:instrText>
+              <w:instrText xml:space="preserve"> PAGEREF _Toc56127656 \h </w:instrText>
             </w:r>
             <w:r>
               <w:rPr>
@@ -623,7 +623,7 @@
               <w:noProof/>
             </w:rPr>
           </w:pPr>
-          <w:hyperlink w:anchor="_Toc56086403" w:history="1">
+          <w:hyperlink w:anchor="_Toc56127657" w:history="1">
             <w:r>
               <w:rPr>
                 <w:rStyle w:val="ae"/>
@@ -651,7 +651,7 @@
                 <w:noProof/>
                 <w:webHidden/>
               </w:rPr>
-              <w:instrText xml:space="preserve"> PAGEREF _Toc56086403 \h </w:instrText>
+              <w:instrText xml:space="preserve"> PAGEREF _Toc56127657 \h </w:instrText>
             </w:r>
             <w:r>
               <w:rPr>
@@ -693,13 +693,13 @@
               <w:noProof/>
             </w:rPr>
           </w:pPr>
-          <w:hyperlink w:anchor="_Toc56086404" w:history="1">
+          <w:hyperlink w:anchor="_Toc56127658" w:history="1">
             <w:r>
               <w:rPr>
                 <w:rStyle w:val="ae"/>
                 <w:noProof/>
               </w:rPr>
-              <w:t>3 Выводы</w:t>
+              <w:t>3 Реализация</w:t>
             </w:r>
             <w:r>
               <w:rPr>
@@ -720,7 +720,7 @@
                 <w:noProof/>
                 <w:webHidden/>
               </w:rPr>
-              <w:instrText xml:space="preserve"> PAGEREF _Toc56086404 \h </w:instrText>
+              <w:instrText xml:space="preserve"> PAGEREF _Toc56127658 \h </w:instrText>
             </w:r>
             <w:r>
               <w:rPr>
@@ -740,7 +740,7 @@
                 <w:noProof/>
                 <w:webHidden/>
               </w:rPr>
-              <w:t>7</w:t>
+              <w:t>8</w:t>
             </w:r>
             <w:r>
               <w:rPr>
@@ -762,13 +762,13 @@
               <w:noProof/>
             </w:rPr>
           </w:pPr>
-          <w:hyperlink w:anchor="_Toc56086405" w:history="1">
+          <w:hyperlink w:anchor="_Toc56127659" w:history="1">
             <w:r>
               <w:rPr>
                 <w:rStyle w:val="ae"/>
                 <w:noProof/>
               </w:rPr>
-              <w:t>4 Реализация</w:t>
+              <w:t>4 Литература</w:t>
             </w:r>
             <w:r>
               <w:rPr>
@@ -789,7 +789,7 @@
                 <w:noProof/>
                 <w:webHidden/>
               </w:rPr>
-              <w:instrText xml:space="preserve"> PAGEREF _Toc56086405 \h </w:instrText>
+              <w:instrText xml:space="preserve"> PAGEREF _Toc56127659 \h </w:instrText>
             </w:r>
             <w:r>
               <w:rPr>
@@ -809,7 +809,7 @@
                 <w:noProof/>
                 <w:webHidden/>
               </w:rPr>
-              <w:t>7</w:t>
+              <w:t>8</w:t>
             </w:r>
             <w:r>
               <w:rPr>
@@ -831,13 +831,13 @@
               <w:noProof/>
             </w:rPr>
           </w:pPr>
-          <w:hyperlink w:anchor="_Toc56086406" w:history="1">
+          <w:hyperlink w:anchor="_Toc56127660" w:history="1">
             <w:r>
               <w:rPr>
                 <w:rStyle w:val="ae"/>
                 <w:noProof/>
               </w:rPr>
-              <w:t>5 Литература</w:t>
+              <w:t>5 Приложения</w:t>
             </w:r>
             <w:r>
               <w:rPr>
@@ -858,7 +858,7 @@
                 <w:noProof/>
                 <w:webHidden/>
               </w:rPr>
-              <w:instrText xml:space="preserve"> PAGEREF _Toc56086406 \h </w:instrText>
+              <w:instrText xml:space="preserve"> PAGEREF _Toc56127660 \h </w:instrText>
             </w:r>
             <w:r>
               <w:rPr>
@@ -878,76 +878,7 @@
                 <w:noProof/>
                 <w:webHidden/>
               </w:rPr>
-              <w:t>7</w:t>
-            </w:r>
-            <w:r>
-              <w:rPr>
-                <w:noProof/>
-                <w:webHidden/>
-              </w:rPr>
-              <w:fldChar w:fldCharType="end"/>
-            </w:r>
-          </w:hyperlink>
-        </w:p>
-        <w:p>
-          <w:pPr>
-            <w:pStyle w:val="11"/>
-            <w:tabs>
-              <w:tab w:val="right" w:leader="dot" w:pos="9345"/>
-            </w:tabs>
-            <w:rPr>
-              <w:rFonts w:cstheme="minorBidi"/>
-              <w:noProof/>
-            </w:rPr>
-          </w:pPr>
-          <w:hyperlink w:anchor="_Toc56086407" w:history="1">
-            <w:r>
-              <w:rPr>
-                <w:rStyle w:val="ae"/>
-                <w:noProof/>
-              </w:rPr>
-              <w:t>6 Приложения</w:t>
-            </w:r>
-            <w:r>
-              <w:rPr>
-                <w:noProof/>
-                <w:webHidden/>
-              </w:rPr>
-              <w:tab/>
-            </w:r>
-            <w:r>
-              <w:rPr>
-                <w:noProof/>
-                <w:webHidden/>
-              </w:rPr>
-              <w:fldChar w:fldCharType="begin"/>
-            </w:r>
-            <w:r>
-              <w:rPr>
-                <w:noProof/>
-                <w:webHidden/>
-              </w:rPr>
-              <w:instrText xml:space="preserve"> PAGEREF _Toc56086407 \h </w:instrText>
-            </w:r>
-            <w:r>
-              <w:rPr>
-                <w:noProof/>
-                <w:webHidden/>
-              </w:rPr>
-            </w:r>
-            <w:r>
-              <w:rPr>
-                <w:noProof/>
-                <w:webHidden/>
-              </w:rPr>
-              <w:fldChar w:fldCharType="separate"/>
-            </w:r>
-            <w:r>
-              <w:rPr>
-                <w:noProof/>
-                <w:webHidden/>
-              </w:rPr>
-              <w:t>7</w:t>
+              <w:t>9</w:t>
             </w:r>
             <w:r>
               <w:rPr>
@@ -997,7 +928,7 @@
       <w:pPr>
         <w:pStyle w:val="1"/>
       </w:pPr>
-      <w:bookmarkStart w:id="1" w:name="_Toc56086400"/>
+      <w:bookmarkStart w:id="1" w:name="_Toc56127654"/>
       <w:r>
         <w:lastRenderedPageBreak/>
         <w:t>1 Постановка задачи</w:t>
@@ -1075,25 +1006,7 @@
           <w:sz w:val="28"/>
           <w:szCs w:val="28"/>
         </w:rPr>
-        <w:t xml:space="preserve">, </w:t>
-      </w:r>
-      <w:r>
-        <w:rPr>
-          <w:rFonts w:ascii="Times New Roman" w:eastAsiaTheme="minorEastAsia" w:hAnsi="Times New Roman" w:cs="Times New Roman"/>
-          <w:iCs/>
-          <w:sz w:val="28"/>
-          <w:szCs w:val="28"/>
-        </w:rPr>
-        <w:t>отличных от ОВ1 и ОВ2</w:t>
-      </w:r>
-      <w:r>
-        <w:rPr>
-          <w:rFonts w:ascii="Times New Roman" w:eastAsiaTheme="minorEastAsia" w:hAnsi="Times New Roman" w:cs="Times New Roman"/>
-          <w:iCs/>
-          <w:sz w:val="28"/>
-          <w:szCs w:val="28"/>
-        </w:rPr>
-        <w:t>,</w:t>
+        <w:t>, отличных от ОВ1 и ОВ2,</w:t>
       </w:r>
       <w:r>
         <w:rPr>
@@ -1750,7 +1663,6 @@
           <w:i/>
           <w:sz w:val="28"/>
           <w:szCs w:val="28"/>
-          <w:lang w:val="en-US"/>
         </w:rPr>
       </w:pPr>
       <m:oMath>
@@ -2124,7 +2036,7 @@
           <w:bCs w:val="0"/>
         </w:rPr>
       </w:pPr>
-      <w:bookmarkStart w:id="2" w:name="_Toc56086401"/>
+      <w:bookmarkStart w:id="2" w:name="_Toc56127655"/>
       <w:r>
         <w:rPr>
           <w:rStyle w:val="a7"/>
@@ -2150,7 +2062,7 @@
           <w:rFonts w:eastAsiaTheme="minorEastAsia"/>
         </w:rPr>
       </w:pPr>
-      <w:bookmarkStart w:id="3" w:name="_Toc56086402"/>
+      <w:bookmarkStart w:id="3" w:name="_Toc56127656"/>
       <w:r>
         <w:rPr>
           <w:rFonts w:eastAsiaTheme="minorEastAsia"/>
@@ -7880,7 +7792,25 @@
           <w:sz w:val="28"/>
           <w:szCs w:val="28"/>
         </w:rPr>
-        <w:t>Смещённая оценка расстояния Махаланобиса:</w:t>
+        <w:t xml:space="preserve">Смещённая оценка расстояния </w:t>
+      </w:r>
+      <w:proofErr w:type="spellStart"/>
+      <w:r>
+        <w:rPr>
+          <w:rFonts w:ascii="Times New Roman" w:eastAsiaTheme="minorEastAsia" w:hAnsi="Times New Roman" w:cs="Times New Roman"/>
+          <w:sz w:val="28"/>
+          <w:szCs w:val="28"/>
+        </w:rPr>
+        <w:t>Махаланобиса</w:t>
+      </w:r>
+      <w:proofErr w:type="spellEnd"/>
+      <w:r>
+        <w:rPr>
+          <w:rFonts w:ascii="Times New Roman" w:eastAsiaTheme="minorEastAsia" w:hAnsi="Times New Roman" w:cs="Times New Roman"/>
+          <w:sz w:val="28"/>
+          <w:szCs w:val="28"/>
+        </w:rPr>
+        <w:t>:</w:t>
       </w:r>
     </w:p>
     <w:p>
@@ -8418,7 +8348,25 @@
           <w:sz w:val="28"/>
           <w:szCs w:val="28"/>
         </w:rPr>
-        <w:t>Несмещённая оценка расстояния Махаланобиса:</w:t>
+        <w:t xml:space="preserve">Несмещённая оценка расстояния </w:t>
+      </w:r>
+      <w:proofErr w:type="spellStart"/>
+      <w:r>
+        <w:rPr>
+          <w:rFonts w:ascii="Times New Roman" w:eastAsiaTheme="minorEastAsia" w:hAnsi="Times New Roman" w:cs="Times New Roman"/>
+          <w:sz w:val="28"/>
+          <w:szCs w:val="28"/>
+        </w:rPr>
+        <w:t>Махаланобиса</w:t>
+      </w:r>
+      <w:proofErr w:type="spellEnd"/>
+      <w:r>
+        <w:rPr>
+          <w:rFonts w:ascii="Times New Roman" w:eastAsiaTheme="minorEastAsia" w:hAnsi="Times New Roman" w:cs="Times New Roman"/>
+          <w:sz w:val="28"/>
+          <w:szCs w:val="28"/>
+        </w:rPr>
+        <w:t>:</w:t>
       </w:r>
     </w:p>
     <w:p>
@@ -9849,6 +9797,7 @@
                 <w:lang w:val="en-US"/>
               </w:rPr>
             </w:pPr>
+            <w:proofErr w:type="spellStart"/>
             <w:r>
               <w:rPr>
                 <w:rFonts w:ascii="Times New Roman" w:eastAsia="Times New Roman" w:hAnsi="Times New Roman" w:cs="Times New Roman"/>
@@ -9858,6 +9807,7 @@
               </w:rPr>
               <w:t>Pred</w:t>
             </w:r>
+            <w:proofErr w:type="spellEnd"/>
             <w:r>
               <w:rPr>
                 <w:rFonts w:ascii="Times New Roman" w:eastAsia="Times New Roman" w:hAnsi="Times New Roman" w:cs="Times New Roman"/>
@@ -10293,23 +10243,7 @@
               <w:sz w:val="28"/>
               <w:szCs w:val="28"/>
             </w:rPr>
-            <m:t>=0</m:t>
-          </m:r>
-          <m:r>
-            <w:rPr>
-              <w:rFonts w:ascii="Cambria Math" w:hAnsi="Cambria Math" w:cs="Times New Roman"/>
-              <w:sz w:val="28"/>
-              <w:szCs w:val="28"/>
-            </w:rPr>
-            <m:t>.</m:t>
-          </m:r>
-          <m:r>
-            <w:rPr>
-              <w:rFonts w:ascii="Cambria Math" w:hAnsi="Cambria Math" w:cs="Times New Roman"/>
-              <w:sz w:val="28"/>
-              <w:szCs w:val="28"/>
-            </w:rPr>
-            <m:t>0000</m:t>
+            <m:t>=0.0000</m:t>
           </m:r>
           <m:r>
             <m:rPr>
@@ -10458,6 +10392,7 @@
                 <w:lang w:val="en-US"/>
               </w:rPr>
             </w:pPr>
+            <w:proofErr w:type="spellStart"/>
             <w:r>
               <w:rPr>
                 <w:rFonts w:ascii="Times New Roman" w:eastAsia="Times New Roman" w:hAnsi="Times New Roman" w:cs="Times New Roman"/>
@@ -10467,6 +10402,7 @@
               </w:rPr>
               <w:t>Pred</w:t>
             </w:r>
+            <w:proofErr w:type="spellEnd"/>
             <w:r>
               <w:rPr>
                 <w:rFonts w:ascii="Times New Roman" w:eastAsia="Times New Roman" w:hAnsi="Times New Roman" w:cs="Times New Roman"/>
@@ -11172,6 +11108,7 @@
                 <w:lang w:val="en-US"/>
               </w:rPr>
             </w:pPr>
+            <w:proofErr w:type="spellStart"/>
             <w:r>
               <w:rPr>
                 <w:rFonts w:ascii="Times New Roman" w:eastAsia="Times New Roman" w:hAnsi="Times New Roman" w:cs="Times New Roman"/>
@@ -11181,6 +11118,7 @@
               </w:rPr>
               <w:t>Pred</w:t>
             </w:r>
+            <w:proofErr w:type="spellEnd"/>
             <w:r>
               <w:rPr>
                 <w:rFonts w:ascii="Times New Roman" w:eastAsia="Times New Roman" w:hAnsi="Times New Roman" w:cs="Times New Roman"/>
@@ -11591,6 +11529,7 @@
                 <w:lang w:val="en-US"/>
               </w:rPr>
             </w:pPr>
+            <w:proofErr w:type="spellStart"/>
             <w:r>
               <w:rPr>
                 <w:rFonts w:ascii="Times New Roman" w:eastAsia="Times New Roman" w:hAnsi="Times New Roman" w:cs="Times New Roman"/>
@@ -11600,6 +11539,7 @@
               </w:rPr>
               <w:t>Pred</w:t>
             </w:r>
+            <w:proofErr w:type="spellEnd"/>
             <w:r>
               <w:rPr>
                 <w:rFonts w:ascii="Times New Roman" w:eastAsia="Times New Roman" w:hAnsi="Times New Roman" w:cs="Times New Roman"/>
@@ -12140,7 +12080,7 @@
           <w:shd w:val="clear" w:color="auto" w:fill="FFFFFF"/>
         </w:rPr>
       </w:pPr>
-      <w:bookmarkStart w:id="4" w:name="_Toc56086403"/>
+      <w:bookmarkStart w:id="4" w:name="_Toc56127657"/>
       <w:r>
         <w:rPr>
           <w:rFonts w:eastAsiaTheme="minorEastAsia"/>
@@ -12183,6 +12123,7 @@
         </w:rPr>
         <w:t xml:space="preserve">Рассмотрим данные из репозитория (файл </w:t>
       </w:r>
+      <w:proofErr w:type="spellStart"/>
       <w:r>
         <w:rPr>
           <w:rFonts w:ascii="Times New Roman" w:hAnsi="Times New Roman" w:cs="Times New Roman"/>
@@ -12194,6 +12135,7 @@
         </w:rPr>
         <w:t>german</w:t>
       </w:r>
+      <w:proofErr w:type="spellEnd"/>
       <w:r>
         <w:rPr>
           <w:rFonts w:ascii="Times New Roman" w:hAnsi="Times New Roman" w:cs="Times New Roman"/>
@@ -12828,8 +12770,18 @@
           <w:sz w:val="28"/>
           <w:szCs w:val="28"/>
         </w:rPr>
-        <w:t>Смещённая оценка расстояния Махаланобиса</w:t>
-      </w:r>
+        <w:t xml:space="preserve">Смещённая оценка расстояния </w:t>
+      </w:r>
+      <w:proofErr w:type="spellStart"/>
+      <w:r>
+        <w:rPr>
+          <w:rFonts w:ascii="Times New Roman" w:eastAsiaTheme="minorEastAsia" w:hAnsi="Times New Roman" w:cs="Times New Roman"/>
+          <w:sz w:val="28"/>
+          <w:szCs w:val="28"/>
+        </w:rPr>
+        <w:t>Махаланобиса</w:t>
+      </w:r>
+      <w:proofErr w:type="spellEnd"/>
       <w:r>
         <w:rPr>
           <w:rFonts w:ascii="Times New Roman" w:eastAsiaTheme="minorEastAsia" w:hAnsi="Times New Roman" w:cs="Times New Roman"/>
@@ -13211,8 +13163,18 @@
           <w:sz w:val="28"/>
           <w:szCs w:val="28"/>
         </w:rPr>
-        <w:t>мещённая оценка расстояния Махаланобиса</w:t>
-      </w:r>
+        <w:t xml:space="preserve">мещённая оценка расстояния </w:t>
+      </w:r>
+      <w:proofErr w:type="spellStart"/>
+      <w:r>
+        <w:rPr>
+          <w:rFonts w:ascii="Times New Roman" w:eastAsiaTheme="minorEastAsia" w:hAnsi="Times New Roman" w:cs="Times New Roman"/>
+          <w:sz w:val="28"/>
+          <w:szCs w:val="28"/>
+        </w:rPr>
+        <w:t>Махаланобиса</w:t>
+      </w:r>
+      <w:proofErr w:type="spellEnd"/>
       <w:r>
         <w:rPr>
           <w:rFonts w:ascii="Times New Roman" w:eastAsiaTheme="minorEastAsia" w:hAnsi="Times New Roman" w:cs="Times New Roman"/>
@@ -14425,6 +14387,7 @@
                 <w:lang w:val="en-US"/>
               </w:rPr>
             </w:pPr>
+            <w:proofErr w:type="spellStart"/>
             <w:r>
               <w:rPr>
                 <w:rFonts w:ascii="Times New Roman" w:eastAsia="Times New Roman" w:hAnsi="Times New Roman" w:cs="Times New Roman"/>
@@ -14434,6 +14397,7 @@
               </w:rPr>
               <w:t>Pred</w:t>
             </w:r>
+            <w:proofErr w:type="spellEnd"/>
             <w:r>
               <w:rPr>
                 <w:rFonts w:ascii="Times New Roman" w:eastAsia="Times New Roman" w:hAnsi="Times New Roman" w:cs="Times New Roman"/>
@@ -15096,6 +15060,7 @@
                 <w:lang w:val="en-US"/>
               </w:rPr>
             </w:pPr>
+            <w:proofErr w:type="spellStart"/>
             <w:r>
               <w:rPr>
                 <w:rFonts w:ascii="Times New Roman" w:eastAsia="Times New Roman" w:hAnsi="Times New Roman" w:cs="Times New Roman"/>
@@ -15105,6 +15070,7 @@
               </w:rPr>
               <w:t>Pred</w:t>
             </w:r>
+            <w:proofErr w:type="spellEnd"/>
             <w:r>
               <w:rPr>
                 <w:rFonts w:ascii="Times New Roman" w:eastAsia="Times New Roman" w:hAnsi="Times New Roman" w:cs="Times New Roman"/>
@@ -15446,7 +15412,6 @@
           <w:sz w:val="28"/>
           <w:szCs w:val="28"/>
           <w:shd w:val="clear" w:color="auto" w:fill="FFFFFF"/>
-          <w:lang w:val="en-US"/>
         </w:rPr>
       </w:pPr>
       <m:oMathPara>
@@ -15507,14 +15472,85 @@
     </w:p>
     <w:p>
       <w:pPr>
+        <w:pStyle w:val="a4"/>
+        <w:numPr>
+          <w:ilvl w:val="0"/>
+          <w:numId w:val="19"/>
+        </w:numPr>
+        <w:rPr>
+          <w:rFonts w:ascii="Times New Roman" w:eastAsiaTheme="minorEastAsia" w:hAnsi="Times New Roman" w:cs="Times New Roman"/>
+          <w:sz w:val="28"/>
+          <w:szCs w:val="28"/>
+          <w:shd w:val="clear" w:color="auto" w:fill="FFFFFF"/>
+        </w:rPr>
+      </w:pPr>
+      <w:r>
+        <w:rPr>
+          <w:rFonts w:ascii="Times New Roman" w:eastAsiaTheme="minorEastAsia" w:hAnsi="Times New Roman" w:cs="Times New Roman"/>
+          <w:sz w:val="28"/>
+          <w:szCs w:val="28"/>
+          <w:shd w:val="clear" w:color="auto" w:fill="FFFFFF"/>
+        </w:rPr>
+        <w:t>Анализ полученных результатов:</w:t>
+      </w:r>
+    </w:p>
+    <w:p>
+      <w:pPr>
+        <w:ind w:left="708" w:firstLine="360"/>
+        <w:rPr>
+          <w:rFonts w:ascii="Times New Roman" w:eastAsiaTheme="minorEastAsia" w:hAnsi="Times New Roman" w:cs="Times New Roman"/>
+          <w:bCs/>
+          <w:iCs/>
+          <w:sz w:val="28"/>
+          <w:szCs w:val="28"/>
+        </w:rPr>
+      </w:pPr>
+      <w:r>
+        <w:rPr>
+          <w:rFonts w:ascii="Times New Roman" w:eastAsiaTheme="minorEastAsia" w:hAnsi="Times New Roman" w:cs="Times New Roman"/>
+          <w:bCs/>
+          <w:iCs/>
+          <w:sz w:val="28"/>
+          <w:szCs w:val="28"/>
+        </w:rPr>
+        <w:t>Из оценок видно, что две популяции объектов выборки имеют значительную зону пересечения, из-за чего мы не можем качественно разделить два данных класса (доля ошибок на объектах второго класса близка к 50%).</w:t>
+      </w:r>
+    </w:p>
+    <w:p>
+      <w:pPr>
+        <w:ind w:left="708" w:firstLine="360"/>
+        <w:rPr>
+          <w:rFonts w:ascii="Times New Roman" w:eastAsiaTheme="minorEastAsia" w:hAnsi="Times New Roman" w:cs="Times New Roman"/>
+          <w:bCs/>
+          <w:iCs/>
+          <w:sz w:val="28"/>
+          <w:szCs w:val="28"/>
+        </w:rPr>
+      </w:pPr>
+      <w:r>
+        <w:rPr>
+          <w:rFonts w:ascii="Times New Roman" w:eastAsiaTheme="minorEastAsia" w:hAnsi="Times New Roman" w:cs="Times New Roman"/>
+          <w:bCs/>
+          <w:iCs/>
+          <w:sz w:val="28"/>
+          <w:szCs w:val="28"/>
+        </w:rPr>
+        <w:t>Возможно лучше применить другой метод классификации (нелинейный) или повысить репрезентативность выборки.</w:t>
+      </w:r>
+    </w:p>
+    <w:p>
+      <w:pPr>
         <w:pStyle w:val="1"/>
       </w:pPr>
-      <w:bookmarkStart w:id="5" w:name="_Toc56086404"/>
-      <w:r>
-        <w:t xml:space="preserve">3 </w:t>
-      </w:r>
-      <w:r>
-        <w:t>Выводы</w:t>
+      <w:bookmarkStart w:id="5" w:name="_Toc56127658"/>
+      <w:r>
+        <w:t>3</w:t>
+      </w:r>
+      <w:r>
+        <w:t xml:space="preserve"> </w:t>
+      </w:r>
+      <w:r>
+        <w:t>Реализация</w:t>
       </w:r>
       <w:bookmarkEnd w:id="5"/>
     </w:p>
@@ -15522,68 +15558,6 @@
       <w:pPr>
         <w:ind w:firstLine="708"/>
         <w:rPr>
-          <w:rFonts w:ascii="Times New Roman" w:eastAsiaTheme="minorEastAsia" w:hAnsi="Times New Roman" w:cs="Times New Roman"/>
-          <w:bCs/>
-          <w:iCs/>
-          <w:sz w:val="28"/>
-          <w:szCs w:val="28"/>
-        </w:rPr>
-      </w:pPr>
-      <w:r>
-        <w:rPr>
-          <w:rFonts w:ascii="Times New Roman" w:eastAsiaTheme="minorEastAsia" w:hAnsi="Times New Roman" w:cs="Times New Roman"/>
-          <w:bCs/>
-          <w:iCs/>
-          <w:sz w:val="28"/>
-          <w:szCs w:val="28"/>
-        </w:rPr>
-        <w:t xml:space="preserve">Из </w:t>
-      </w:r>
-      <w:r>
-        <w:rPr>
-          <w:rFonts w:ascii="Times New Roman" w:eastAsiaTheme="minorEastAsia" w:hAnsi="Times New Roman" w:cs="Times New Roman"/>
-          <w:bCs/>
-          <w:iCs/>
-          <w:sz w:val="28"/>
-          <w:szCs w:val="28"/>
-        </w:rPr>
-        <w:t xml:space="preserve">оценок </w:t>
-      </w:r>
-      <w:r>
-        <w:rPr>
-          <w:rFonts w:ascii="Times New Roman" w:eastAsiaTheme="minorEastAsia" w:hAnsi="Times New Roman" w:cs="Times New Roman"/>
-          <w:bCs/>
-          <w:iCs/>
-          <w:sz w:val="28"/>
-          <w:szCs w:val="28"/>
-        </w:rPr>
-        <w:t>видно, что две популяции объектов выборки имеют значительную зону пересечения, из-за чего</w:t>
-      </w:r>
-      <w:r>
-        <w:rPr>
-          <w:rFonts w:ascii="Times New Roman" w:eastAsiaTheme="minorEastAsia" w:hAnsi="Times New Roman" w:cs="Times New Roman"/>
-          <w:bCs/>
-          <w:iCs/>
-          <w:sz w:val="28"/>
-          <w:szCs w:val="28"/>
-        </w:rPr>
-        <w:t xml:space="preserve"> </w:t>
-      </w:r>
-      <w:r>
-        <w:rPr>
-          <w:rFonts w:ascii="Times New Roman" w:eastAsiaTheme="minorEastAsia" w:hAnsi="Times New Roman" w:cs="Times New Roman"/>
-          <w:bCs/>
-          <w:iCs/>
-          <w:sz w:val="28"/>
-          <w:szCs w:val="28"/>
-        </w:rPr>
-        <w:t>мы не можем качественно разделить два данных класса (доля ошибок на объектах второго класса близка к 50%).</w:t>
-      </w:r>
-    </w:p>
-    <w:p>
-      <w:pPr>
-        <w:ind w:firstLine="708"/>
-        <w:rPr>
           <w:rFonts w:ascii="Times New Roman" w:hAnsi="Times New Roman" w:cs="Times New Roman"/>
           <w:sz w:val="28"/>
           <w:szCs w:val="28"/>
@@ -15591,48 +15565,13 @@
       </w:pPr>
       <w:r>
         <w:rPr>
-          <w:rFonts w:ascii="Times New Roman" w:eastAsiaTheme="minorEastAsia" w:hAnsi="Times New Roman" w:cs="Times New Roman"/>
-          <w:bCs/>
-          <w:iCs/>
-          <w:sz w:val="28"/>
-          <w:szCs w:val="28"/>
-        </w:rPr>
-        <w:t>Возможно лучше применить другой метод классификации (нелинейный) или повысить репрезентативность выборки.</w:t>
-      </w:r>
-    </w:p>
-    <w:p>
-      <w:pPr>
-        <w:pStyle w:val="1"/>
-      </w:pPr>
-      <w:bookmarkStart w:id="6" w:name="_Toc56086405"/>
-      <w:r>
-        <w:t>4</w:t>
-      </w:r>
-      <w:r>
-        <w:t xml:space="preserve"> </w:t>
-      </w:r>
-      <w:r>
-        <w:t>Реализация</w:t>
-      </w:r>
-      <w:bookmarkEnd w:id="6"/>
-    </w:p>
-    <w:p>
-      <w:pPr>
-        <w:ind w:firstLine="708"/>
-        <w:rPr>
           <w:rFonts w:ascii="Times New Roman" w:hAnsi="Times New Roman" w:cs="Times New Roman"/>
           <w:sz w:val="28"/>
           <w:szCs w:val="28"/>
         </w:rPr>
-      </w:pPr>
-      <w:r>
-        <w:rPr>
-          <w:rFonts w:ascii="Times New Roman" w:hAnsi="Times New Roman" w:cs="Times New Roman"/>
-          <w:sz w:val="28"/>
-          <w:szCs w:val="28"/>
-        </w:rPr>
         <w:t xml:space="preserve">Была использована среда </w:t>
       </w:r>
+      <w:proofErr w:type="spellStart"/>
       <w:r>
         <w:rPr>
           <w:rFonts w:ascii="Times New Roman" w:hAnsi="Times New Roman" w:cs="Times New Roman"/>
@@ -15644,6 +15583,7 @@
         </w:rPr>
         <w:t>IPython</w:t>
       </w:r>
+      <w:proofErr w:type="spellEnd"/>
       <w:r>
         <w:rPr>
           <w:rFonts w:ascii="Times New Roman" w:hAnsi="Times New Roman" w:cs="Times New Roman"/>
@@ -15702,6 +15642,7 @@
         </w:rPr>
         <w:t xml:space="preserve">): модули </w:t>
       </w:r>
+      <w:proofErr w:type="spellStart"/>
       <w:r>
         <w:rPr>
           <w:rFonts w:ascii="Times New Roman" w:hAnsi="Times New Roman" w:cs="Times New Roman"/>
@@ -15713,6 +15654,7 @@
         </w:rPr>
         <w:t>numpy</w:t>
       </w:r>
+      <w:proofErr w:type="spellEnd"/>
       <w:r>
         <w:rPr>
           <w:rFonts w:ascii="Times New Roman" w:hAnsi="Times New Roman" w:cs="Times New Roman"/>
@@ -15780,6 +15722,7 @@
         </w:rPr>
         <w:t>.</w:t>
       </w:r>
+      <w:proofErr w:type="spellStart"/>
       <w:r>
         <w:rPr>
           <w:rFonts w:ascii="Times New Roman" w:hAnsi="Times New Roman" w:cs="Times New Roman"/>
@@ -15791,6 +15734,7 @@
         </w:rPr>
         <w:t>cdf</w:t>
       </w:r>
+      <w:proofErr w:type="spellEnd"/>
       <w:r>
         <w:rPr>
           <w:rFonts w:ascii="Times New Roman" w:hAnsi="Times New Roman" w:cs="Times New Roman"/>
@@ -15799,6 +15743,7 @@
         </w:rPr>
         <w:t xml:space="preserve"> из модуля </w:t>
       </w:r>
+      <w:proofErr w:type="spellStart"/>
       <w:r>
         <w:rPr>
           <w:rFonts w:ascii="Times New Roman" w:hAnsi="Times New Roman" w:cs="Times New Roman"/>
@@ -15810,6 +15755,7 @@
         </w:rPr>
         <w:t>scipy</w:t>
       </w:r>
+      <w:proofErr w:type="spellEnd"/>
       <w:r>
         <w:rPr>
           <w:rFonts w:ascii="Times New Roman" w:hAnsi="Times New Roman" w:cs="Times New Roman"/>
@@ -15901,6 +15847,7 @@
         </w:rPr>
         <w:t xml:space="preserve"> из модуля </w:t>
       </w:r>
+      <w:proofErr w:type="spellStart"/>
       <w:r>
         <w:rPr>
           <w:rFonts w:ascii="Times New Roman" w:eastAsiaTheme="minorEastAsia" w:hAnsi="Times New Roman" w:cs="Times New Roman"/>
@@ -15912,6 +15859,7 @@
         </w:rPr>
         <w:t>IPython</w:t>
       </w:r>
+      <w:proofErr w:type="spellEnd"/>
       <w:r>
         <w:rPr>
           <w:rFonts w:ascii="Times New Roman" w:eastAsiaTheme="minorEastAsia" w:hAnsi="Times New Roman" w:cs="Times New Roman"/>
@@ -15956,7 +15904,25 @@
           <w:sz w:val="28"/>
           <w:szCs w:val="28"/>
         </w:rPr>
-        <w:t xml:space="preserve">’ских таблиц в браузере и </w:t>
+        <w:t>’</w:t>
+      </w:r>
+      <w:proofErr w:type="spellStart"/>
+      <w:r>
+        <w:rPr>
+          <w:rFonts w:ascii="Times New Roman" w:eastAsiaTheme="minorEastAsia" w:hAnsi="Times New Roman" w:cs="Times New Roman"/>
+          <w:sz w:val="28"/>
+          <w:szCs w:val="28"/>
+        </w:rPr>
+        <w:t>ских</w:t>
+      </w:r>
+      <w:proofErr w:type="spellEnd"/>
+      <w:r>
+        <w:rPr>
+          <w:rFonts w:ascii="Times New Roman" w:eastAsiaTheme="minorEastAsia" w:hAnsi="Times New Roman" w:cs="Times New Roman"/>
+          <w:sz w:val="28"/>
+          <w:szCs w:val="28"/>
+        </w:rPr>
+        <w:t xml:space="preserve"> таблиц в браузере и </w:t>
       </w:r>
       <w:r>
         <w:rPr>
@@ -16019,6 +15985,8 @@
         </w:rPr>
         <w:t xml:space="preserve"> из </w:t>
       </w:r>
+      <w:proofErr w:type="spellStart"/>
+      <w:proofErr w:type="gramStart"/>
       <w:r>
         <w:rPr>
           <w:rFonts w:ascii="Times New Roman" w:eastAsiaTheme="minorEastAsia" w:hAnsi="Times New Roman" w:cs="Times New Roman"/>
@@ -16030,6 +15998,7 @@
         </w:rPr>
         <w:t>sklearn</w:t>
       </w:r>
+      <w:proofErr w:type="spellEnd"/>
       <w:r>
         <w:rPr>
           <w:rFonts w:ascii="Times New Roman" w:eastAsiaTheme="minorEastAsia" w:hAnsi="Times New Roman" w:cs="Times New Roman"/>
@@ -16051,6 +16020,7 @@
         </w:rPr>
         <w:t>model</w:t>
       </w:r>
+      <w:proofErr w:type="gramEnd"/>
       <w:r>
         <w:rPr>
           <w:rFonts w:ascii="Times New Roman" w:eastAsiaTheme="minorEastAsia" w:hAnsi="Times New Roman" w:cs="Times New Roman"/>
@@ -16085,14 +16055,14 @@
       <w:pPr>
         <w:pStyle w:val="1"/>
       </w:pPr>
-      <w:bookmarkStart w:id="7" w:name="_Toc56086406"/>
-      <w:r>
-        <w:t>5</w:t>
+      <w:bookmarkStart w:id="6" w:name="_Toc56127659"/>
+      <w:r>
+        <w:t>4</w:t>
       </w:r>
       <w:r>
         <w:t xml:space="preserve"> Литература</w:t>
       </w:r>
-      <w:bookmarkEnd w:id="7"/>
+      <w:bookmarkEnd w:id="6"/>
     </w:p>
     <w:p>
       <w:pPr>
@@ -16121,6 +16091,7 @@
           </w:rPr>
           <w:t xml:space="preserve">Основы работы с </w:t>
         </w:r>
+        <w:proofErr w:type="spellStart"/>
         <w:r>
           <w:rPr>
             <w:rStyle w:val="ae"/>
@@ -16133,6 +16104,7 @@
           </w:rPr>
           <w:t>numpy</w:t>
         </w:r>
+        <w:proofErr w:type="spellEnd"/>
         <w:r>
           <w:rPr>
             <w:rStyle w:val="ae"/>
@@ -16215,14 +16187,14 @@
       <w:pPr>
         <w:pStyle w:val="1"/>
       </w:pPr>
-      <w:bookmarkStart w:id="8" w:name="_Toc56086407"/>
-      <w:r>
-        <w:t>6</w:t>
+      <w:bookmarkStart w:id="7" w:name="_Toc56127660"/>
+      <w:r>
+        <w:t>5</w:t>
       </w:r>
       <w:r>
         <w:t xml:space="preserve"> Приложения</w:t>
       </w:r>
-      <w:bookmarkEnd w:id="8"/>
+      <w:bookmarkEnd w:id="7"/>
     </w:p>
     <w:p>
       <w:r>

--- a/lab_1/Mishutin_1.docx
+++ b/lab_1/Mishutin_1.docx
@@ -67,25 +67,23 @@
           <w:sz w:val="36"/>
           <w:szCs w:val="36"/>
         </w:rPr>
-        <w:t>Институт прикладной математики и механики</w:t>
-      </w:r>
-    </w:p>
-    <w:p>
-      <w:pPr>
-        <w:jc w:val="center"/>
+        <w:t>Высшая школа</w:t>
+      </w:r>
+      <w:r>
         <w:rPr>
           <w:rFonts w:ascii="Times New Roman" w:hAnsi="Times New Roman" w:cs="Times New Roman"/>
           <w:sz w:val="36"/>
           <w:szCs w:val="36"/>
         </w:rPr>
-      </w:pPr>
+        <w:t xml:space="preserve"> прикладной математики и </w:t>
+      </w:r>
       <w:r>
         <w:rPr>
           <w:rFonts w:ascii="Times New Roman" w:hAnsi="Times New Roman" w:cs="Times New Roman"/>
           <w:sz w:val="36"/>
           <w:szCs w:val="36"/>
         </w:rPr>
-        <w:t>Кафедра прикладной математики</w:t>
+        <w:t>вычислительной физики</w:t>
       </w:r>
     </w:p>
     <w:p>
@@ -2158,8 +2156,8 @@
       </w:pPr>
       <m:oMathPara>
         <m:oMath>
-          <m:sSubSup>
-            <m:sSubSupPr>
+          <m:sSup>
+            <m:sSupPr>
               <m:ctrlPr>
                 <w:rPr>
                   <w:rFonts w:ascii="Cambria Math" w:eastAsiaTheme="minorEastAsia" w:hAnsi="Cambria Math" w:cs="Times New Roman"/>
@@ -2168,30 +2166,17 @@
                   <w:szCs w:val="28"/>
                 </w:rPr>
               </m:ctrlPr>
-            </m:sSubSupPr>
+            </m:sSupPr>
             <m:e>
               <m:r>
-                <m:rPr>
-                  <m:sty m:val="p"/>
-                </m:rPr>
                 <w:rPr>
                   <w:rFonts w:ascii="Cambria Math" w:eastAsiaTheme="minorEastAsia" w:hAnsi="Cambria Math" w:cs="Times New Roman"/>
                   <w:sz w:val="28"/>
                   <w:szCs w:val="28"/>
                 </w:rPr>
-                <m:t>σ</m:t>
+                <m:t>Σ</m:t>
               </m:r>
             </m:e>
-            <m:sub>
-              <m:r>
-                <w:rPr>
-                  <w:rFonts w:ascii="Cambria Math" w:eastAsiaTheme="minorEastAsia" w:hAnsi="Cambria Math" w:cs="Times New Roman"/>
-                  <w:sz w:val="28"/>
-                  <w:szCs w:val="28"/>
-                </w:rPr>
-                <m:t>z</m:t>
-              </m:r>
-            </m:sub>
             <m:sup>
               <m:r>
                 <w:rPr>
@@ -2199,10 +2184,10 @@
                   <w:sz w:val="28"/>
                   <w:szCs w:val="28"/>
                 </w:rPr>
-                <m:t>2</m:t>
+                <m:t>(1)</m:t>
               </m:r>
             </m:sup>
-          </m:sSubSup>
+          </m:sSup>
           <m:r>
             <w:rPr>
               <w:rFonts w:ascii="Cambria Math" w:hAnsi="Cambria Math" w:cs="Times New Roman"/>
@@ -2797,8 +2782,8 @@
       </w:pPr>
       <m:oMathPara>
         <m:oMath>
-          <m:sSubSup>
-            <m:sSubSupPr>
+          <m:sSup>
+            <m:sSupPr>
               <m:ctrlPr>
                 <w:rPr>
                   <w:rFonts w:ascii="Cambria Math" w:eastAsiaTheme="minorEastAsia" w:hAnsi="Cambria Math" w:cs="Times New Roman"/>
@@ -2807,30 +2792,17 @@
                   <w:szCs w:val="28"/>
                 </w:rPr>
               </m:ctrlPr>
-            </m:sSubSupPr>
+            </m:sSupPr>
             <m:e>
               <m:r>
-                <m:rPr>
-                  <m:sty m:val="p"/>
-                </m:rPr>
                 <w:rPr>
                   <w:rFonts w:ascii="Cambria Math" w:eastAsiaTheme="minorEastAsia" w:hAnsi="Cambria Math" w:cs="Times New Roman"/>
                   <w:sz w:val="28"/>
                   <w:szCs w:val="28"/>
                 </w:rPr>
-                <m:t>σ</m:t>
+                <m:t>Σ</m:t>
               </m:r>
             </m:e>
-            <m:sub>
-              <m:r>
-                <w:rPr>
-                  <w:rFonts w:ascii="Cambria Math" w:eastAsiaTheme="minorEastAsia" w:hAnsi="Cambria Math" w:cs="Times New Roman"/>
-                  <w:sz w:val="28"/>
-                  <w:szCs w:val="28"/>
-                </w:rPr>
-                <m:t>z</m:t>
-              </m:r>
-            </m:sub>
             <m:sup>
               <m:r>
                 <w:rPr>
@@ -2838,10 +2810,10 @@
                   <w:sz w:val="28"/>
                   <w:szCs w:val="28"/>
                 </w:rPr>
-                <m:t>2</m:t>
+                <m:t>(2)</m:t>
               </m:r>
             </m:sup>
-          </m:sSubSup>
+          </m:sSup>
           <m:r>
             <w:rPr>
               <w:rFonts w:ascii="Cambria Math" w:hAnsi="Cambria Math" w:cs="Times New Roman"/>
@@ -7792,25 +7764,7 @@
           <w:sz w:val="28"/>
           <w:szCs w:val="28"/>
         </w:rPr>
-        <w:t xml:space="preserve">Смещённая оценка расстояния </w:t>
-      </w:r>
-      <w:proofErr w:type="spellStart"/>
-      <w:r>
-        <w:rPr>
-          <w:rFonts w:ascii="Times New Roman" w:eastAsiaTheme="minorEastAsia" w:hAnsi="Times New Roman" w:cs="Times New Roman"/>
-          <w:sz w:val="28"/>
-          <w:szCs w:val="28"/>
-        </w:rPr>
-        <w:t>Махаланобиса</w:t>
-      </w:r>
-      <w:proofErr w:type="spellEnd"/>
-      <w:r>
-        <w:rPr>
-          <w:rFonts w:ascii="Times New Roman" w:eastAsiaTheme="minorEastAsia" w:hAnsi="Times New Roman" w:cs="Times New Roman"/>
-          <w:sz w:val="28"/>
-          <w:szCs w:val="28"/>
-        </w:rPr>
-        <w:t>:</w:t>
+        <w:t>Смещённая оценка расстояния Махаланобиса:</w:t>
       </w:r>
     </w:p>
     <w:p>
@@ -8348,25 +8302,7 @@
           <w:sz w:val="28"/>
           <w:szCs w:val="28"/>
         </w:rPr>
-        <w:t xml:space="preserve">Несмещённая оценка расстояния </w:t>
-      </w:r>
-      <w:proofErr w:type="spellStart"/>
-      <w:r>
-        <w:rPr>
-          <w:rFonts w:ascii="Times New Roman" w:eastAsiaTheme="minorEastAsia" w:hAnsi="Times New Roman" w:cs="Times New Roman"/>
-          <w:sz w:val="28"/>
-          <w:szCs w:val="28"/>
-        </w:rPr>
-        <w:t>Махаланобиса</w:t>
-      </w:r>
-      <w:proofErr w:type="spellEnd"/>
-      <w:r>
-        <w:rPr>
-          <w:rFonts w:ascii="Times New Roman" w:eastAsiaTheme="minorEastAsia" w:hAnsi="Times New Roman" w:cs="Times New Roman"/>
-          <w:sz w:val="28"/>
-          <w:szCs w:val="28"/>
-        </w:rPr>
-        <w:t>:</w:t>
+        <w:t>Несмещённая оценка расстояния Махаланобиса:</w:t>
       </w:r>
     </w:p>
     <w:p>
@@ -9797,7 +9733,6 @@
                 <w:lang w:val="en-US"/>
               </w:rPr>
             </w:pPr>
-            <w:proofErr w:type="spellStart"/>
             <w:r>
               <w:rPr>
                 <w:rFonts w:ascii="Times New Roman" w:eastAsia="Times New Roman" w:hAnsi="Times New Roman" w:cs="Times New Roman"/>
@@ -9807,7 +9742,6 @@
               </w:rPr>
               <w:t>Pred</w:t>
             </w:r>
-            <w:proofErr w:type="spellEnd"/>
             <w:r>
               <w:rPr>
                 <w:rFonts w:ascii="Times New Roman" w:eastAsia="Times New Roman" w:hAnsi="Times New Roman" w:cs="Times New Roman"/>
@@ -10392,7 +10326,6 @@
                 <w:lang w:val="en-US"/>
               </w:rPr>
             </w:pPr>
-            <w:proofErr w:type="spellStart"/>
             <w:r>
               <w:rPr>
                 <w:rFonts w:ascii="Times New Roman" w:eastAsia="Times New Roman" w:hAnsi="Times New Roman" w:cs="Times New Roman"/>
@@ -10402,7 +10335,6 @@
               </w:rPr>
               <w:t>Pred</w:t>
             </w:r>
-            <w:proofErr w:type="spellEnd"/>
             <w:r>
               <w:rPr>
                 <w:rFonts w:ascii="Times New Roman" w:eastAsia="Times New Roman" w:hAnsi="Times New Roman" w:cs="Times New Roman"/>
@@ -11108,7 +11040,6 @@
                 <w:lang w:val="en-US"/>
               </w:rPr>
             </w:pPr>
-            <w:proofErr w:type="spellStart"/>
             <w:r>
               <w:rPr>
                 <w:rFonts w:ascii="Times New Roman" w:eastAsia="Times New Roman" w:hAnsi="Times New Roman" w:cs="Times New Roman"/>
@@ -11118,7 +11049,6 @@
               </w:rPr>
               <w:t>Pred</w:t>
             </w:r>
-            <w:proofErr w:type="spellEnd"/>
             <w:r>
               <w:rPr>
                 <w:rFonts w:ascii="Times New Roman" w:eastAsia="Times New Roman" w:hAnsi="Times New Roman" w:cs="Times New Roman"/>
@@ -11529,7 +11459,6 @@
                 <w:lang w:val="en-US"/>
               </w:rPr>
             </w:pPr>
-            <w:proofErr w:type="spellStart"/>
             <w:r>
               <w:rPr>
                 <w:rFonts w:ascii="Times New Roman" w:eastAsia="Times New Roman" w:hAnsi="Times New Roman" w:cs="Times New Roman"/>
@@ -11539,7 +11468,6 @@
               </w:rPr>
               <w:t>Pred</w:t>
             </w:r>
-            <w:proofErr w:type="spellEnd"/>
             <w:r>
               <w:rPr>
                 <w:rFonts w:ascii="Times New Roman" w:eastAsia="Times New Roman" w:hAnsi="Times New Roman" w:cs="Times New Roman"/>
@@ -12123,7 +12051,6 @@
         </w:rPr>
         <w:t xml:space="preserve">Рассмотрим данные из репозитория (файл </w:t>
       </w:r>
-      <w:proofErr w:type="spellStart"/>
       <w:r>
         <w:rPr>
           <w:rFonts w:ascii="Times New Roman" w:hAnsi="Times New Roman" w:cs="Times New Roman"/>
@@ -12135,7 +12062,6 @@
         </w:rPr>
         <w:t>german</w:t>
       </w:r>
-      <w:proofErr w:type="spellEnd"/>
       <w:r>
         <w:rPr>
           <w:rFonts w:ascii="Times New Roman" w:hAnsi="Times New Roman" w:cs="Times New Roman"/>
@@ -12770,18 +12696,8 @@
           <w:sz w:val="28"/>
           <w:szCs w:val="28"/>
         </w:rPr>
-        <w:t xml:space="preserve">Смещённая оценка расстояния </w:t>
-      </w:r>
-      <w:proofErr w:type="spellStart"/>
-      <w:r>
-        <w:rPr>
-          <w:rFonts w:ascii="Times New Roman" w:eastAsiaTheme="minorEastAsia" w:hAnsi="Times New Roman" w:cs="Times New Roman"/>
-          <w:sz w:val="28"/>
-          <w:szCs w:val="28"/>
-        </w:rPr>
-        <w:t>Махаланобиса</w:t>
-      </w:r>
-      <w:proofErr w:type="spellEnd"/>
+        <w:t>Смещённая оценка расстояния Махаланобиса</w:t>
+      </w:r>
       <w:r>
         <w:rPr>
           <w:rFonts w:ascii="Times New Roman" w:eastAsiaTheme="minorEastAsia" w:hAnsi="Times New Roman" w:cs="Times New Roman"/>
@@ -13163,18 +13079,8 @@
           <w:sz w:val="28"/>
           <w:szCs w:val="28"/>
         </w:rPr>
-        <w:t xml:space="preserve">мещённая оценка расстояния </w:t>
-      </w:r>
-      <w:proofErr w:type="spellStart"/>
-      <w:r>
-        <w:rPr>
-          <w:rFonts w:ascii="Times New Roman" w:eastAsiaTheme="minorEastAsia" w:hAnsi="Times New Roman" w:cs="Times New Roman"/>
-          <w:sz w:val="28"/>
-          <w:szCs w:val="28"/>
-        </w:rPr>
-        <w:t>Махаланобиса</w:t>
-      </w:r>
-      <w:proofErr w:type="spellEnd"/>
+        <w:t>мещённая оценка расстояния Махаланобиса</w:t>
+      </w:r>
       <w:r>
         <w:rPr>
           <w:rFonts w:ascii="Times New Roman" w:eastAsiaTheme="minorEastAsia" w:hAnsi="Times New Roman" w:cs="Times New Roman"/>
@@ -14387,7 +14293,6 @@
                 <w:lang w:val="en-US"/>
               </w:rPr>
             </w:pPr>
-            <w:proofErr w:type="spellStart"/>
             <w:r>
               <w:rPr>
                 <w:rFonts w:ascii="Times New Roman" w:eastAsia="Times New Roman" w:hAnsi="Times New Roman" w:cs="Times New Roman"/>
@@ -14397,7 +14302,6 @@
               </w:rPr>
               <w:t>Pred</w:t>
             </w:r>
-            <w:proofErr w:type="spellEnd"/>
             <w:r>
               <w:rPr>
                 <w:rFonts w:ascii="Times New Roman" w:eastAsia="Times New Roman" w:hAnsi="Times New Roman" w:cs="Times New Roman"/>
@@ -15060,7 +14964,6 @@
                 <w:lang w:val="en-US"/>
               </w:rPr>
             </w:pPr>
-            <w:proofErr w:type="spellStart"/>
             <w:r>
               <w:rPr>
                 <w:rFonts w:ascii="Times New Roman" w:eastAsia="Times New Roman" w:hAnsi="Times New Roman" w:cs="Times New Roman"/>
@@ -15070,7 +14973,6 @@
               </w:rPr>
               <w:t>Pred</w:t>
             </w:r>
-            <w:proofErr w:type="spellEnd"/>
             <w:r>
               <w:rPr>
                 <w:rFonts w:ascii="Times New Roman" w:eastAsia="Times New Roman" w:hAnsi="Times New Roman" w:cs="Times New Roman"/>
@@ -15571,7 +15473,6 @@
         </w:rPr>
         <w:t xml:space="preserve">Была использована среда </w:t>
       </w:r>
-      <w:proofErr w:type="spellStart"/>
       <w:r>
         <w:rPr>
           <w:rFonts w:ascii="Times New Roman" w:hAnsi="Times New Roman" w:cs="Times New Roman"/>
@@ -15583,7 +15484,6 @@
         </w:rPr>
         <w:t>IPython</w:t>
       </w:r>
-      <w:proofErr w:type="spellEnd"/>
       <w:r>
         <w:rPr>
           <w:rFonts w:ascii="Times New Roman" w:hAnsi="Times New Roman" w:cs="Times New Roman"/>
@@ -15642,7 +15542,6 @@
         </w:rPr>
         <w:t xml:space="preserve">): модули </w:t>
       </w:r>
-      <w:proofErr w:type="spellStart"/>
       <w:r>
         <w:rPr>
           <w:rFonts w:ascii="Times New Roman" w:hAnsi="Times New Roman" w:cs="Times New Roman"/>
@@ -15654,7 +15553,6 @@
         </w:rPr>
         <w:t>numpy</w:t>
       </w:r>
-      <w:proofErr w:type="spellEnd"/>
       <w:r>
         <w:rPr>
           <w:rFonts w:ascii="Times New Roman" w:hAnsi="Times New Roman" w:cs="Times New Roman"/>
@@ -15722,7 +15620,6 @@
         </w:rPr>
         <w:t>.</w:t>
       </w:r>
-      <w:proofErr w:type="spellStart"/>
       <w:r>
         <w:rPr>
           <w:rFonts w:ascii="Times New Roman" w:hAnsi="Times New Roman" w:cs="Times New Roman"/>
@@ -15734,7 +15631,6 @@
         </w:rPr>
         <w:t>cdf</w:t>
       </w:r>
-      <w:proofErr w:type="spellEnd"/>
       <w:r>
         <w:rPr>
           <w:rFonts w:ascii="Times New Roman" w:hAnsi="Times New Roman" w:cs="Times New Roman"/>
@@ -15743,7 +15639,6 @@
         </w:rPr>
         <w:t xml:space="preserve"> из модуля </w:t>
       </w:r>
-      <w:proofErr w:type="spellStart"/>
       <w:r>
         <w:rPr>
           <w:rFonts w:ascii="Times New Roman" w:hAnsi="Times New Roman" w:cs="Times New Roman"/>
@@ -15755,7 +15650,6 @@
         </w:rPr>
         <w:t>scipy</w:t>
       </w:r>
-      <w:proofErr w:type="spellEnd"/>
       <w:r>
         <w:rPr>
           <w:rFonts w:ascii="Times New Roman" w:hAnsi="Times New Roman" w:cs="Times New Roman"/>
@@ -15847,7 +15741,6 @@
         </w:rPr>
         <w:t xml:space="preserve"> из модуля </w:t>
       </w:r>
-      <w:proofErr w:type="spellStart"/>
       <w:r>
         <w:rPr>
           <w:rFonts w:ascii="Times New Roman" w:eastAsiaTheme="minorEastAsia" w:hAnsi="Times New Roman" w:cs="Times New Roman"/>
@@ -15859,7 +15752,6 @@
         </w:rPr>
         <w:t>IPython</w:t>
       </w:r>
-      <w:proofErr w:type="spellEnd"/>
       <w:r>
         <w:rPr>
           <w:rFonts w:ascii="Times New Roman" w:eastAsiaTheme="minorEastAsia" w:hAnsi="Times New Roman" w:cs="Times New Roman"/>
@@ -15904,25 +15796,7 @@
           <w:sz w:val="28"/>
           <w:szCs w:val="28"/>
         </w:rPr>
-        <w:t>’</w:t>
-      </w:r>
-      <w:proofErr w:type="spellStart"/>
-      <w:r>
-        <w:rPr>
-          <w:rFonts w:ascii="Times New Roman" w:eastAsiaTheme="minorEastAsia" w:hAnsi="Times New Roman" w:cs="Times New Roman"/>
-          <w:sz w:val="28"/>
-          <w:szCs w:val="28"/>
-        </w:rPr>
-        <w:t>ских</w:t>
-      </w:r>
-      <w:proofErr w:type="spellEnd"/>
-      <w:r>
-        <w:rPr>
-          <w:rFonts w:ascii="Times New Roman" w:eastAsiaTheme="minorEastAsia" w:hAnsi="Times New Roman" w:cs="Times New Roman"/>
-          <w:sz w:val="28"/>
-          <w:szCs w:val="28"/>
-        </w:rPr>
-        <w:t xml:space="preserve"> таблиц в браузере и </w:t>
+        <w:t xml:space="preserve">’ских таблиц в браузере и </w:t>
       </w:r>
       <w:r>
         <w:rPr>
@@ -15985,8 +15859,6 @@
         </w:rPr>
         <w:t xml:space="preserve"> из </w:t>
       </w:r>
-      <w:proofErr w:type="spellStart"/>
-      <w:proofErr w:type="gramStart"/>
       <w:r>
         <w:rPr>
           <w:rFonts w:ascii="Times New Roman" w:eastAsiaTheme="minorEastAsia" w:hAnsi="Times New Roman" w:cs="Times New Roman"/>
@@ -15998,7 +15870,6 @@
         </w:rPr>
         <w:t>sklearn</w:t>
       </w:r>
-      <w:proofErr w:type="spellEnd"/>
       <w:r>
         <w:rPr>
           <w:rFonts w:ascii="Times New Roman" w:eastAsiaTheme="minorEastAsia" w:hAnsi="Times New Roman" w:cs="Times New Roman"/>
@@ -16020,7 +15891,6 @@
         </w:rPr>
         <w:t>model</w:t>
       </w:r>
-      <w:proofErr w:type="gramEnd"/>
       <w:r>
         <w:rPr>
           <w:rFonts w:ascii="Times New Roman" w:eastAsiaTheme="minorEastAsia" w:hAnsi="Times New Roman" w:cs="Times New Roman"/>
@@ -16091,7 +15961,6 @@
           </w:rPr>
           <w:t xml:space="preserve">Основы работы с </w:t>
         </w:r>
-        <w:proofErr w:type="spellStart"/>
         <w:r>
           <w:rPr>
             <w:rStyle w:val="ae"/>
@@ -16104,7 +15973,6 @@
           </w:rPr>
           <w:t>numpy</w:t>
         </w:r>
-        <w:proofErr w:type="spellEnd"/>
         <w:r>
           <w:rPr>
             <w:rStyle w:val="ae"/>

--- a/lab_1/Mishutin_1.docx
+++ b/lab_1/Mishutin_1.docx
@@ -414,7 +414,7 @@
           <w:r>
             <w:fldChar w:fldCharType="separate"/>
           </w:r>
-          <w:hyperlink w:anchor="_Toc56127654" w:history="1">
+          <w:hyperlink w:anchor="_Toc56871575" w:history="1">
             <w:r>
               <w:rPr>
                 <w:rStyle w:val="ae"/>
@@ -441,7 +441,7 @@
                 <w:noProof/>
                 <w:webHidden/>
               </w:rPr>
-              <w:instrText xml:space="preserve"> PAGEREF _Toc56127654 \h </w:instrText>
+              <w:instrText xml:space="preserve"> PAGEREF _Toc56871575 \h </w:instrText>
             </w:r>
             <w:r>
               <w:rPr>
@@ -483,7 +483,7 @@
               <w:noProof/>
             </w:rPr>
           </w:pPr>
-          <w:hyperlink w:anchor="_Toc56127655" w:history="1">
+          <w:hyperlink w:anchor="_Toc56871576" w:history="1">
             <w:r>
               <w:rPr>
                 <w:rStyle w:val="ae"/>
@@ -510,7 +510,7 @@
                 <w:noProof/>
                 <w:webHidden/>
               </w:rPr>
-              <w:instrText xml:space="preserve"> PAGEREF _Toc56127655 \h </w:instrText>
+              <w:instrText xml:space="preserve"> PAGEREF _Toc56871576 \h </w:instrText>
             </w:r>
             <w:r>
               <w:rPr>
@@ -552,7 +552,7 @@
               <w:noProof/>
             </w:rPr>
           </w:pPr>
-          <w:hyperlink w:anchor="_Toc56127656" w:history="1">
+          <w:hyperlink w:anchor="_Toc56871577" w:history="1">
             <w:r>
               <w:rPr>
                 <w:rStyle w:val="ae"/>
@@ -579,7 +579,7 @@
                 <w:noProof/>
                 <w:webHidden/>
               </w:rPr>
-              <w:instrText xml:space="preserve"> PAGEREF _Toc56127656 \h </w:instrText>
+              <w:instrText xml:space="preserve"> PAGEREF _Toc56871577 \h </w:instrText>
             </w:r>
             <w:r>
               <w:rPr>
@@ -621,7 +621,7 @@
               <w:noProof/>
             </w:rPr>
           </w:pPr>
-          <w:hyperlink w:anchor="_Toc56127657" w:history="1">
+          <w:hyperlink w:anchor="_Toc56871578" w:history="1">
             <w:r>
               <w:rPr>
                 <w:rStyle w:val="ae"/>
@@ -649,7 +649,7 @@
                 <w:noProof/>
                 <w:webHidden/>
               </w:rPr>
-              <w:instrText xml:space="preserve"> PAGEREF _Toc56127657 \h </w:instrText>
+              <w:instrText xml:space="preserve"> PAGEREF _Toc56871578 \h </w:instrText>
             </w:r>
             <w:r>
               <w:rPr>
@@ -691,7 +691,7 @@
               <w:noProof/>
             </w:rPr>
           </w:pPr>
-          <w:hyperlink w:anchor="_Toc56127658" w:history="1">
+          <w:hyperlink w:anchor="_Toc56871579" w:history="1">
             <w:r>
               <w:rPr>
                 <w:rStyle w:val="ae"/>
@@ -718,7 +718,7 @@
                 <w:noProof/>
                 <w:webHidden/>
               </w:rPr>
-              <w:instrText xml:space="preserve"> PAGEREF _Toc56127658 \h </w:instrText>
+              <w:instrText xml:space="preserve"> PAGEREF _Toc56871579 \h </w:instrText>
             </w:r>
             <w:r>
               <w:rPr>
@@ -760,7 +760,7 @@
               <w:noProof/>
             </w:rPr>
           </w:pPr>
-          <w:hyperlink w:anchor="_Toc56127659" w:history="1">
+          <w:hyperlink w:anchor="_Toc56871580" w:history="1">
             <w:r>
               <w:rPr>
                 <w:rStyle w:val="ae"/>
@@ -787,7 +787,7 @@
                 <w:noProof/>
                 <w:webHidden/>
               </w:rPr>
-              <w:instrText xml:space="preserve"> PAGEREF _Toc56127659 \h </w:instrText>
+              <w:instrText xml:space="preserve"> PAGEREF _Toc56871580 \h </w:instrText>
             </w:r>
             <w:r>
               <w:rPr>
@@ -829,7 +829,7 @@
               <w:noProof/>
             </w:rPr>
           </w:pPr>
-          <w:hyperlink w:anchor="_Toc56127660" w:history="1">
+          <w:hyperlink w:anchor="_Toc56871581" w:history="1">
             <w:r>
               <w:rPr>
                 <w:rStyle w:val="ae"/>
@@ -856,7 +856,7 @@
                 <w:noProof/>
                 <w:webHidden/>
               </w:rPr>
-              <w:instrText xml:space="preserve"> PAGEREF _Toc56127660 \h </w:instrText>
+              <w:instrText xml:space="preserve"> PAGEREF _Toc56871581 \h </w:instrText>
             </w:r>
             <w:r>
               <w:rPr>
@@ -926,7 +926,7 @@
       <w:pPr>
         <w:pStyle w:val="1"/>
       </w:pPr>
-      <w:bookmarkStart w:id="1" w:name="_Toc56127654"/>
+      <w:bookmarkStart w:id="1" w:name="_Toc56871575"/>
       <w:r>
         <w:lastRenderedPageBreak/>
         <w:t>1 Постановка задачи</w:t>
@@ -2034,7 +2034,7 @@
           <w:bCs w:val="0"/>
         </w:rPr>
       </w:pPr>
-      <w:bookmarkStart w:id="2" w:name="_Toc56127655"/>
+      <w:bookmarkStart w:id="2" w:name="_Toc56871576"/>
       <w:r>
         <w:rPr>
           <w:rStyle w:val="a7"/>
@@ -2060,7 +2060,7 @@
           <w:rFonts w:eastAsiaTheme="minorEastAsia"/>
         </w:rPr>
       </w:pPr>
-      <w:bookmarkStart w:id="3" w:name="_Toc56127656"/>
+      <w:bookmarkStart w:id="3" w:name="_Toc56871577"/>
       <w:r>
         <w:rPr>
           <w:rFonts w:eastAsiaTheme="minorEastAsia"/>
@@ -11914,6 +11914,7 @@
           <w:sz w:val="28"/>
           <w:szCs w:val="28"/>
         </w:rPr>
+        <w:lastRenderedPageBreak/>
         <w:t>Чем дальше друг от друга отстоят выборки</w:t>
       </w:r>
       <w:r>
@@ -11962,16 +11963,7 @@
           <w:sz w:val="28"/>
           <w:szCs w:val="28"/>
         </w:rPr>
-        <w:t xml:space="preserve">, тем лучше бинарный </w:t>
-      </w:r>
-      <w:r>
-        <w:rPr>
-          <w:rFonts w:ascii="Times New Roman" w:eastAsiaTheme="minorEastAsia" w:hAnsi="Times New Roman" w:cs="Times New Roman"/>
-          <w:sz w:val="28"/>
-          <w:szCs w:val="28"/>
-        </w:rPr>
-        <w:lastRenderedPageBreak/>
-        <w:t>классификатор справляется с их разделением, т. е. меньше вероятность ошибочной классификации</w:t>
+        <w:t>, тем лучше бинарный классификатор справляется с их разделением, т. е. меньше вероятность ошибочной классификации</w:t>
       </w:r>
       <w:r>
         <w:rPr>
@@ -12008,7 +12000,7 @@
           <w:shd w:val="clear" w:color="auto" w:fill="FFFFFF"/>
         </w:rPr>
       </w:pPr>
-      <w:bookmarkStart w:id="4" w:name="_Toc56127657"/>
+      <w:bookmarkStart w:id="4" w:name="_Toc56871578"/>
       <w:r>
         <w:rPr>
           <w:rFonts w:eastAsiaTheme="minorEastAsia"/>
@@ -14300,6 +14292,7 @@
                 <w:szCs w:val="28"/>
                 <w:lang w:val="en-US"/>
               </w:rPr>
+              <w:lastRenderedPageBreak/>
               <w:t>Pred</w:t>
             </w:r>
             <w:r>
@@ -14414,7 +14407,6 @@
                 <w:sz w:val="28"/>
                 <w:szCs w:val="28"/>
               </w:rPr>
-              <w:lastRenderedPageBreak/>
               <w:t>1</w:t>
             </w:r>
           </w:p>
@@ -15444,7 +15436,7 @@
       <w:pPr>
         <w:pStyle w:val="1"/>
       </w:pPr>
-      <w:bookmarkStart w:id="5" w:name="_Toc56127658"/>
+      <w:bookmarkStart w:id="5" w:name="_Toc56871579"/>
       <w:r>
         <w:t>3</w:t>
       </w:r>
@@ -15925,8 +15917,9 @@
       <w:pPr>
         <w:pStyle w:val="1"/>
       </w:pPr>
-      <w:bookmarkStart w:id="6" w:name="_Toc56127659"/>
-      <w:r>
+      <w:bookmarkStart w:id="6" w:name="_Toc56871580"/>
+      <w:r>
+        <w:lastRenderedPageBreak/>
         <w:t>4</w:t>
       </w:r>
       <w:r>
@@ -15999,7 +15992,6 @@
           <w:sz w:val="28"/>
           <w:szCs w:val="28"/>
         </w:rPr>
-        <w:lastRenderedPageBreak/>
         <w:t>Лекции по ТПЭР</w:t>
       </w:r>
       <w:r>
@@ -16055,7 +16047,7 @@
       <w:pPr>
         <w:pStyle w:val="1"/>
       </w:pPr>
-      <w:bookmarkStart w:id="7" w:name="_Toc56127660"/>
+      <w:bookmarkStart w:id="7" w:name="_Toc56871581"/>
       <w:r>
         <w:t>5</w:t>
       </w:r>
@@ -16086,6 +16078,12 @@
       </w:hyperlink>
     </w:p>
     <w:sectPr>
+      <w:headerReference w:type="even" r:id="rId10"/>
+      <w:headerReference w:type="default" r:id="rId11"/>
+      <w:footerReference w:type="even" r:id="rId12"/>
+      <w:footerReference w:type="default" r:id="rId13"/>
+      <w:headerReference w:type="first" r:id="rId14"/>
+      <w:footerReference w:type="first" r:id="rId15"/>
       <w:pgSz w:w="11906" w:h="16838"/>
       <w:pgMar w:top="1134" w:right="850" w:bottom="1134" w:left="1701" w:header="708" w:footer="708" w:gutter="0"/>
       <w:cols w:space="708"/>
@@ -16120,6 +16118,68 @@
 </w:endnotes>
 </file>
 
+<file path=word/footer1.xml><?xml version="1.0" encoding="utf-8"?>
+<w:ftr xmlns:wpc="http://schemas.microsoft.com/office/word/2010/wordprocessingCanvas" xmlns:cx="http://schemas.microsoft.com/office/drawing/2014/chartex" xmlns:cx1="http://schemas.microsoft.com/office/drawing/2015/9/8/chartex" xmlns:cx2="http://schemas.microsoft.com/office/drawing/2015/10/21/chartex" xmlns:cx3="http://schemas.microsoft.com/office/drawing/2016/5/9/chartex" xmlns:cx4="http://schemas.microsoft.com/office/drawing/2016/5/10/chartex" xmlns:cx5="http://schemas.microsoft.com/office/drawing/2016/5/11/chartex" xmlns:cx6="http://schemas.microsoft.com/office/drawing/2016/5/12/chartex" xmlns:cx7="http://schemas.microsoft.com/office/drawing/2016/5/13/chartex" xmlns:cx8="http://schemas.microsoft.com/office/drawing/2016/5/14/chartex" xmlns:mc="http://schemas.openxmlformats.org/markup-compatibility/2006" xmlns:aink="http://schemas.microsoft.com/office/drawing/2016/ink" xmlns:am3d="http://schemas.microsoft.com/office/drawing/2017/model3d" xmlns:o="urn:schemas-microsoft-com:office:office" xmlns:r="http://schemas.openxmlformats.org/officeDocument/2006/relationships" xmlns:m="http://schemas.openxmlformats.org/officeDocument/2006/math" xmlns:v="urn:schemas-microsoft-com:vml" xmlns:wp14="http://schemas.microsoft.com/office/word/2010/wordprocessingDrawing" xmlns:wp="http://schemas.openxmlformats.org/drawingml/2006/wordprocessingDrawing" xmlns:w10="urn:schemas-microsoft-com:office:word" xmlns:w="http://schemas.openxmlformats.org/wordprocessingml/2006/main" xmlns:w14="http://schemas.microsoft.com/office/word/2010/wordml" xmlns:w15="http://schemas.microsoft.com/office/word/2012/wordml" xmlns:w16cex="http://schemas.microsoft.com/office/word/2018/wordml/cex" xmlns:w16cid="http://schemas.microsoft.com/office/word/2016/wordml/cid" xmlns:w16="http://schemas.microsoft.com/office/word/2018/wordml" xmlns:w16se="http://schemas.microsoft.com/office/word/2015/wordml/symex" xmlns:wpg="http://schemas.microsoft.com/office/word/2010/wordprocessingGroup" xmlns:wpi="http://schemas.microsoft.com/office/word/2010/wordprocessingInk" xmlns:wne="http://schemas.microsoft.com/office/word/2006/wordml" xmlns:wps="http://schemas.microsoft.com/office/word/2010/wordprocessingShape" mc:Ignorable="w14 w15 w16se w16cid w16 w16cex wp14">
+  <w:p>
+    <w:pPr>
+      <w:pStyle w:val="af5"/>
+    </w:pPr>
+  </w:p>
+</w:ftr>
+</file>
+
+<file path=word/footer2.xml><?xml version="1.0" encoding="utf-8"?>
+<w:ftr xmlns:wpc="http://schemas.microsoft.com/office/word/2010/wordprocessingCanvas" xmlns:cx="http://schemas.microsoft.com/office/drawing/2014/chartex" xmlns:cx1="http://schemas.microsoft.com/office/drawing/2015/9/8/chartex" xmlns:cx2="http://schemas.microsoft.com/office/drawing/2015/10/21/chartex" xmlns:cx3="http://schemas.microsoft.com/office/drawing/2016/5/9/chartex" xmlns:cx4="http://schemas.microsoft.com/office/drawing/2016/5/10/chartex" xmlns:cx5="http://schemas.microsoft.com/office/drawing/2016/5/11/chartex" xmlns:cx6="http://schemas.microsoft.com/office/drawing/2016/5/12/chartex" xmlns:cx7="http://schemas.microsoft.com/office/drawing/2016/5/13/chartex" xmlns:cx8="http://schemas.microsoft.com/office/drawing/2016/5/14/chartex" xmlns:mc="http://schemas.openxmlformats.org/markup-compatibility/2006" xmlns:aink="http://schemas.microsoft.com/office/drawing/2016/ink" xmlns:am3d="http://schemas.microsoft.com/office/drawing/2017/model3d" xmlns:o="urn:schemas-microsoft-com:office:office" xmlns:r="http://schemas.openxmlformats.org/officeDocument/2006/relationships" xmlns:m="http://schemas.openxmlformats.org/officeDocument/2006/math" xmlns:v="urn:schemas-microsoft-com:vml" xmlns:wp14="http://schemas.microsoft.com/office/word/2010/wordprocessingDrawing" xmlns:wp="http://schemas.openxmlformats.org/drawingml/2006/wordprocessingDrawing" xmlns:w10="urn:schemas-microsoft-com:office:word" xmlns:w="http://schemas.openxmlformats.org/wordprocessingml/2006/main" xmlns:w14="http://schemas.microsoft.com/office/word/2010/wordml" xmlns:w15="http://schemas.microsoft.com/office/word/2012/wordml" xmlns:w16cex="http://schemas.microsoft.com/office/word/2018/wordml/cex" xmlns:w16cid="http://schemas.microsoft.com/office/word/2016/wordml/cid" xmlns:w16="http://schemas.microsoft.com/office/word/2018/wordml" xmlns:w16se="http://schemas.microsoft.com/office/word/2015/wordml/symex" xmlns:wpg="http://schemas.microsoft.com/office/word/2010/wordprocessingGroup" xmlns:wpi="http://schemas.microsoft.com/office/word/2010/wordprocessingInk" xmlns:wne="http://schemas.microsoft.com/office/word/2006/wordml" xmlns:wps="http://schemas.microsoft.com/office/word/2010/wordprocessingShape" mc:Ignorable="w14 w15 w16se w16cid w16 w16cex wp14">
+  <w:sdt>
+    <w:sdtPr>
+      <w:id w:val="259265459"/>
+      <w:docPartObj>
+        <w:docPartGallery w:val="Page Numbers (Bottom of Page)"/>
+        <w:docPartUnique/>
+      </w:docPartObj>
+    </w:sdtPr>
+    <w:sdtContent>
+      <w:p>
+        <w:pPr>
+          <w:pStyle w:val="af5"/>
+          <w:jc w:val="center"/>
+        </w:pPr>
+        <w:r>
+          <w:fldChar w:fldCharType="begin"/>
+        </w:r>
+        <w:r>
+          <w:instrText>PAGE   \* MERGEFORMAT</w:instrText>
+        </w:r>
+        <w:r>
+          <w:fldChar w:fldCharType="separate"/>
+        </w:r>
+        <w:r>
+          <w:t>2</w:t>
+        </w:r>
+        <w:r>
+          <w:fldChar w:fldCharType="end"/>
+        </w:r>
+      </w:p>
+    </w:sdtContent>
+  </w:sdt>
+  <w:p>
+    <w:pPr>
+      <w:pStyle w:val="af5"/>
+    </w:pPr>
+  </w:p>
+</w:ftr>
+</file>
+
+<file path=word/footer3.xml><?xml version="1.0" encoding="utf-8"?>
+<w:ftr xmlns:wpc="http://schemas.microsoft.com/office/word/2010/wordprocessingCanvas" xmlns:cx="http://schemas.microsoft.com/office/drawing/2014/chartex" xmlns:cx1="http://schemas.microsoft.com/office/drawing/2015/9/8/chartex" xmlns:cx2="http://schemas.microsoft.com/office/drawing/2015/10/21/chartex" xmlns:cx3="http://schemas.microsoft.com/office/drawing/2016/5/9/chartex" xmlns:cx4="http://schemas.microsoft.com/office/drawing/2016/5/10/chartex" xmlns:cx5="http://schemas.microsoft.com/office/drawing/2016/5/11/chartex" xmlns:cx6="http://schemas.microsoft.com/office/drawing/2016/5/12/chartex" xmlns:cx7="http://schemas.microsoft.com/office/drawing/2016/5/13/chartex" xmlns:cx8="http://schemas.microsoft.com/office/drawing/2016/5/14/chartex" xmlns:mc="http://schemas.openxmlformats.org/markup-compatibility/2006" xmlns:aink="http://schemas.microsoft.com/office/drawing/2016/ink" xmlns:am3d="http://schemas.microsoft.com/office/drawing/2017/model3d" xmlns:o="urn:schemas-microsoft-com:office:office" xmlns:r="http://schemas.openxmlformats.org/officeDocument/2006/relationships" xmlns:m="http://schemas.openxmlformats.org/officeDocument/2006/math" xmlns:v="urn:schemas-microsoft-com:vml" xmlns:wp14="http://schemas.microsoft.com/office/word/2010/wordprocessingDrawing" xmlns:wp="http://schemas.openxmlformats.org/drawingml/2006/wordprocessingDrawing" xmlns:w10="urn:schemas-microsoft-com:office:word" xmlns:w="http://schemas.openxmlformats.org/wordprocessingml/2006/main" xmlns:w14="http://schemas.microsoft.com/office/word/2010/wordml" xmlns:w15="http://schemas.microsoft.com/office/word/2012/wordml" xmlns:w16cex="http://schemas.microsoft.com/office/word/2018/wordml/cex" xmlns:w16cid="http://schemas.microsoft.com/office/word/2016/wordml/cid" xmlns:w16="http://schemas.microsoft.com/office/word/2018/wordml" xmlns:w16se="http://schemas.microsoft.com/office/word/2015/wordml/symex" xmlns:wpg="http://schemas.microsoft.com/office/word/2010/wordprocessingGroup" xmlns:wpi="http://schemas.microsoft.com/office/word/2010/wordprocessingInk" xmlns:wne="http://schemas.microsoft.com/office/word/2006/wordml" xmlns:wps="http://schemas.microsoft.com/office/word/2010/wordprocessingShape" mc:Ignorable="w14 w15 w16se w16cid w16 w16cex wp14">
+  <w:p>
+    <w:pPr>
+      <w:pStyle w:val="af5"/>
+    </w:pPr>
+  </w:p>
+</w:ftr>
+</file>
+
 <file path=word/footnotes.xml><?xml version="1.0" encoding="utf-8"?>
 <w:footnotes xmlns:wpc="http://schemas.microsoft.com/office/word/2010/wordprocessingCanvas" xmlns:cx="http://schemas.microsoft.com/office/drawing/2014/chartex" xmlns:cx1="http://schemas.microsoft.com/office/drawing/2015/9/8/chartex" xmlns:cx2="http://schemas.microsoft.com/office/drawing/2015/10/21/chartex" xmlns:cx3="http://schemas.microsoft.com/office/drawing/2016/5/9/chartex" xmlns:cx4="http://schemas.microsoft.com/office/drawing/2016/5/10/chartex" xmlns:cx5="http://schemas.microsoft.com/office/drawing/2016/5/11/chartex" xmlns:cx6="http://schemas.microsoft.com/office/drawing/2016/5/12/chartex" xmlns:cx7="http://schemas.microsoft.com/office/drawing/2016/5/13/chartex" xmlns:cx8="http://schemas.microsoft.com/office/drawing/2016/5/14/chartex" xmlns:mc="http://schemas.openxmlformats.org/markup-compatibility/2006" xmlns:aink="http://schemas.microsoft.com/office/drawing/2016/ink" xmlns:am3d="http://schemas.microsoft.com/office/drawing/2017/model3d" xmlns:o="urn:schemas-microsoft-com:office:office" xmlns:r="http://schemas.openxmlformats.org/officeDocument/2006/relationships" xmlns:m="http://schemas.openxmlformats.org/officeDocument/2006/math" xmlns:v="urn:schemas-microsoft-com:vml" xmlns:wp14="http://schemas.microsoft.com/office/word/2010/wordprocessingDrawing" xmlns:wp="http://schemas.openxmlformats.org/drawingml/2006/wordprocessingDrawing" xmlns:w10="urn:schemas-microsoft-com:office:word" xmlns:w="http://schemas.openxmlformats.org/wordprocessingml/2006/main" xmlns:w14="http://schemas.microsoft.com/office/word/2010/wordml" xmlns:w15="http://schemas.microsoft.com/office/word/2012/wordml" xmlns:w16cex="http://schemas.microsoft.com/office/word/2018/wordml/cex" xmlns:w16cid="http://schemas.microsoft.com/office/word/2016/wordml/cid" xmlns:w16="http://schemas.microsoft.com/office/word/2018/wordml" xmlns:w16se="http://schemas.microsoft.com/office/word/2015/wordml/symex" xmlns:wpg="http://schemas.microsoft.com/office/word/2010/wordprocessingGroup" xmlns:wpi="http://schemas.microsoft.com/office/word/2010/wordprocessingInk" xmlns:wne="http://schemas.microsoft.com/office/word/2006/wordml" xmlns:wps="http://schemas.microsoft.com/office/word/2010/wordprocessingShape" mc:Ignorable="w14 w15 w16se w16cid w16 w16cex wp14">
   <w:footnote w:type="separator" w:id="-1">
@@ -16143,6 +16203,36 @@
     </w:p>
   </w:footnote>
 </w:footnotes>
+</file>
+
+<file path=word/header1.xml><?xml version="1.0" encoding="utf-8"?>
+<w:hdr xmlns:wpc="http://schemas.microsoft.com/office/word/2010/wordprocessingCanvas" xmlns:cx="http://schemas.microsoft.com/office/drawing/2014/chartex" xmlns:cx1="http://schemas.microsoft.com/office/drawing/2015/9/8/chartex" xmlns:cx2="http://schemas.microsoft.com/office/drawing/2015/10/21/chartex" xmlns:cx3="http://schemas.microsoft.com/office/drawing/2016/5/9/chartex" xmlns:cx4="http://schemas.microsoft.com/office/drawing/2016/5/10/chartex" xmlns:cx5="http://schemas.microsoft.com/office/drawing/2016/5/11/chartex" xmlns:cx6="http://schemas.microsoft.com/office/drawing/2016/5/12/chartex" xmlns:cx7="http://schemas.microsoft.com/office/drawing/2016/5/13/chartex" xmlns:cx8="http://schemas.microsoft.com/office/drawing/2016/5/14/chartex" xmlns:mc="http://schemas.openxmlformats.org/markup-compatibility/2006" xmlns:aink="http://schemas.microsoft.com/office/drawing/2016/ink" xmlns:am3d="http://schemas.microsoft.com/office/drawing/2017/model3d" xmlns:o="urn:schemas-microsoft-com:office:office" xmlns:r="http://schemas.openxmlformats.org/officeDocument/2006/relationships" xmlns:m="http://schemas.openxmlformats.org/officeDocument/2006/math" xmlns:v="urn:schemas-microsoft-com:vml" xmlns:wp14="http://schemas.microsoft.com/office/word/2010/wordprocessingDrawing" xmlns:wp="http://schemas.openxmlformats.org/drawingml/2006/wordprocessingDrawing" xmlns:w10="urn:schemas-microsoft-com:office:word" xmlns:w="http://schemas.openxmlformats.org/wordprocessingml/2006/main" xmlns:w14="http://schemas.microsoft.com/office/word/2010/wordml" xmlns:w15="http://schemas.microsoft.com/office/word/2012/wordml" xmlns:w16cex="http://schemas.microsoft.com/office/word/2018/wordml/cex" xmlns:w16cid="http://schemas.microsoft.com/office/word/2016/wordml/cid" xmlns:w16="http://schemas.microsoft.com/office/word/2018/wordml" xmlns:w16se="http://schemas.microsoft.com/office/word/2015/wordml/symex" xmlns:wpg="http://schemas.microsoft.com/office/word/2010/wordprocessingGroup" xmlns:wpi="http://schemas.microsoft.com/office/word/2010/wordprocessingInk" xmlns:wne="http://schemas.microsoft.com/office/word/2006/wordml" xmlns:wps="http://schemas.microsoft.com/office/word/2010/wordprocessingShape" mc:Ignorable="w14 w15 w16se w16cid w16 w16cex wp14">
+  <w:p>
+    <w:pPr>
+      <w:pStyle w:val="af3"/>
+    </w:pPr>
+  </w:p>
+</w:hdr>
+</file>
+
+<file path=word/header2.xml><?xml version="1.0" encoding="utf-8"?>
+<w:hdr xmlns:wpc="http://schemas.microsoft.com/office/word/2010/wordprocessingCanvas" xmlns:cx="http://schemas.microsoft.com/office/drawing/2014/chartex" xmlns:cx1="http://schemas.microsoft.com/office/drawing/2015/9/8/chartex" xmlns:cx2="http://schemas.microsoft.com/office/drawing/2015/10/21/chartex" xmlns:cx3="http://schemas.microsoft.com/office/drawing/2016/5/9/chartex" xmlns:cx4="http://schemas.microsoft.com/office/drawing/2016/5/10/chartex" xmlns:cx5="http://schemas.microsoft.com/office/drawing/2016/5/11/chartex" xmlns:cx6="http://schemas.microsoft.com/office/drawing/2016/5/12/chartex" xmlns:cx7="http://schemas.microsoft.com/office/drawing/2016/5/13/chartex" xmlns:cx8="http://schemas.microsoft.com/office/drawing/2016/5/14/chartex" xmlns:mc="http://schemas.openxmlformats.org/markup-compatibility/2006" xmlns:aink="http://schemas.microsoft.com/office/drawing/2016/ink" xmlns:am3d="http://schemas.microsoft.com/office/drawing/2017/model3d" xmlns:o="urn:schemas-microsoft-com:office:office" xmlns:r="http://schemas.openxmlformats.org/officeDocument/2006/relationships" xmlns:m="http://schemas.openxmlformats.org/officeDocument/2006/math" xmlns:v="urn:schemas-microsoft-com:vml" xmlns:wp14="http://schemas.microsoft.com/office/word/2010/wordprocessingDrawing" xmlns:wp="http://schemas.openxmlformats.org/drawingml/2006/wordprocessingDrawing" xmlns:w10="urn:schemas-microsoft-com:office:word" xmlns:w="http://schemas.openxmlformats.org/wordprocessingml/2006/main" xmlns:w14="http://schemas.microsoft.com/office/word/2010/wordml" xmlns:w15="http://schemas.microsoft.com/office/word/2012/wordml" xmlns:w16cex="http://schemas.microsoft.com/office/word/2018/wordml/cex" xmlns:w16cid="http://schemas.microsoft.com/office/word/2016/wordml/cid" xmlns:w16="http://schemas.microsoft.com/office/word/2018/wordml" xmlns:w16se="http://schemas.microsoft.com/office/word/2015/wordml/symex" xmlns:wpg="http://schemas.microsoft.com/office/word/2010/wordprocessingGroup" xmlns:wpi="http://schemas.microsoft.com/office/word/2010/wordprocessingInk" xmlns:wne="http://schemas.microsoft.com/office/word/2006/wordml" xmlns:wps="http://schemas.microsoft.com/office/word/2010/wordprocessingShape" mc:Ignorable="w14 w15 w16se w16cid w16 w16cex wp14">
+  <w:p>
+    <w:pPr>
+      <w:pStyle w:val="af3"/>
+    </w:pPr>
+  </w:p>
+</w:hdr>
+</file>
+
+<file path=word/header3.xml><?xml version="1.0" encoding="utf-8"?>
+<w:hdr xmlns:wpc="http://schemas.microsoft.com/office/word/2010/wordprocessingCanvas" xmlns:cx="http://schemas.microsoft.com/office/drawing/2014/chartex" xmlns:cx1="http://schemas.microsoft.com/office/drawing/2015/9/8/chartex" xmlns:cx2="http://schemas.microsoft.com/office/drawing/2015/10/21/chartex" xmlns:cx3="http://schemas.microsoft.com/office/drawing/2016/5/9/chartex" xmlns:cx4="http://schemas.microsoft.com/office/drawing/2016/5/10/chartex" xmlns:cx5="http://schemas.microsoft.com/office/drawing/2016/5/11/chartex" xmlns:cx6="http://schemas.microsoft.com/office/drawing/2016/5/12/chartex" xmlns:cx7="http://schemas.microsoft.com/office/drawing/2016/5/13/chartex" xmlns:cx8="http://schemas.microsoft.com/office/drawing/2016/5/14/chartex" xmlns:mc="http://schemas.openxmlformats.org/markup-compatibility/2006" xmlns:aink="http://schemas.microsoft.com/office/drawing/2016/ink" xmlns:am3d="http://schemas.microsoft.com/office/drawing/2017/model3d" xmlns:o="urn:schemas-microsoft-com:office:office" xmlns:r="http://schemas.openxmlformats.org/officeDocument/2006/relationships" xmlns:m="http://schemas.openxmlformats.org/officeDocument/2006/math" xmlns:v="urn:schemas-microsoft-com:vml" xmlns:wp14="http://schemas.microsoft.com/office/word/2010/wordprocessingDrawing" xmlns:wp="http://schemas.openxmlformats.org/drawingml/2006/wordprocessingDrawing" xmlns:w10="urn:schemas-microsoft-com:office:word" xmlns:w="http://schemas.openxmlformats.org/wordprocessingml/2006/main" xmlns:w14="http://schemas.microsoft.com/office/word/2010/wordml" xmlns:w15="http://schemas.microsoft.com/office/word/2012/wordml" xmlns:w16cex="http://schemas.microsoft.com/office/word/2018/wordml/cex" xmlns:w16cid="http://schemas.microsoft.com/office/word/2016/wordml/cid" xmlns:w16="http://schemas.microsoft.com/office/word/2018/wordml" xmlns:w16se="http://schemas.microsoft.com/office/word/2015/wordml/symex" xmlns:wpg="http://schemas.microsoft.com/office/word/2010/wordprocessingGroup" xmlns:wpi="http://schemas.microsoft.com/office/word/2010/wordprocessingInk" xmlns:wne="http://schemas.microsoft.com/office/word/2006/wordml" xmlns:wps="http://schemas.microsoft.com/office/word/2010/wordprocessingShape" mc:Ignorable="w14 w15 w16se w16cid w16 w16cex wp14">
+  <w:p>
+    <w:pPr>
+      <w:pStyle w:val="af3"/>
+    </w:pPr>
+  </w:p>
+</w:hdr>
 </file>
 
 <file path=word/numbering.xml><?xml version="1.0" encoding="utf-8"?>
@@ -18721,6 +18811,50 @@
       </w:tblBorders>
     </w:tblPr>
   </w:style>
+  <w:style w:type="paragraph" w:styleId="af3">
+    <w:name w:val="header"/>
+    <w:basedOn w:val="a"/>
+    <w:link w:val="af4"/>
+    <w:uiPriority w:val="99"/>
+    <w:unhideWhenUsed/>
+    <w:rsid w:val="00670A5C"/>
+    <w:pPr>
+      <w:tabs>
+        <w:tab w:val="center" w:pos="4677"/>
+        <w:tab w:val="right" w:pos="9355"/>
+      </w:tabs>
+      <w:spacing w:after="0" w:line="240" w:lineRule="auto"/>
+    </w:pPr>
+  </w:style>
+  <w:style w:type="character" w:customStyle="1" w:styleId="af4">
+    <w:name w:val="Верхний колонтитул Знак"/>
+    <w:basedOn w:val="a0"/>
+    <w:link w:val="af3"/>
+    <w:uiPriority w:val="99"/>
+    <w:rsid w:val="00670A5C"/>
+  </w:style>
+  <w:style w:type="paragraph" w:styleId="af5">
+    <w:name w:val="footer"/>
+    <w:basedOn w:val="a"/>
+    <w:link w:val="af6"/>
+    <w:uiPriority w:val="99"/>
+    <w:unhideWhenUsed/>
+    <w:rsid w:val="00670A5C"/>
+    <w:pPr>
+      <w:tabs>
+        <w:tab w:val="center" w:pos="4677"/>
+        <w:tab w:val="right" w:pos="9355"/>
+      </w:tabs>
+      <w:spacing w:after="0" w:line="240" w:lineRule="auto"/>
+    </w:pPr>
+  </w:style>
+  <w:style w:type="character" w:customStyle="1" w:styleId="af6">
+    <w:name w:val="Нижний колонтитул Знак"/>
+    <w:basedOn w:val="a0"/>
+    <w:link w:val="af5"/>
+    <w:uiPriority w:val="99"/>
+    <w:rsid w:val="00670A5C"/>
+  </w:style>
 </w:styles>
 </file>
 

--- a/lab_1/Mishutin_1.docx
+++ b/lab_1/Mishutin_1.docx
@@ -4565,18 +4565,8 @@
           <w:szCs w:val="28"/>
         </w:rPr>
         <w:lastRenderedPageBreak/>
-        <w:t xml:space="preserve">Смещённая оценка расстояния </w:t>
-      </w:r>
-      <w:proofErr w:type="spellStart"/>
-      <w:r>
-        <w:rPr>
-          <w:rFonts w:ascii="Times New Roman" w:eastAsiaTheme="minorEastAsia" w:hAnsi="Times New Roman" w:cs="Times New Roman"/>
-          <w:sz w:val="28"/>
-          <w:szCs w:val="28"/>
-        </w:rPr>
-        <w:t>Махаланобиса</w:t>
-      </w:r>
-      <w:proofErr w:type="spellEnd"/>
+        <w:t>Смещённая оценка расстояния Махаланобиса</w:t>
+      </w:r>
       <w:r>
         <w:rPr>
           <w:rFonts w:ascii="Times New Roman" w:eastAsiaTheme="minorEastAsia" w:hAnsi="Times New Roman" w:cs="Times New Roman"/>
@@ -4866,18 +4856,8 @@
           <w:sz w:val="28"/>
           <w:szCs w:val="28"/>
         </w:rPr>
-        <w:t xml:space="preserve">Несмещённая оценка расстояния </w:t>
-      </w:r>
-      <w:proofErr w:type="spellStart"/>
-      <w:r>
-        <w:rPr>
-          <w:rFonts w:ascii="Times New Roman" w:eastAsiaTheme="minorEastAsia" w:hAnsi="Times New Roman" w:cs="Times New Roman"/>
-          <w:sz w:val="28"/>
-          <w:szCs w:val="28"/>
-        </w:rPr>
-        <w:t>Махаланобиса</w:t>
-      </w:r>
-      <w:proofErr w:type="spellEnd"/>
+        <w:t>Несмещённая оценка расстояния Махаланобиса</w:t>
+      </w:r>
       <w:r>
         <w:rPr>
           <w:rFonts w:ascii="Times New Roman" w:eastAsiaTheme="minorEastAsia" w:hAnsi="Times New Roman" w:cs="Times New Roman"/>
@@ -9673,25 +9653,7 @@
           <w:sz w:val="28"/>
           <w:szCs w:val="28"/>
         </w:rPr>
-        <w:t xml:space="preserve">Смещённая оценка расстояния </w:t>
-      </w:r>
-      <w:proofErr w:type="spellStart"/>
-      <w:r>
-        <w:rPr>
-          <w:rFonts w:ascii="Times New Roman" w:eastAsiaTheme="minorEastAsia" w:hAnsi="Times New Roman" w:cs="Times New Roman"/>
-          <w:sz w:val="28"/>
-          <w:szCs w:val="28"/>
-        </w:rPr>
-        <w:t>Махаланобиса</w:t>
-      </w:r>
-      <w:proofErr w:type="spellEnd"/>
-      <w:r>
-        <w:rPr>
-          <w:rFonts w:ascii="Times New Roman" w:eastAsiaTheme="minorEastAsia" w:hAnsi="Times New Roman" w:cs="Times New Roman"/>
-          <w:sz w:val="28"/>
-          <w:szCs w:val="28"/>
-        </w:rPr>
-        <w:t>:</w:t>
+        <w:t>Смещённая оценка расстояния Махаланобиса:</w:t>
       </w:r>
     </w:p>
     <w:p>
@@ -9953,25 +9915,7 @@
           <w:sz w:val="28"/>
           <w:szCs w:val="28"/>
         </w:rPr>
-        <w:t xml:space="preserve">Несмещённая оценка расстояния </w:t>
-      </w:r>
-      <w:proofErr w:type="spellStart"/>
-      <w:r>
-        <w:rPr>
-          <w:rFonts w:ascii="Times New Roman" w:eastAsiaTheme="minorEastAsia" w:hAnsi="Times New Roman" w:cs="Times New Roman"/>
-          <w:sz w:val="28"/>
-          <w:szCs w:val="28"/>
-        </w:rPr>
-        <w:t>Махаланобиса</w:t>
-      </w:r>
-      <w:proofErr w:type="spellEnd"/>
-      <w:r>
-        <w:rPr>
-          <w:rFonts w:ascii="Times New Roman" w:eastAsiaTheme="minorEastAsia" w:hAnsi="Times New Roman" w:cs="Times New Roman"/>
-          <w:sz w:val="28"/>
-          <w:szCs w:val="28"/>
-        </w:rPr>
-        <w:t>:</w:t>
+        <w:t>Несмещённая оценка расстояния Махаланобиса:</w:t>
       </w:r>
     </w:p>
     <w:p>
@@ -10319,7 +10263,6 @@
                 <w:lang w:val="en-US"/>
               </w:rPr>
             </w:pPr>
-            <w:proofErr w:type="spellStart"/>
             <w:r>
               <w:rPr>
                 <w:rFonts w:ascii="Times New Roman" w:eastAsia="Times New Roman" w:hAnsi="Times New Roman" w:cs="Times New Roman"/>
@@ -10329,7 +10272,6 @@
               </w:rPr>
               <w:t>Pred</w:t>
             </w:r>
-            <w:proofErr w:type="spellEnd"/>
             <w:r>
               <w:rPr>
                 <w:rFonts w:ascii="Times New Roman" w:eastAsia="Times New Roman" w:hAnsi="Times New Roman" w:cs="Times New Roman"/>
@@ -10732,7 +10674,6 @@
                 <w:lang w:val="en-US"/>
               </w:rPr>
             </w:pPr>
-            <w:proofErr w:type="spellStart"/>
             <w:r>
               <w:rPr>
                 <w:rFonts w:ascii="Times New Roman" w:eastAsia="Times New Roman" w:hAnsi="Times New Roman" w:cs="Times New Roman"/>
@@ -10742,7 +10683,6 @@
               </w:rPr>
               <w:t>Pred</w:t>
             </w:r>
-            <w:proofErr w:type="spellEnd"/>
             <w:r>
               <w:rPr>
                 <w:rFonts w:ascii="Times New Roman" w:eastAsia="Times New Roman" w:hAnsi="Times New Roman" w:cs="Times New Roman"/>
@@ -11671,7 +11611,6 @@
                 <w:lang w:val="en-US"/>
               </w:rPr>
             </w:pPr>
-            <w:proofErr w:type="spellStart"/>
             <w:r>
               <w:rPr>
                 <w:rFonts w:ascii="Times New Roman" w:eastAsia="Times New Roman" w:hAnsi="Times New Roman" w:cs="Times New Roman"/>
@@ -11681,7 +11620,6 @@
               </w:rPr>
               <w:t>Pred</w:t>
             </w:r>
-            <w:proofErr w:type="spellEnd"/>
             <w:r>
               <w:rPr>
                 <w:rFonts w:ascii="Times New Roman" w:eastAsia="Times New Roman" w:hAnsi="Times New Roman" w:cs="Times New Roman"/>
@@ -12092,7 +12030,6 @@
                 <w:lang w:val="en-US"/>
               </w:rPr>
             </w:pPr>
-            <w:proofErr w:type="spellStart"/>
             <w:r>
               <w:rPr>
                 <w:rFonts w:ascii="Times New Roman" w:eastAsia="Times New Roman" w:hAnsi="Times New Roman" w:cs="Times New Roman"/>
@@ -12103,7 +12040,6 @@
               <w:lastRenderedPageBreak/>
               <w:t>Pred</w:t>
             </w:r>
-            <w:proofErr w:type="spellEnd"/>
             <w:r>
               <w:rPr>
                 <w:rFonts w:ascii="Times New Roman" w:eastAsia="Times New Roman" w:hAnsi="Times New Roman" w:cs="Times New Roman"/>
@@ -12710,7 +12646,6 @@
         </w:rPr>
         <w:t xml:space="preserve">Рассмотрим данные из репозитория (файл </w:t>
       </w:r>
-      <w:proofErr w:type="spellStart"/>
       <w:r>
         <w:rPr>
           <w:rFonts w:ascii="Times New Roman" w:hAnsi="Times New Roman" w:cs="Times New Roman"/>
@@ -12722,7 +12657,6 @@
         </w:rPr>
         <w:t>german</w:t>
       </w:r>
-      <w:proofErr w:type="spellEnd"/>
       <w:r>
         <w:rPr>
           <w:rFonts w:ascii="Times New Roman" w:hAnsi="Times New Roman" w:cs="Times New Roman"/>
@@ -12787,7 +12721,31 @@
           <w:sz w:val="28"/>
           <w:szCs w:val="28"/>
         </w:rPr>
-        <w:t xml:space="preserve"> Данные представляют </w:t>
+        <w:t xml:space="preserve"> Данные представляют</w:t>
+      </w:r>
+      <w:r>
+        <w:rPr>
+          <w:rFonts w:ascii="Times New Roman" w:hAnsi="Times New Roman" w:cs="Times New Roman"/>
+          <w:sz w:val="28"/>
+          <w:szCs w:val="28"/>
+        </w:rPr>
+        <w:t xml:space="preserve"> </w:t>
+      </w:r>
+      <w:r>
+        <w:rPr>
+          <w:rFonts w:ascii="Times New Roman" w:hAnsi="Times New Roman" w:cs="Times New Roman"/>
+          <w:sz w:val="28"/>
+          <w:szCs w:val="28"/>
+        </w:rPr>
+        <w:t>собой</w:t>
+      </w:r>
+      <w:r>
+        <w:rPr>
+          <w:rFonts w:ascii="Times New Roman" w:hAnsi="Times New Roman" w:cs="Times New Roman"/>
+          <w:sz w:val="28"/>
+          <w:szCs w:val="28"/>
+        </w:rPr>
+        <w:t xml:space="preserve"> </w:t>
       </w:r>
       <w:r>
         <w:rPr>
@@ -12868,7 +12826,23 @@
           <w:sz w:val="28"/>
           <w:szCs w:val="28"/>
         </w:rPr>
-        <w:t xml:space="preserve"> объектов, ко второму - </w:t>
+        <w:t xml:space="preserve"> объектов, ко второму </w:t>
+      </w:r>
+      <w:r>
+        <w:rPr>
+          <w:rFonts w:ascii="Times New Roman" w:eastAsiaTheme="minorEastAsia" w:hAnsi="Times New Roman" w:cs="Times New Roman"/>
+          <w:sz w:val="28"/>
+          <w:szCs w:val="28"/>
+        </w:rPr>
+        <w:t>–</w:t>
+      </w:r>
+      <w:r>
+        <w:rPr>
+          <w:rFonts w:ascii="Times New Roman" w:eastAsiaTheme="minorEastAsia" w:hAnsi="Times New Roman" w:cs="Times New Roman"/>
+          <w:sz w:val="28"/>
+          <w:szCs w:val="28"/>
+        </w:rPr>
+        <w:t xml:space="preserve"> </w:t>
       </w:r>
       <m:oMath>
         <m:sSub>
@@ -13115,18 +13089,8 @@
           <w:sz w:val="28"/>
           <w:szCs w:val="28"/>
         </w:rPr>
-        <w:t xml:space="preserve">Смещённая оценка расстояния </w:t>
-      </w:r>
-      <w:proofErr w:type="spellStart"/>
-      <w:r>
-        <w:rPr>
-          <w:rFonts w:ascii="Times New Roman" w:eastAsiaTheme="minorEastAsia" w:hAnsi="Times New Roman" w:cs="Times New Roman"/>
-          <w:sz w:val="28"/>
-          <w:szCs w:val="28"/>
-        </w:rPr>
-        <w:t>Махаланобиса</w:t>
-      </w:r>
-      <w:proofErr w:type="spellEnd"/>
+        <w:t>Смещённая оценка расстояния Махаланобиса</w:t>
+      </w:r>
       <w:r>
         <w:rPr>
           <w:rFonts w:ascii="Times New Roman" w:eastAsiaTheme="minorEastAsia" w:hAnsi="Times New Roman" w:cs="Times New Roman"/>
@@ -13231,18 +13195,8 @@
           <w:sz w:val="28"/>
           <w:szCs w:val="28"/>
         </w:rPr>
-        <w:t xml:space="preserve">мещённая оценка расстояния </w:t>
-      </w:r>
-      <w:proofErr w:type="spellStart"/>
-      <w:r>
-        <w:rPr>
-          <w:rFonts w:ascii="Times New Roman" w:eastAsiaTheme="minorEastAsia" w:hAnsi="Times New Roman" w:cs="Times New Roman"/>
-          <w:sz w:val="28"/>
-          <w:szCs w:val="28"/>
-        </w:rPr>
-        <w:t>Махаланобиса</w:t>
-      </w:r>
-      <w:proofErr w:type="spellEnd"/>
+        <w:t>мещённая оценка расстояния Махаланобиса</w:t>
+      </w:r>
       <w:r>
         <w:rPr>
           <w:rFonts w:ascii="Times New Roman" w:eastAsiaTheme="minorEastAsia" w:hAnsi="Times New Roman" w:cs="Times New Roman"/>
@@ -13387,7 +13341,6 @@
                 <w:lang w:val="en-US"/>
               </w:rPr>
             </w:pPr>
-            <w:proofErr w:type="spellStart"/>
             <w:r>
               <w:rPr>
                 <w:rFonts w:ascii="Times New Roman" w:eastAsia="Times New Roman" w:hAnsi="Times New Roman" w:cs="Times New Roman"/>
@@ -13397,7 +13350,6 @@
               </w:rPr>
               <w:t>Pred</w:t>
             </w:r>
-            <w:proofErr w:type="spellEnd"/>
             <w:r>
               <w:rPr>
                 <w:rFonts w:ascii="Times New Roman" w:eastAsia="Times New Roman" w:hAnsi="Times New Roman" w:cs="Times New Roman"/>
@@ -14043,7 +13995,6 @@
                 <w:lang w:val="en-US"/>
               </w:rPr>
             </w:pPr>
-            <w:proofErr w:type="spellStart"/>
             <w:r>
               <w:rPr>
                 <w:rFonts w:ascii="Times New Roman" w:eastAsia="Times New Roman" w:hAnsi="Times New Roman" w:cs="Times New Roman"/>
@@ -14053,7 +14004,6 @@
               </w:rPr>
               <w:t>Pred</w:t>
             </w:r>
-            <w:proofErr w:type="spellEnd"/>
             <w:r>
               <w:rPr>
                 <w:rFonts w:ascii="Times New Roman" w:eastAsia="Times New Roman" w:hAnsi="Times New Roman" w:cs="Times New Roman"/>
@@ -14546,7 +14496,6 @@
         </w:rPr>
         <w:t xml:space="preserve">Была использована среда </w:t>
       </w:r>
-      <w:proofErr w:type="spellStart"/>
       <w:r>
         <w:rPr>
           <w:rFonts w:ascii="Times New Roman" w:hAnsi="Times New Roman" w:cs="Times New Roman"/>
@@ -14558,7 +14507,6 @@
         </w:rPr>
         <w:t>IPython</w:t>
       </w:r>
-      <w:proofErr w:type="spellEnd"/>
       <w:r>
         <w:rPr>
           <w:rFonts w:ascii="Times New Roman" w:hAnsi="Times New Roman" w:cs="Times New Roman"/>
@@ -14617,7 +14565,6 @@
         </w:rPr>
         <w:t xml:space="preserve">): модули </w:t>
       </w:r>
-      <w:proofErr w:type="spellStart"/>
       <w:r>
         <w:rPr>
           <w:rFonts w:ascii="Times New Roman" w:hAnsi="Times New Roman" w:cs="Times New Roman"/>
@@ -14629,7 +14576,6 @@
         </w:rPr>
         <w:t>numpy</w:t>
       </w:r>
-      <w:proofErr w:type="spellEnd"/>
       <w:r>
         <w:rPr>
           <w:rFonts w:ascii="Times New Roman" w:hAnsi="Times New Roman" w:cs="Times New Roman"/>
@@ -14697,7 +14643,6 @@
         </w:rPr>
         <w:t>.</w:t>
       </w:r>
-      <w:proofErr w:type="spellStart"/>
       <w:r>
         <w:rPr>
           <w:rFonts w:ascii="Times New Roman" w:hAnsi="Times New Roman" w:cs="Times New Roman"/>
@@ -14709,7 +14654,6 @@
         </w:rPr>
         <w:t>cdf</w:t>
       </w:r>
-      <w:proofErr w:type="spellEnd"/>
       <w:r>
         <w:rPr>
           <w:rFonts w:ascii="Times New Roman" w:hAnsi="Times New Roman" w:cs="Times New Roman"/>
@@ -14718,7 +14662,6 @@
         </w:rPr>
         <w:t xml:space="preserve"> из модуля </w:t>
       </w:r>
-      <w:proofErr w:type="spellStart"/>
       <w:r>
         <w:rPr>
           <w:rFonts w:ascii="Times New Roman" w:hAnsi="Times New Roman" w:cs="Times New Roman"/>
@@ -14730,7 +14673,6 @@
         </w:rPr>
         <w:t>scipy</w:t>
       </w:r>
-      <w:proofErr w:type="spellEnd"/>
       <w:r>
         <w:rPr>
           <w:rFonts w:ascii="Times New Roman" w:hAnsi="Times New Roman" w:cs="Times New Roman"/>
@@ -14822,7 +14764,6 @@
         </w:rPr>
         <w:t xml:space="preserve"> из модуля </w:t>
       </w:r>
-      <w:proofErr w:type="spellStart"/>
       <w:r>
         <w:rPr>
           <w:rFonts w:ascii="Times New Roman" w:eastAsiaTheme="minorEastAsia" w:hAnsi="Times New Roman" w:cs="Times New Roman"/>
@@ -14834,7 +14775,6 @@
         </w:rPr>
         <w:t>IPython</w:t>
       </w:r>
-      <w:proofErr w:type="spellEnd"/>
       <w:r>
         <w:rPr>
           <w:rFonts w:ascii="Times New Roman" w:eastAsiaTheme="minorEastAsia" w:hAnsi="Times New Roman" w:cs="Times New Roman"/>
@@ -14879,25 +14819,7 @@
           <w:sz w:val="28"/>
           <w:szCs w:val="28"/>
         </w:rPr>
-        <w:t>’</w:t>
-      </w:r>
-      <w:proofErr w:type="spellStart"/>
-      <w:r>
-        <w:rPr>
-          <w:rFonts w:ascii="Times New Roman" w:eastAsiaTheme="minorEastAsia" w:hAnsi="Times New Roman" w:cs="Times New Roman"/>
-          <w:sz w:val="28"/>
-          <w:szCs w:val="28"/>
-        </w:rPr>
-        <w:t>ских</w:t>
-      </w:r>
-      <w:proofErr w:type="spellEnd"/>
-      <w:r>
-        <w:rPr>
-          <w:rFonts w:ascii="Times New Roman" w:eastAsiaTheme="minorEastAsia" w:hAnsi="Times New Roman" w:cs="Times New Roman"/>
-          <w:sz w:val="28"/>
-          <w:szCs w:val="28"/>
-        </w:rPr>
-        <w:t xml:space="preserve"> таблиц в браузере и </w:t>
+        <w:t xml:space="preserve">’ских таблиц в браузере и </w:t>
       </w:r>
       <w:r>
         <w:rPr>
@@ -14960,7 +14882,6 @@
         </w:rPr>
         <w:t xml:space="preserve"> из </w:t>
       </w:r>
-      <w:proofErr w:type="spellStart"/>
       <w:r>
         <w:rPr>
           <w:rFonts w:ascii="Times New Roman" w:eastAsiaTheme="minorEastAsia" w:hAnsi="Times New Roman" w:cs="Times New Roman"/>
@@ -14972,7 +14893,6 @@
         </w:rPr>
         <w:t>sklearn</w:t>
       </w:r>
-      <w:proofErr w:type="spellEnd"/>
       <w:r>
         <w:rPr>
           <w:rFonts w:ascii="Times New Roman" w:eastAsiaTheme="minorEastAsia" w:hAnsi="Times New Roman" w:cs="Times New Roman"/>
@@ -15064,7 +14984,6 @@
           </w:rPr>
           <w:t xml:space="preserve">Основы работы с </w:t>
         </w:r>
-        <w:proofErr w:type="spellStart"/>
         <w:r>
           <w:rPr>
             <w:rStyle w:val="ae"/>
@@ -15077,7 +14996,6 @@
           </w:rPr>
           <w:t>numpy</w:t>
         </w:r>
-        <w:proofErr w:type="spellEnd"/>
         <w:r>
           <w:rPr>
             <w:rStyle w:val="ae"/>
@@ -15251,6 +15169,7 @@
         <w:docPartUnique/>
       </w:docPartObj>
     </w:sdtPr>
+    <w:sdtEndPr/>
     <w:sdtContent>
       <w:p>
         <w:pPr>
